--- a/outlines/FINAL OUTLINE.docx
+++ b/outlines/FINAL OUTLINE.docx
@@ -2260,13 +2260,5871 @@
         <w:contextualSpacing w:val="1"/>
         <w:jc w:val="left"/>
         <w:rPr>
-          <w:u w:val="none"/>
-        </w:rPr>
-      </w:pPr>
-      <w:r>
-        <w:rPr>
-          <w:rtl w:val="0"/>
-        </w:rPr>
+          <w:b w:val="1"/>
+        </w:rPr>
+      </w:pPr>
+      <w:r>
+        <w:rPr>
+          <w:b w:val="1"/>
+          <w:rtl w:val="0"/>
+        </w:rPr>
+        <w:t xml:space="preserve">HTTP Version History</w:t>
+      </w:r>
+    </w:p>
+    <w:p>
+      <w:pPr>
+        <w:keepNext w:val="0"/>
+        <w:keepLines w:val="0"/>
+        <w:widowControl w:val="1"/>
+        <w:numPr>
+          <w:ilvl w:val="1"/>
+          <w:numId w:val="3"/>
+        </w:numPr>
+        <w:pBdr>
+          <w:top w:space="0" w:sz="0" w:val="nil"/>
+          <w:left w:space="0" w:sz="0" w:val="nil"/>
+          <w:bottom w:space="0" w:sz="0" w:val="nil"/>
+          <w:right w:space="0" w:sz="0" w:val="nil"/>
+          <w:between w:space="0" w:sz="0" w:val="nil"/>
+        </w:pBdr>
+        <w:shd w:fill="auto" w:val="clear"/>
+        <w:spacing w:after="0" w:before="0" w:line="276" w:lineRule="auto"/>
+        <w:ind w:left="1440" w:right="0" w:hanging="360"/>
+        <w:contextualSpacing w:val="1"/>
+        <w:jc w:val="left"/>
+        <w:rPr/>
+      </w:pPr>
+      <w:r>
+        <w:rPr>
+          <w:rtl w:val="0"/>
+        </w:rPr>
+        <w:t xml:space="preserve">HTTP 0.9 (1991)</w:t>
+      </w:r>
+    </w:p>
+    <w:p>
+      <w:pPr>
+        <w:keepNext w:val="0"/>
+        <w:keepLines w:val="0"/>
+        <w:widowControl w:val="1"/>
+        <w:numPr>
+          <w:ilvl w:val="2"/>
+          <w:numId w:val="3"/>
+        </w:numPr>
+        <w:pBdr>
+          <w:top w:space="0" w:sz="0" w:val="nil"/>
+          <w:left w:space="0" w:sz="0" w:val="nil"/>
+          <w:bottom w:space="0" w:sz="0" w:val="nil"/>
+          <w:right w:space="0" w:sz="0" w:val="nil"/>
+          <w:between w:space="0" w:sz="0" w:val="nil"/>
+        </w:pBdr>
+        <w:shd w:fill="auto" w:val="clear"/>
+        <w:spacing w:after="0" w:before="0" w:line="276" w:lineRule="auto"/>
+        <w:ind w:left="2160" w:right="0" w:hanging="360"/>
+        <w:contextualSpacing w:val="1"/>
+        <w:jc w:val="left"/>
+        <w:rPr>
+          <w:u w:val="none"/>
+        </w:rPr>
+      </w:pPr>
+      <w:r>
+        <w:rPr>
+          <w:rtl w:val="0"/>
+        </w:rPr>
+        <w:t xml:space="preserve">It uses the GET method only</w:t>
+      </w:r>
+    </w:p>
+    <w:p>
+      <w:pPr>
+        <w:keepNext w:val="0"/>
+        <w:keepLines w:val="0"/>
+        <w:widowControl w:val="1"/>
+        <w:numPr>
+          <w:ilvl w:val="3"/>
+          <w:numId w:val="3"/>
+        </w:numPr>
+        <w:pBdr>
+          <w:top w:space="0" w:sz="0" w:val="nil"/>
+          <w:left w:space="0" w:sz="0" w:val="nil"/>
+          <w:bottom w:space="0" w:sz="0" w:val="nil"/>
+          <w:right w:space="0" w:sz="0" w:val="nil"/>
+          <w:between w:space="0" w:sz="0" w:val="nil"/>
+        </w:pBdr>
+        <w:shd w:fill="auto" w:val="clear"/>
+        <w:spacing w:after="0" w:before="0" w:line="276" w:lineRule="auto"/>
+        <w:ind w:left="2880" w:right="0" w:hanging="360"/>
+        <w:contextualSpacing w:val="1"/>
+        <w:jc w:val="left"/>
+        <w:rPr>
+          <w:b w:val="1"/>
+        </w:rPr>
+      </w:pPr>
+      <w:r>
+        <w:rPr>
+          <w:b w:val="1"/>
+          <w:rtl w:val="0"/>
+        </w:rPr>
+        <w:t xml:space="preserve">GET</w:t>
+      </w:r>
+      <w:r>
+        <w:rPr>
+          <w:rtl w:val="0"/>
+        </w:rPr>
+        <w:t xml:space="preserve"> - HTTP method used to retrieve aspecified Web resource</w:t>
+      </w:r>
+    </w:p>
+    <w:p>
+      <w:pPr>
+        <w:keepNext w:val="0"/>
+        <w:keepLines w:val="0"/>
+        <w:widowControl w:val="1"/>
+        <w:numPr>
+          <w:ilvl w:val="2"/>
+          <w:numId w:val="3"/>
+        </w:numPr>
+        <w:pBdr>
+          <w:top w:space="0" w:sz="0" w:val="nil"/>
+          <w:left w:space="0" w:sz="0" w:val="nil"/>
+          <w:bottom w:space="0" w:sz="0" w:val="nil"/>
+          <w:right w:space="0" w:sz="0" w:val="nil"/>
+          <w:between w:space="0" w:sz="0" w:val="nil"/>
+        </w:pBdr>
+        <w:shd w:fill="auto" w:val="clear"/>
+        <w:spacing w:after="0" w:before="0" w:line="276" w:lineRule="auto"/>
+        <w:ind w:left="2160" w:right="0" w:hanging="360"/>
+        <w:contextualSpacing w:val="1"/>
+        <w:jc w:val="left"/>
+        <w:rPr>
+          <w:u w:val="none"/>
+        </w:rPr>
+      </w:pPr>
+      <w:r>
+        <w:rPr>
+          <w:rtl w:val="0"/>
+        </w:rPr>
+        <w:t xml:space="preserve">It does not allow </w:t>
+      </w:r>
+      <w:r>
+        <w:rPr>
+          <w:b w:val="1"/>
+          <w:rtl w:val="0"/>
+        </w:rPr>
+        <w:t xml:space="preserve">persistent connections</w:t>
+      </w:r>
+      <w:r>
+        <w:rPr>
+          <w:rtl w:val="0"/>
+        </w:rPr>
+        <w:t xml:space="preserve"> which means that it can only establish one TCP connection</w:t>
+      </w:r>
+    </w:p>
+    <w:p>
+      <w:pPr>
+        <w:keepNext w:val="0"/>
+        <w:keepLines w:val="0"/>
+        <w:widowControl w:val="1"/>
+        <w:numPr>
+          <w:ilvl w:val="2"/>
+          <w:numId w:val="3"/>
+        </w:numPr>
+        <w:pBdr>
+          <w:top w:space="0" w:sz="0" w:val="nil"/>
+          <w:left w:space="0" w:sz="0" w:val="nil"/>
+          <w:bottom w:space="0" w:sz="0" w:val="nil"/>
+          <w:right w:space="0" w:sz="0" w:val="nil"/>
+          <w:between w:space="0" w:sz="0" w:val="nil"/>
+        </w:pBdr>
+        <w:shd w:fill="auto" w:val="clear"/>
+        <w:spacing w:after="0" w:before="0" w:line="276" w:lineRule="auto"/>
+        <w:ind w:left="2160" w:right="0" w:hanging="360"/>
+        <w:contextualSpacing w:val="1"/>
+        <w:jc w:val="left"/>
+        <w:rPr>
+          <w:u w:val="none"/>
+        </w:rPr>
+      </w:pPr>
+      <w:r>
+        <w:rPr>
+          <w:rtl w:val="0"/>
+        </w:rPr>
+        <w:t xml:space="preserve">Server responses only comes in HTML form.</w:t>
+      </w:r>
+    </w:p>
+    <w:p>
+      <w:pPr>
+        <w:keepNext w:val="0"/>
+        <w:keepLines w:val="0"/>
+        <w:widowControl w:val="1"/>
+        <w:numPr>
+          <w:ilvl w:val="2"/>
+          <w:numId w:val="3"/>
+        </w:numPr>
+        <w:pBdr>
+          <w:top w:space="0" w:sz="0" w:val="nil"/>
+          <w:left w:space="0" w:sz="0" w:val="nil"/>
+          <w:bottom w:space="0" w:sz="0" w:val="nil"/>
+          <w:right w:space="0" w:sz="0" w:val="nil"/>
+          <w:between w:space="0" w:sz="0" w:val="nil"/>
+        </w:pBdr>
+        <w:shd w:fill="auto" w:val="clear"/>
+        <w:spacing w:after="0" w:before="0" w:line="276" w:lineRule="auto"/>
+        <w:ind w:left="2160" w:right="0" w:hanging="360"/>
+        <w:contextualSpacing w:val="1"/>
+        <w:jc w:val="left"/>
+        <w:rPr>
+          <w:u w:val="none"/>
+        </w:rPr>
+      </w:pPr>
+      <w:r>
+        <w:rPr>
+          <w:rtl w:val="0"/>
+        </w:rPr>
+        <w:t xml:space="preserve">Clients can only send a single ASCII form of string</w:t>
+      </w:r>
+    </w:p>
+    <w:p>
+      <w:pPr>
+        <w:keepNext w:val="0"/>
+        <w:keepLines w:val="0"/>
+        <w:widowControl w:val="1"/>
+        <w:numPr>
+          <w:ilvl w:val="2"/>
+          <w:numId w:val="3"/>
+        </w:numPr>
+        <w:pBdr>
+          <w:top w:space="0" w:sz="0" w:val="nil"/>
+          <w:left w:space="0" w:sz="0" w:val="nil"/>
+          <w:bottom w:space="0" w:sz="0" w:val="nil"/>
+          <w:right w:space="0" w:sz="0" w:val="nil"/>
+          <w:between w:space="0" w:sz="0" w:val="nil"/>
+        </w:pBdr>
+        <w:shd w:fill="auto" w:val="clear"/>
+        <w:spacing w:after="0" w:before="0" w:line="276" w:lineRule="auto"/>
+        <w:ind w:left="2160" w:right="0" w:hanging="360"/>
+        <w:contextualSpacing w:val="1"/>
+        <w:jc w:val="left"/>
+        <w:rPr>
+          <w:u w:val="none"/>
+        </w:rPr>
+      </w:pPr>
+      <w:r>
+        <w:rPr>
+          <w:rtl w:val="0"/>
+        </w:rPr>
+        <w:t xml:space="preserve">Client requests are terminated using CRLF</w:t>
+      </w:r>
+    </w:p>
+    <w:p>
+      <w:pPr>
+        <w:keepNext w:val="0"/>
+        <w:keepLines w:val="0"/>
+        <w:widowControl w:val="1"/>
+        <w:numPr>
+          <w:ilvl w:val="3"/>
+          <w:numId w:val="3"/>
+        </w:numPr>
+        <w:pBdr>
+          <w:top w:space="0" w:sz="0" w:val="nil"/>
+          <w:left w:space="0" w:sz="0" w:val="nil"/>
+          <w:bottom w:space="0" w:sz="0" w:val="nil"/>
+          <w:right w:space="0" w:sz="0" w:val="nil"/>
+          <w:between w:space="0" w:sz="0" w:val="nil"/>
+        </w:pBdr>
+        <w:shd w:fill="auto" w:val="clear"/>
+        <w:spacing w:after="0" w:before="0" w:line="276" w:lineRule="auto"/>
+        <w:ind w:left="2880" w:right="0" w:hanging="360"/>
+        <w:contextualSpacing w:val="1"/>
+        <w:jc w:val="left"/>
+        <w:rPr>
+          <w:u w:val="none"/>
+        </w:rPr>
+      </w:pPr>
+      <w:r>
+        <w:rPr>
+          <w:rtl w:val="0"/>
+        </w:rPr>
+        <w:t xml:space="preserve">CRLF </w:t>
+      </w:r>
+    </w:p>
+    <w:p>
+      <w:pPr>
+        <w:keepNext w:val="0"/>
+        <w:keepLines w:val="0"/>
+        <w:widowControl w:val="1"/>
+        <w:numPr>
+          <w:ilvl w:val="4"/>
+          <w:numId w:val="3"/>
+        </w:numPr>
+        <w:pBdr>
+          <w:top w:space="0" w:sz="0" w:val="nil"/>
+          <w:left w:space="0" w:sz="0" w:val="nil"/>
+          <w:bottom w:space="0" w:sz="0" w:val="nil"/>
+          <w:right w:space="0" w:sz="0" w:val="nil"/>
+          <w:between w:space="0" w:sz="0" w:val="nil"/>
+        </w:pBdr>
+        <w:shd w:fill="auto" w:val="clear"/>
+        <w:spacing w:after="0" w:before="0" w:line="276" w:lineRule="auto"/>
+        <w:ind w:left="3600" w:right="0" w:hanging="360"/>
+        <w:contextualSpacing w:val="1"/>
+        <w:jc w:val="left"/>
+        <w:rPr>
+          <w:u w:val="none"/>
+        </w:rPr>
+      </w:pPr>
+      <w:r>
+        <w:rPr>
+          <w:rtl w:val="0"/>
+        </w:rPr>
+        <w:t xml:space="preserve">Carriage Return Line Feedback</w:t>
+      </w:r>
+    </w:p>
+    <w:p>
+      <w:pPr>
+        <w:keepNext w:val="0"/>
+        <w:keepLines w:val="0"/>
+        <w:widowControl w:val="1"/>
+        <w:numPr>
+          <w:ilvl w:val="4"/>
+          <w:numId w:val="3"/>
+        </w:numPr>
+        <w:pBdr>
+          <w:top w:space="0" w:sz="0" w:val="nil"/>
+          <w:left w:space="0" w:sz="0" w:val="nil"/>
+          <w:bottom w:space="0" w:sz="0" w:val="nil"/>
+          <w:right w:space="0" w:sz="0" w:val="nil"/>
+          <w:between w:space="0" w:sz="0" w:val="nil"/>
+        </w:pBdr>
+        <w:shd w:fill="auto" w:val="clear"/>
+        <w:spacing w:after="0" w:before="0" w:line="276" w:lineRule="auto"/>
+        <w:ind w:left="3600" w:right="0" w:hanging="360"/>
+        <w:contextualSpacing w:val="1"/>
+        <w:jc w:val="left"/>
+        <w:rPr>
+          <w:u w:val="none"/>
+        </w:rPr>
+      </w:pPr>
+      <w:r>
+        <w:rPr>
+          <w:rtl w:val="0"/>
+        </w:rPr>
+        <w:t xml:space="preserve">Used to indicate the termination of a line</w:t>
+      </w:r>
+    </w:p>
+    <w:p>
+      <w:pPr>
+        <w:keepNext w:val="0"/>
+        <w:keepLines w:val="0"/>
+        <w:widowControl w:val="1"/>
+        <w:pBdr>
+          <w:top w:space="0" w:sz="0" w:val="nil"/>
+          <w:left w:space="0" w:sz="0" w:val="nil"/>
+          <w:bottom w:space="0" w:sz="0" w:val="nil"/>
+          <w:right w:space="0" w:sz="0" w:val="nil"/>
+          <w:between w:space="0" w:sz="0" w:val="nil"/>
+        </w:pBdr>
+        <w:shd w:fill="auto" w:val="clear"/>
+        <w:spacing w:after="0" w:before="0" w:line="276" w:lineRule="auto"/>
+        <w:ind w:left="2880" w:right="0" w:firstLine="0"/>
+        <w:contextualSpacing w:val="0"/>
+        <w:jc w:val="left"/>
+        <w:rPr/>
+      </w:pPr>
+      <w:r>
+        <w:rPr>
+          <w:rtl w:val="0"/>
+        </w:rPr>
+      </w:r>
+    </w:p>
+    <w:p>
+      <w:pPr>
+        <w:keepNext w:val="0"/>
+        <w:keepLines w:val="0"/>
+        <w:widowControl w:val="1"/>
+        <w:numPr>
+          <w:ilvl w:val="1"/>
+          <w:numId w:val="3"/>
+        </w:numPr>
+        <w:pBdr>
+          <w:top w:space="0" w:sz="0" w:val="nil"/>
+          <w:left w:space="0" w:sz="0" w:val="nil"/>
+          <w:bottom w:space="0" w:sz="0" w:val="nil"/>
+          <w:right w:space="0" w:sz="0" w:val="nil"/>
+          <w:between w:space="0" w:sz="0" w:val="nil"/>
+        </w:pBdr>
+        <w:shd w:fill="auto" w:val="clear"/>
+        <w:spacing w:after="0" w:before="0" w:line="276" w:lineRule="auto"/>
+        <w:ind w:left="1440" w:right="0" w:hanging="360"/>
+        <w:contextualSpacing w:val="1"/>
+        <w:jc w:val="left"/>
+        <w:rPr>
+          <w:u w:val="none"/>
+        </w:rPr>
+      </w:pPr>
+      <w:r>
+        <w:rPr>
+          <w:rtl w:val="0"/>
+        </w:rPr>
+        <w:t xml:space="preserve">HTTP 1.0 </w:t>
+      </w:r>
+    </w:p>
+    <w:p>
+      <w:pPr>
+        <w:keepNext w:val="0"/>
+        <w:keepLines w:val="0"/>
+        <w:widowControl w:val="1"/>
+        <w:numPr>
+          <w:ilvl w:val="2"/>
+          <w:numId w:val="3"/>
+        </w:numPr>
+        <w:pBdr>
+          <w:top w:space="0" w:sz="0" w:val="nil"/>
+          <w:left w:space="0" w:sz="0" w:val="nil"/>
+          <w:bottom w:space="0" w:sz="0" w:val="nil"/>
+          <w:right w:space="0" w:sz="0" w:val="nil"/>
+          <w:between w:space="0" w:sz="0" w:val="nil"/>
+        </w:pBdr>
+        <w:shd w:fill="auto" w:val="clear"/>
+        <w:spacing w:after="0" w:before="0" w:line="276" w:lineRule="auto"/>
+        <w:ind w:left="2160" w:right="0" w:hanging="360"/>
+        <w:contextualSpacing w:val="1"/>
+        <w:jc w:val="left"/>
+        <w:rPr>
+          <w:u w:val="none"/>
+        </w:rPr>
+      </w:pPr>
+      <w:r>
+        <w:rPr>
+          <w:rtl w:val="0"/>
+        </w:rPr>
+        <w:t xml:space="preserve">RFC 1945, May 1996</w:t>
+      </w:r>
+    </w:p>
+    <w:p>
+      <w:pPr>
+        <w:keepNext w:val="0"/>
+        <w:keepLines w:val="0"/>
+        <w:widowControl w:val="1"/>
+        <w:numPr>
+          <w:ilvl w:val="2"/>
+          <w:numId w:val="3"/>
+        </w:numPr>
+        <w:pBdr>
+          <w:top w:space="0" w:sz="0" w:val="nil"/>
+          <w:left w:space="0" w:sz="0" w:val="nil"/>
+          <w:bottom w:space="0" w:sz="0" w:val="nil"/>
+          <w:right w:space="0" w:sz="0" w:val="nil"/>
+          <w:between w:space="0" w:sz="0" w:val="nil"/>
+        </w:pBdr>
+        <w:shd w:fill="auto" w:val="clear"/>
+        <w:spacing w:after="0" w:before="0" w:line="276" w:lineRule="auto"/>
+        <w:ind w:left="2160" w:right="0" w:hanging="360"/>
+        <w:contextualSpacing w:val="1"/>
+        <w:jc w:val="left"/>
+        <w:rPr>
+          <w:u w:val="none"/>
+        </w:rPr>
+      </w:pPr>
+      <w:r>
+        <w:rPr>
+          <w:rtl w:val="0"/>
+        </w:rPr>
+        <w:t xml:space="preserve">Improved HTTP 0.9 such that more methods are added:</w:t>
+      </w:r>
+    </w:p>
+    <w:p>
+      <w:pPr>
+        <w:keepNext w:val="0"/>
+        <w:keepLines w:val="0"/>
+        <w:widowControl w:val="1"/>
+        <w:numPr>
+          <w:ilvl w:val="3"/>
+          <w:numId w:val="3"/>
+        </w:numPr>
+        <w:pBdr>
+          <w:top w:space="0" w:sz="0" w:val="nil"/>
+          <w:left w:space="0" w:sz="0" w:val="nil"/>
+          <w:bottom w:space="0" w:sz="0" w:val="nil"/>
+          <w:right w:space="0" w:sz="0" w:val="nil"/>
+          <w:between w:space="0" w:sz="0" w:val="nil"/>
+        </w:pBdr>
+        <w:shd w:fill="auto" w:val="clear"/>
+        <w:spacing w:after="0" w:before="0" w:line="276" w:lineRule="auto"/>
+        <w:ind w:left="2880" w:right="0" w:hanging="360"/>
+        <w:contextualSpacing w:val="1"/>
+        <w:jc w:val="left"/>
+        <w:rPr>
+          <w:b w:val="1"/>
+        </w:rPr>
+      </w:pPr>
+      <w:r>
+        <w:rPr>
+          <w:b w:val="1"/>
+          <w:rtl w:val="0"/>
+        </w:rPr>
+        <w:t xml:space="preserve">POST</w:t>
+      </w:r>
+      <w:r>
+        <w:rPr>
+          <w:rtl w:val="0"/>
+        </w:rPr>
+        <w:t xml:space="preserve"> - HTTP method used to allow clients to send an information</w:t>
+      </w:r>
+    </w:p>
+    <w:p>
+      <w:pPr>
+        <w:keepNext w:val="0"/>
+        <w:keepLines w:val="0"/>
+        <w:widowControl w:val="1"/>
+        <w:numPr>
+          <w:ilvl w:val="3"/>
+          <w:numId w:val="3"/>
+        </w:numPr>
+        <w:pBdr>
+          <w:top w:space="0" w:sz="0" w:val="nil"/>
+          <w:left w:space="0" w:sz="0" w:val="nil"/>
+          <w:bottom w:space="0" w:sz="0" w:val="nil"/>
+          <w:right w:space="0" w:sz="0" w:val="nil"/>
+          <w:between w:space="0" w:sz="0" w:val="nil"/>
+        </w:pBdr>
+        <w:shd w:fill="auto" w:val="clear"/>
+        <w:spacing w:after="0" w:before="0" w:line="276" w:lineRule="auto"/>
+        <w:ind w:left="2880" w:right="0" w:hanging="360"/>
+        <w:contextualSpacing w:val="1"/>
+        <w:jc w:val="left"/>
+        <w:rPr>
+          <w:b w:val="1"/>
+          <w:u w:val="none"/>
+        </w:rPr>
+      </w:pPr>
+      <w:r>
+        <w:rPr>
+          <w:b w:val="1"/>
+          <w:rtl w:val="0"/>
+        </w:rPr>
+        <w:t xml:space="preserve">HEAD</w:t>
+      </w:r>
+      <w:r>
+        <w:rPr>
+          <w:rtl w:val="0"/>
+        </w:rPr>
+        <w:t xml:space="preserve"> - Identical to the GET method but does not display the content of the response’s body. It only displays the Headers used in th response.</w:t>
+      </w:r>
+    </w:p>
+    <w:p>
+      <w:pPr>
+        <w:keepNext w:val="0"/>
+        <w:keepLines w:val="0"/>
+        <w:widowControl w:val="1"/>
+        <w:numPr>
+          <w:ilvl w:val="2"/>
+          <w:numId w:val="3"/>
+        </w:numPr>
+        <w:pBdr>
+          <w:top w:space="0" w:sz="0" w:val="nil"/>
+          <w:left w:space="0" w:sz="0" w:val="nil"/>
+          <w:bottom w:space="0" w:sz="0" w:val="nil"/>
+          <w:right w:space="0" w:sz="0" w:val="nil"/>
+          <w:between w:space="0" w:sz="0" w:val="nil"/>
+        </w:pBdr>
+        <w:shd w:fill="auto" w:val="clear"/>
+        <w:spacing w:after="0" w:before="0" w:line="276" w:lineRule="auto"/>
+        <w:ind w:left="2160" w:right="0" w:hanging="360"/>
+        <w:contextualSpacing w:val="1"/>
+        <w:jc w:val="left"/>
+        <w:rPr>
+          <w:u w:val="none"/>
+        </w:rPr>
+      </w:pPr>
+      <w:r>
+        <w:rPr>
+          <w:rtl w:val="0"/>
+        </w:rPr>
+        <w:t xml:space="preserve">This protocol can already accommodate extensions</w:t>
+      </w:r>
+    </w:p>
+    <w:p>
+      <w:pPr>
+        <w:keepNext w:val="0"/>
+        <w:keepLines w:val="0"/>
+        <w:widowControl w:val="1"/>
+        <w:pBdr>
+          <w:top w:space="0" w:sz="0" w:val="nil"/>
+          <w:left w:space="0" w:sz="0" w:val="nil"/>
+          <w:bottom w:space="0" w:sz="0" w:val="nil"/>
+          <w:right w:space="0" w:sz="0" w:val="nil"/>
+          <w:between w:space="0" w:sz="0" w:val="nil"/>
+        </w:pBdr>
+        <w:shd w:fill="auto" w:val="clear"/>
+        <w:spacing w:after="0" w:before="0" w:line="276" w:lineRule="auto"/>
+        <w:ind w:left="1440" w:right="0" w:firstLine="0"/>
+        <w:contextualSpacing w:val="0"/>
+        <w:jc w:val="left"/>
+        <w:rPr/>
+      </w:pPr>
+      <w:r>
+        <w:rPr>
+          <w:rtl w:val="0"/>
+        </w:rPr>
+      </w:r>
+    </w:p>
+    <w:p>
+      <w:pPr>
+        <w:keepNext w:val="0"/>
+        <w:keepLines w:val="0"/>
+        <w:widowControl w:val="1"/>
+        <w:numPr>
+          <w:ilvl w:val="1"/>
+          <w:numId w:val="3"/>
+        </w:numPr>
+        <w:pBdr>
+          <w:top w:space="0" w:sz="0" w:val="nil"/>
+          <w:left w:space="0" w:sz="0" w:val="nil"/>
+          <w:bottom w:space="0" w:sz="0" w:val="nil"/>
+          <w:right w:space="0" w:sz="0" w:val="nil"/>
+          <w:between w:space="0" w:sz="0" w:val="nil"/>
+        </w:pBdr>
+        <w:shd w:fill="auto" w:val="clear"/>
+        <w:spacing w:after="0" w:before="0" w:line="276" w:lineRule="auto"/>
+        <w:ind w:left="1440" w:right="0" w:hanging="360"/>
+        <w:contextualSpacing w:val="1"/>
+        <w:jc w:val="left"/>
+        <w:rPr>
+          <w:u w:val="none"/>
+        </w:rPr>
+      </w:pPr>
+      <w:r>
+        <w:rPr>
+          <w:rtl w:val="0"/>
+        </w:rPr>
+        <w:t xml:space="preserve">HTTP 1.1</w:t>
+      </w:r>
+    </w:p>
+    <w:p>
+      <w:pPr>
+        <w:keepNext w:val="0"/>
+        <w:keepLines w:val="0"/>
+        <w:widowControl w:val="1"/>
+        <w:numPr>
+          <w:ilvl w:val="2"/>
+          <w:numId w:val="3"/>
+        </w:numPr>
+        <w:pBdr>
+          <w:top w:space="0" w:sz="0" w:val="nil"/>
+          <w:left w:space="0" w:sz="0" w:val="nil"/>
+          <w:bottom w:space="0" w:sz="0" w:val="nil"/>
+          <w:right w:space="0" w:sz="0" w:val="nil"/>
+          <w:between w:space="0" w:sz="0" w:val="nil"/>
+        </w:pBdr>
+        <w:shd w:fill="auto" w:val="clear"/>
+        <w:spacing w:after="0" w:before="0" w:line="276" w:lineRule="auto"/>
+        <w:ind w:left="2160" w:right="0" w:hanging="360"/>
+        <w:contextualSpacing w:val="1"/>
+        <w:jc w:val="left"/>
+        <w:rPr>
+          <w:u w:val="none"/>
+        </w:rPr>
+      </w:pPr>
+      <w:r>
+        <w:rPr>
+          <w:rtl w:val="0"/>
+        </w:rPr>
+        <w:t xml:space="preserve">RFC 2068, Jan 1997</w:t>
+      </w:r>
+    </w:p>
+    <w:p>
+      <w:pPr>
+        <w:keepNext w:val="0"/>
+        <w:keepLines w:val="0"/>
+        <w:widowControl w:val="1"/>
+        <w:numPr>
+          <w:ilvl w:val="2"/>
+          <w:numId w:val="3"/>
+        </w:numPr>
+        <w:pBdr>
+          <w:top w:space="0" w:sz="0" w:val="nil"/>
+          <w:left w:space="0" w:sz="0" w:val="nil"/>
+          <w:bottom w:space="0" w:sz="0" w:val="nil"/>
+          <w:right w:space="0" w:sz="0" w:val="nil"/>
+          <w:between w:space="0" w:sz="0" w:val="nil"/>
+        </w:pBdr>
+        <w:shd w:fill="auto" w:val="clear"/>
+        <w:spacing w:after="0" w:before="0" w:line="276" w:lineRule="auto"/>
+        <w:ind w:left="2160" w:right="0" w:hanging="360"/>
+        <w:contextualSpacing w:val="1"/>
+        <w:jc w:val="left"/>
+        <w:rPr>
+          <w:u w:val="none"/>
+        </w:rPr>
+      </w:pPr>
+      <w:r>
+        <w:rPr>
+          <w:rtl w:val="0"/>
+        </w:rPr>
+        <w:t xml:space="preserve">RFC 2616, Jun 1999</w:t>
+      </w:r>
+    </w:p>
+    <w:p>
+      <w:pPr>
+        <w:keepNext w:val="0"/>
+        <w:keepLines w:val="0"/>
+        <w:widowControl w:val="1"/>
+        <w:numPr>
+          <w:ilvl w:val="2"/>
+          <w:numId w:val="3"/>
+        </w:numPr>
+        <w:pBdr>
+          <w:top w:space="0" w:sz="0" w:val="nil"/>
+          <w:left w:space="0" w:sz="0" w:val="nil"/>
+          <w:bottom w:space="0" w:sz="0" w:val="nil"/>
+          <w:right w:space="0" w:sz="0" w:val="nil"/>
+          <w:between w:space="0" w:sz="0" w:val="nil"/>
+        </w:pBdr>
+        <w:shd w:fill="auto" w:val="clear"/>
+        <w:spacing w:after="0" w:before="0" w:line="276" w:lineRule="auto"/>
+        <w:ind w:left="2160" w:right="0" w:hanging="360"/>
+        <w:contextualSpacing w:val="1"/>
+        <w:jc w:val="left"/>
+        <w:rPr>
+          <w:u w:val="none"/>
+        </w:rPr>
+      </w:pPr>
+      <w:r>
+        <w:rPr>
+          <w:rtl w:val="0"/>
+        </w:rPr>
+        <w:t xml:space="preserve">RFC 7230-7235, Jun 2014</w:t>
+      </w:r>
+    </w:p>
+    <w:p>
+      <w:pPr>
+        <w:keepNext w:val="0"/>
+        <w:keepLines w:val="0"/>
+        <w:widowControl w:val="1"/>
+        <w:numPr>
+          <w:ilvl w:val="2"/>
+          <w:numId w:val="3"/>
+        </w:numPr>
+        <w:pBdr>
+          <w:top w:space="0" w:sz="0" w:val="nil"/>
+          <w:left w:space="0" w:sz="0" w:val="nil"/>
+          <w:bottom w:space="0" w:sz="0" w:val="nil"/>
+          <w:right w:space="0" w:sz="0" w:val="nil"/>
+          <w:between w:space="0" w:sz="0" w:val="nil"/>
+        </w:pBdr>
+        <w:shd w:fill="auto" w:val="clear"/>
+        <w:spacing w:after="0" w:before="0" w:line="276" w:lineRule="auto"/>
+        <w:ind w:left="2160" w:right="0" w:hanging="360"/>
+        <w:contextualSpacing w:val="1"/>
+        <w:jc w:val="left"/>
+        <w:rPr>
+          <w:u w:val="none"/>
+        </w:rPr>
+      </w:pPr>
+      <w:r>
+        <w:rPr>
+          <w:rtl w:val="0"/>
+        </w:rPr>
+        <w:t xml:space="preserve">HTTP 1.1 is the protocol which is used up until the present</w:t>
+      </w:r>
+    </w:p>
+    <w:p>
+      <w:pPr>
+        <w:keepNext w:val="0"/>
+        <w:keepLines w:val="0"/>
+        <w:widowControl w:val="1"/>
+        <w:numPr>
+          <w:ilvl w:val="2"/>
+          <w:numId w:val="3"/>
+        </w:numPr>
+        <w:pBdr>
+          <w:top w:space="0" w:sz="0" w:val="nil"/>
+          <w:left w:space="0" w:sz="0" w:val="nil"/>
+          <w:bottom w:space="0" w:sz="0" w:val="nil"/>
+          <w:right w:space="0" w:sz="0" w:val="nil"/>
+          <w:between w:space="0" w:sz="0" w:val="nil"/>
+        </w:pBdr>
+        <w:shd w:fill="auto" w:val="clear"/>
+        <w:spacing w:after="0" w:before="0" w:line="276" w:lineRule="auto"/>
+        <w:ind w:left="2160" w:right="0" w:hanging="360"/>
+        <w:contextualSpacing w:val="1"/>
+        <w:jc w:val="left"/>
+        <w:rPr>
+          <w:u w:val="none"/>
+        </w:rPr>
+      </w:pPr>
+      <w:r>
+        <w:rPr>
+          <w:rtl w:val="0"/>
+        </w:rPr>
+        <w:t xml:space="preserve">More methods are added:</w:t>
+      </w:r>
+    </w:p>
+    <w:p>
+      <w:pPr>
+        <w:keepNext w:val="0"/>
+        <w:keepLines w:val="0"/>
+        <w:widowControl w:val="1"/>
+        <w:numPr>
+          <w:ilvl w:val="3"/>
+          <w:numId w:val="3"/>
+        </w:numPr>
+        <w:pBdr>
+          <w:top w:space="0" w:sz="0" w:val="nil"/>
+          <w:left w:space="0" w:sz="0" w:val="nil"/>
+          <w:bottom w:space="0" w:sz="0" w:val="nil"/>
+          <w:right w:space="0" w:sz="0" w:val="nil"/>
+          <w:between w:space="0" w:sz="0" w:val="nil"/>
+        </w:pBdr>
+        <w:shd w:fill="auto" w:val="clear"/>
+        <w:spacing w:after="0" w:before="0" w:line="276" w:lineRule="auto"/>
+        <w:ind w:left="2880" w:right="0" w:hanging="360"/>
+        <w:contextualSpacing w:val="1"/>
+        <w:jc w:val="left"/>
+        <w:rPr>
+          <w:b w:val="1"/>
+        </w:rPr>
+      </w:pPr>
+      <w:r>
+        <w:rPr>
+          <w:b w:val="1"/>
+          <w:rtl w:val="0"/>
+        </w:rPr>
+        <w:t xml:space="preserve">PUT </w:t>
+      </w:r>
+      <w:r>
+        <w:rPr>
+          <w:rtl w:val="0"/>
+        </w:rPr>
+        <w:t xml:space="preserve">- Allows clients to replace the contents of the website with the data sent/uploaded by the client.</w:t>
+      </w:r>
+    </w:p>
+    <w:p>
+      <w:pPr>
+        <w:keepNext w:val="0"/>
+        <w:keepLines w:val="0"/>
+        <w:widowControl w:val="1"/>
+        <w:numPr>
+          <w:ilvl w:val="3"/>
+          <w:numId w:val="3"/>
+        </w:numPr>
+        <w:pBdr>
+          <w:top w:space="0" w:sz="0" w:val="nil"/>
+          <w:left w:space="0" w:sz="0" w:val="nil"/>
+          <w:bottom w:space="0" w:sz="0" w:val="nil"/>
+          <w:right w:space="0" w:sz="0" w:val="nil"/>
+          <w:between w:space="0" w:sz="0" w:val="nil"/>
+        </w:pBdr>
+        <w:shd w:fill="auto" w:val="clear"/>
+        <w:spacing w:after="0" w:before="0" w:line="276" w:lineRule="auto"/>
+        <w:ind w:left="2880" w:right="0" w:hanging="360"/>
+        <w:contextualSpacing w:val="1"/>
+        <w:jc w:val="left"/>
+        <w:rPr>
+          <w:b w:val="1"/>
+          <w:u w:val="none"/>
+        </w:rPr>
+      </w:pPr>
+      <w:r>
+        <w:rPr>
+          <w:b w:val="1"/>
+          <w:rtl w:val="0"/>
+        </w:rPr>
+        <w:t xml:space="preserve">DELETE</w:t>
+      </w:r>
+      <w:r>
+        <w:rPr>
+          <w:rtl w:val="0"/>
+        </w:rPr>
+        <w:t xml:space="preserve"> - Allows clients to remove the representation of all the contents.</w:t>
+      </w:r>
+    </w:p>
+    <w:p>
+      <w:pPr>
+        <w:keepNext w:val="0"/>
+        <w:keepLines w:val="0"/>
+        <w:widowControl w:val="1"/>
+        <w:numPr>
+          <w:ilvl w:val="3"/>
+          <w:numId w:val="3"/>
+        </w:numPr>
+        <w:pBdr>
+          <w:top w:space="0" w:sz="0" w:val="nil"/>
+          <w:left w:space="0" w:sz="0" w:val="nil"/>
+          <w:bottom w:space="0" w:sz="0" w:val="nil"/>
+          <w:right w:space="0" w:sz="0" w:val="nil"/>
+          <w:between w:space="0" w:sz="0" w:val="nil"/>
+        </w:pBdr>
+        <w:shd w:fill="auto" w:val="clear"/>
+        <w:spacing w:after="0" w:before="0" w:line="276" w:lineRule="auto"/>
+        <w:ind w:left="2880" w:right="0" w:hanging="360"/>
+        <w:contextualSpacing w:val="1"/>
+        <w:jc w:val="left"/>
+        <w:rPr>
+          <w:b w:val="1"/>
+          <w:u w:val="none"/>
+        </w:rPr>
+      </w:pPr>
+      <w:r>
+        <w:rPr>
+          <w:b w:val="1"/>
+          <w:rtl w:val="0"/>
+        </w:rPr>
+        <w:t xml:space="preserve">CONNECT </w:t>
+      </w:r>
+      <w:r>
+        <w:rPr>
+          <w:rtl w:val="0"/>
+        </w:rPr>
+        <w:t xml:space="preserve">- Creates connection to the server identified by the given URI.</w:t>
+      </w:r>
+    </w:p>
+    <w:p>
+      <w:pPr>
+        <w:keepNext w:val="0"/>
+        <w:keepLines w:val="0"/>
+        <w:widowControl w:val="1"/>
+        <w:numPr>
+          <w:ilvl w:val="3"/>
+          <w:numId w:val="3"/>
+        </w:numPr>
+        <w:pBdr>
+          <w:top w:space="0" w:sz="0" w:val="nil"/>
+          <w:left w:space="0" w:sz="0" w:val="nil"/>
+          <w:bottom w:space="0" w:sz="0" w:val="nil"/>
+          <w:right w:space="0" w:sz="0" w:val="nil"/>
+          <w:between w:space="0" w:sz="0" w:val="nil"/>
+        </w:pBdr>
+        <w:shd w:fill="auto" w:val="clear"/>
+        <w:spacing w:after="0" w:before="0" w:line="276" w:lineRule="auto"/>
+        <w:ind w:left="2880" w:right="0" w:hanging="360"/>
+        <w:contextualSpacing w:val="1"/>
+        <w:jc w:val="left"/>
+        <w:rPr>
+          <w:b w:val="1"/>
+          <w:u w:val="none"/>
+        </w:rPr>
+      </w:pPr>
+      <w:r>
+        <w:rPr>
+          <w:b w:val="1"/>
+          <w:rtl w:val="0"/>
+        </w:rPr>
+        <w:t xml:space="preserve">OPTIONS </w:t>
+      </w:r>
+      <w:r>
+        <w:rPr>
+          <w:rtl w:val="0"/>
+        </w:rPr>
+        <w:t xml:space="preserve">- Allows the identification of the HTTP methods allowed by the server</w:t>
+      </w:r>
+    </w:p>
+    <w:p>
+      <w:pPr>
+        <w:keepNext w:val="0"/>
+        <w:keepLines w:val="0"/>
+        <w:widowControl w:val="1"/>
+        <w:numPr>
+          <w:ilvl w:val="3"/>
+          <w:numId w:val="3"/>
+        </w:numPr>
+        <w:pBdr>
+          <w:top w:space="0" w:sz="0" w:val="nil"/>
+          <w:left w:space="0" w:sz="0" w:val="nil"/>
+          <w:bottom w:space="0" w:sz="0" w:val="nil"/>
+          <w:right w:space="0" w:sz="0" w:val="nil"/>
+          <w:between w:space="0" w:sz="0" w:val="nil"/>
+        </w:pBdr>
+        <w:shd w:fill="auto" w:val="clear"/>
+        <w:spacing w:after="0" w:before="0" w:line="276" w:lineRule="auto"/>
+        <w:ind w:left="2880" w:right="0" w:hanging="360"/>
+        <w:contextualSpacing w:val="1"/>
+        <w:jc w:val="left"/>
+        <w:rPr>
+          <w:b w:val="1"/>
+          <w:u w:val="none"/>
+        </w:rPr>
+      </w:pPr>
+      <w:r>
+        <w:rPr>
+          <w:b w:val="1"/>
+          <w:rtl w:val="0"/>
+        </w:rPr>
+        <w:t xml:space="preserve">TRACE -</w:t>
+      </w:r>
+      <w:r>
+        <w:rPr>
+          <w:rtl w:val="0"/>
+        </w:rPr>
+        <w:t xml:space="preserve"> HTTP method used to echo the contents of the Client’s response</w:t>
+      </w:r>
+    </w:p>
+    <w:p>
+      <w:pPr>
+        <w:keepNext w:val="0"/>
+        <w:keepLines w:val="0"/>
+        <w:widowControl w:val="1"/>
+        <w:numPr>
+          <w:ilvl w:val="2"/>
+          <w:numId w:val="3"/>
+        </w:numPr>
+        <w:pBdr>
+          <w:top w:space="0" w:sz="0" w:val="nil"/>
+          <w:left w:space="0" w:sz="0" w:val="nil"/>
+          <w:bottom w:space="0" w:sz="0" w:val="nil"/>
+          <w:right w:space="0" w:sz="0" w:val="nil"/>
+          <w:between w:space="0" w:sz="0" w:val="nil"/>
+        </w:pBdr>
+        <w:shd w:fill="auto" w:val="clear"/>
+        <w:spacing w:after="0" w:before="0" w:line="276" w:lineRule="auto"/>
+        <w:ind w:left="2160" w:right="0" w:hanging="360"/>
+        <w:contextualSpacing w:val="1"/>
+        <w:jc w:val="left"/>
+        <w:rPr>
+          <w:u w:val="none"/>
+        </w:rPr>
+      </w:pPr>
+      <w:r>
+        <w:rPr>
+          <w:rtl w:val="0"/>
+        </w:rPr>
+        <w:t xml:space="preserve">HTTP 1.1 can already accommodate persistent connections such that it allows connections to be reused</w:t>
+      </w:r>
+    </w:p>
+    <w:p>
+      <w:pPr>
+        <w:keepNext w:val="0"/>
+        <w:keepLines w:val="0"/>
+        <w:widowControl w:val="1"/>
+        <w:numPr>
+          <w:ilvl w:val="2"/>
+          <w:numId w:val="3"/>
+        </w:numPr>
+        <w:pBdr>
+          <w:top w:space="0" w:sz="0" w:val="nil"/>
+          <w:left w:space="0" w:sz="0" w:val="nil"/>
+          <w:bottom w:space="0" w:sz="0" w:val="nil"/>
+          <w:right w:space="0" w:sz="0" w:val="nil"/>
+          <w:between w:space="0" w:sz="0" w:val="nil"/>
+        </w:pBdr>
+        <w:shd w:fill="auto" w:val="clear"/>
+        <w:spacing w:after="0" w:before="0" w:line="276" w:lineRule="auto"/>
+        <w:ind w:left="2160" w:right="0" w:hanging="360"/>
+        <w:contextualSpacing w:val="1"/>
+        <w:jc w:val="left"/>
+        <w:rPr>
+          <w:u w:val="none"/>
+        </w:rPr>
+      </w:pPr>
+      <w:r>
+        <w:rPr>
+          <w:rtl w:val="0"/>
+        </w:rPr>
+        <w:t xml:space="preserve">HTTP 1.1 already supports data compression wherein content of the message body can already be compressed to enhance speed</w:t>
+      </w:r>
+    </w:p>
+    <w:p>
+      <w:pPr>
+        <w:keepNext w:val="0"/>
+        <w:keepLines w:val="0"/>
+        <w:widowControl w:val="1"/>
+        <w:numPr>
+          <w:ilvl w:val="2"/>
+          <w:numId w:val="3"/>
+        </w:numPr>
+        <w:pBdr>
+          <w:top w:space="0" w:sz="0" w:val="nil"/>
+          <w:left w:space="0" w:sz="0" w:val="nil"/>
+          <w:bottom w:space="0" w:sz="0" w:val="nil"/>
+          <w:right w:space="0" w:sz="0" w:val="nil"/>
+          <w:between w:space="0" w:sz="0" w:val="nil"/>
+        </w:pBdr>
+        <w:shd w:fill="auto" w:val="clear"/>
+        <w:spacing w:after="0" w:before="0" w:line="276" w:lineRule="auto"/>
+        <w:ind w:left="2160" w:right="0" w:hanging="360"/>
+        <w:contextualSpacing w:val="1"/>
+        <w:jc w:val="left"/>
+        <w:rPr>
+          <w:u w:val="none"/>
+        </w:rPr>
+      </w:pPr>
+      <w:r>
+        <w:rPr>
+          <w:rtl w:val="0"/>
+        </w:rPr>
+        <w:t xml:space="preserve">Pipelining is already supported such that it lowers the transmission delay of the communication between the server and the client.</w:t>
+      </w:r>
+    </w:p>
+    <w:p>
+      <w:pPr>
+        <w:keepNext w:val="0"/>
+        <w:keepLines w:val="0"/>
+        <w:widowControl w:val="1"/>
+        <w:numPr>
+          <w:ilvl w:val="2"/>
+          <w:numId w:val="3"/>
+        </w:numPr>
+        <w:pBdr>
+          <w:top w:space="0" w:sz="0" w:val="nil"/>
+          <w:left w:space="0" w:sz="0" w:val="nil"/>
+          <w:bottom w:space="0" w:sz="0" w:val="nil"/>
+          <w:right w:space="0" w:sz="0" w:val="nil"/>
+          <w:between w:space="0" w:sz="0" w:val="nil"/>
+        </w:pBdr>
+        <w:shd w:fill="auto" w:val="clear"/>
+        <w:spacing w:after="0" w:before="0" w:line="276" w:lineRule="auto"/>
+        <w:ind w:left="2160" w:right="0" w:hanging="360"/>
+        <w:contextualSpacing w:val="1"/>
+        <w:jc w:val="left"/>
+        <w:rPr>
+          <w:u w:val="none"/>
+        </w:rPr>
+      </w:pPr>
+      <w:r>
+        <w:rPr>
+          <w:rtl w:val="0"/>
+        </w:rPr>
+        <w:t xml:space="preserve">Added more mechanisms regarding Cache Control</w:t>
+      </w:r>
+    </w:p>
+    <w:p>
+      <w:pPr>
+        <w:keepNext w:val="0"/>
+        <w:keepLines w:val="0"/>
+        <w:widowControl w:val="1"/>
+        <w:pBdr>
+          <w:top w:space="0" w:sz="0" w:val="nil"/>
+          <w:left w:space="0" w:sz="0" w:val="nil"/>
+          <w:bottom w:space="0" w:sz="0" w:val="nil"/>
+          <w:right w:space="0" w:sz="0" w:val="nil"/>
+          <w:between w:space="0" w:sz="0" w:val="nil"/>
+        </w:pBdr>
+        <w:shd w:fill="auto" w:val="clear"/>
+        <w:spacing w:after="0" w:before="0" w:line="276" w:lineRule="auto"/>
+        <w:ind w:left="1440" w:right="0" w:firstLine="0"/>
+        <w:contextualSpacing w:val="0"/>
+        <w:jc w:val="left"/>
+        <w:rPr/>
+      </w:pPr>
+      <w:r>
+        <w:rPr>
+          <w:rtl w:val="0"/>
+        </w:rPr>
+      </w:r>
+    </w:p>
+    <w:p>
+      <w:pPr>
+        <w:keepNext w:val="0"/>
+        <w:keepLines w:val="0"/>
+        <w:widowControl w:val="1"/>
+        <w:numPr>
+          <w:ilvl w:val="1"/>
+          <w:numId w:val="3"/>
+        </w:numPr>
+        <w:pBdr>
+          <w:top w:space="0" w:sz="0" w:val="nil"/>
+          <w:left w:space="0" w:sz="0" w:val="nil"/>
+          <w:bottom w:space="0" w:sz="0" w:val="nil"/>
+          <w:right w:space="0" w:sz="0" w:val="nil"/>
+          <w:between w:space="0" w:sz="0" w:val="nil"/>
+        </w:pBdr>
+        <w:shd w:fill="auto" w:val="clear"/>
+        <w:spacing w:after="0" w:before="0" w:line="276" w:lineRule="auto"/>
+        <w:ind w:left="1440" w:right="0" w:hanging="360"/>
+        <w:contextualSpacing w:val="1"/>
+        <w:jc w:val="left"/>
+        <w:rPr>
+          <w:u w:val="none"/>
+        </w:rPr>
+      </w:pPr>
+      <w:r>
+        <w:rPr>
+          <w:rtl w:val="0"/>
+        </w:rPr>
+        <w:t xml:space="preserve">HTTP 2.0</w:t>
+      </w:r>
+    </w:p>
+    <w:p>
+      <w:pPr>
+        <w:keepNext w:val="0"/>
+        <w:keepLines w:val="0"/>
+        <w:widowControl w:val="1"/>
+        <w:numPr>
+          <w:ilvl w:val="2"/>
+          <w:numId w:val="3"/>
+        </w:numPr>
+        <w:pBdr>
+          <w:top w:space="0" w:sz="0" w:val="nil"/>
+          <w:left w:space="0" w:sz="0" w:val="nil"/>
+          <w:bottom w:space="0" w:sz="0" w:val="nil"/>
+          <w:right w:space="0" w:sz="0" w:val="nil"/>
+          <w:between w:space="0" w:sz="0" w:val="nil"/>
+        </w:pBdr>
+        <w:shd w:fill="auto" w:val="clear"/>
+        <w:spacing w:after="0" w:before="0" w:line="276" w:lineRule="auto"/>
+        <w:ind w:left="2160" w:right="0" w:hanging="360"/>
+        <w:contextualSpacing w:val="1"/>
+        <w:jc w:val="left"/>
+        <w:rPr>
+          <w:u w:val="none"/>
+        </w:rPr>
+      </w:pPr>
+      <w:r>
+        <w:rPr>
+          <w:rtl w:val="0"/>
+        </w:rPr>
+        <w:t xml:space="preserve">RFC 7540, May 2015</w:t>
+      </w:r>
+    </w:p>
+    <w:p>
+      <w:pPr>
+        <w:keepNext w:val="0"/>
+        <w:keepLines w:val="0"/>
+        <w:widowControl w:val="1"/>
+        <w:numPr>
+          <w:ilvl w:val="2"/>
+          <w:numId w:val="3"/>
+        </w:numPr>
+        <w:pBdr>
+          <w:top w:space="0" w:sz="0" w:val="nil"/>
+          <w:left w:space="0" w:sz="0" w:val="nil"/>
+          <w:bottom w:space="0" w:sz="0" w:val="nil"/>
+          <w:right w:space="0" w:sz="0" w:val="nil"/>
+          <w:between w:space="0" w:sz="0" w:val="nil"/>
+        </w:pBdr>
+        <w:shd w:fill="auto" w:val="clear"/>
+        <w:spacing w:after="0" w:before="0" w:line="276" w:lineRule="auto"/>
+        <w:ind w:left="2160" w:right="0" w:hanging="360"/>
+        <w:contextualSpacing w:val="1"/>
+        <w:jc w:val="left"/>
+        <w:rPr>
+          <w:u w:val="none"/>
+        </w:rPr>
+      </w:pPr>
+      <w:r>
+        <w:rPr>
+          <w:rtl w:val="0"/>
+        </w:rPr>
+        <w:t xml:space="preserve">It is an enhanced version of HTTP 1.1</w:t>
+      </w:r>
+    </w:p>
+    <w:p>
+      <w:pPr>
+        <w:keepNext w:val="0"/>
+        <w:keepLines w:val="0"/>
+        <w:widowControl w:val="1"/>
+        <w:numPr>
+          <w:ilvl w:val="3"/>
+          <w:numId w:val="3"/>
+        </w:numPr>
+        <w:pBdr>
+          <w:top w:space="0" w:sz="0" w:val="nil"/>
+          <w:left w:space="0" w:sz="0" w:val="nil"/>
+          <w:bottom w:space="0" w:sz="0" w:val="nil"/>
+          <w:right w:space="0" w:sz="0" w:val="nil"/>
+          <w:between w:space="0" w:sz="0" w:val="nil"/>
+        </w:pBdr>
+        <w:shd w:fill="auto" w:val="clear"/>
+        <w:spacing w:after="0" w:before="0" w:line="276" w:lineRule="auto"/>
+        <w:ind w:left="2880" w:right="0" w:hanging="360"/>
+        <w:contextualSpacing w:val="1"/>
+        <w:jc w:val="left"/>
+        <w:rPr>
+          <w:u w:val="none"/>
+        </w:rPr>
+      </w:pPr>
+      <w:r>
+        <w:rPr>
+          <w:rtl w:val="0"/>
+        </w:rPr>
+        <w:t xml:space="preserve">Parallel requests can already be handled which makes things concurrent</w:t>
+      </w:r>
+    </w:p>
+    <w:p>
+      <w:pPr>
+        <w:keepNext w:val="0"/>
+        <w:keepLines w:val="0"/>
+        <w:widowControl w:val="1"/>
+        <w:numPr>
+          <w:ilvl w:val="3"/>
+          <w:numId w:val="3"/>
+        </w:numPr>
+        <w:pBdr>
+          <w:top w:space="0" w:sz="0" w:val="nil"/>
+          <w:left w:space="0" w:sz="0" w:val="nil"/>
+          <w:bottom w:space="0" w:sz="0" w:val="nil"/>
+          <w:right w:space="0" w:sz="0" w:val="nil"/>
+          <w:between w:space="0" w:sz="0" w:val="nil"/>
+        </w:pBdr>
+        <w:shd w:fill="auto" w:val="clear"/>
+        <w:spacing w:after="0" w:before="0" w:line="276" w:lineRule="auto"/>
+        <w:ind w:left="2880" w:right="0" w:hanging="360"/>
+        <w:contextualSpacing w:val="1"/>
+        <w:jc w:val="left"/>
+        <w:rPr>
+          <w:u w:val="none"/>
+        </w:rPr>
+      </w:pPr>
+      <w:r>
+        <w:rPr>
+          <w:rtl w:val="0"/>
+        </w:rPr>
+        <w:t xml:space="preserve">Can already accommodate Header compression</w:t>
+      </w:r>
+    </w:p>
+    <w:p>
+      <w:pPr>
+        <w:keepNext w:val="0"/>
+        <w:keepLines w:val="0"/>
+        <w:widowControl w:val="1"/>
+        <w:numPr>
+          <w:ilvl w:val="2"/>
+          <w:numId w:val="3"/>
+        </w:numPr>
+        <w:pBdr>
+          <w:top w:space="0" w:sz="0" w:val="nil"/>
+          <w:left w:space="0" w:sz="0" w:val="nil"/>
+          <w:bottom w:space="0" w:sz="0" w:val="nil"/>
+          <w:right w:space="0" w:sz="0" w:val="nil"/>
+          <w:between w:space="0" w:sz="0" w:val="nil"/>
+        </w:pBdr>
+        <w:shd w:fill="auto" w:val="clear"/>
+        <w:spacing w:after="0" w:before="0" w:line="276" w:lineRule="auto"/>
+        <w:ind w:left="2160" w:right="0" w:hanging="360"/>
+        <w:contextualSpacing w:val="1"/>
+        <w:jc w:val="left"/>
+        <w:rPr>
+          <w:u w:val="none"/>
+        </w:rPr>
+      </w:pPr>
+      <w:r>
+        <w:rPr>
+          <w:rtl w:val="0"/>
+        </w:rPr>
+        <w:t xml:space="preserve">Added accommodation to server push</w:t>
+      </w:r>
+    </w:p>
+    <w:p>
+      <w:pPr>
+        <w:keepNext w:val="0"/>
+        <w:keepLines w:val="0"/>
+        <w:widowControl w:val="1"/>
+        <w:numPr>
+          <w:ilvl w:val="3"/>
+          <w:numId w:val="3"/>
+        </w:numPr>
+        <w:pBdr>
+          <w:top w:space="0" w:sz="0" w:val="nil"/>
+          <w:left w:space="0" w:sz="0" w:val="nil"/>
+          <w:bottom w:space="0" w:sz="0" w:val="nil"/>
+          <w:right w:space="0" w:sz="0" w:val="nil"/>
+          <w:between w:space="0" w:sz="0" w:val="nil"/>
+        </w:pBdr>
+        <w:shd w:fill="auto" w:val="clear"/>
+        <w:spacing w:after="0" w:before="0" w:line="276" w:lineRule="auto"/>
+        <w:ind w:left="2880" w:right="0" w:hanging="360"/>
+        <w:contextualSpacing w:val="1"/>
+        <w:jc w:val="left"/>
+        <w:rPr>
+          <w:b w:val="1"/>
+        </w:rPr>
+      </w:pPr>
+      <w:r>
+        <w:rPr>
+          <w:b w:val="1"/>
+          <w:rtl w:val="0"/>
+        </w:rPr>
+        <w:t xml:space="preserve">Server Push</w:t>
+      </w:r>
+      <w:r>
+        <w:rPr>
+          <w:rtl w:val="0"/>
+        </w:rPr>
+        <w:t xml:space="preserve"> - Allows the server to automatically send information even if the web browser has not yet sent its request.</w:t>
+      </w:r>
+    </w:p>
+    <w:p>
+      <w:pPr>
+        <w:keepNext w:val="0"/>
+        <w:keepLines w:val="0"/>
+        <w:widowControl w:val="1"/>
+        <w:pBdr>
+          <w:top w:space="0" w:sz="0" w:val="nil"/>
+          <w:left w:space="0" w:sz="0" w:val="nil"/>
+          <w:bottom w:space="0" w:sz="0" w:val="nil"/>
+          <w:right w:space="0" w:sz="0" w:val="nil"/>
+          <w:between w:space="0" w:sz="0" w:val="nil"/>
+        </w:pBdr>
+        <w:shd w:fill="auto" w:val="clear"/>
+        <w:spacing w:after="0" w:before="0" w:line="276" w:lineRule="auto"/>
+        <w:ind w:left="2160" w:right="0" w:firstLine="0"/>
+        <w:contextualSpacing w:val="0"/>
+        <w:jc w:val="left"/>
+        <w:rPr/>
+      </w:pPr>
+      <w:r>
+        <w:rPr>
+          <w:rtl w:val="0"/>
+        </w:rPr>
+      </w:r>
+    </w:p>
+    <w:p>
+      <w:pPr>
+        <w:keepNext w:val="0"/>
+        <w:keepLines w:val="0"/>
+        <w:widowControl w:val="1"/>
+        <w:numPr>
+          <w:ilvl w:val="0"/>
+          <w:numId w:val="3"/>
+        </w:numPr>
+        <w:pBdr>
+          <w:top w:space="0" w:sz="0" w:val="nil"/>
+          <w:left w:space="0" w:sz="0" w:val="nil"/>
+          <w:bottom w:space="0" w:sz="0" w:val="nil"/>
+          <w:right w:space="0" w:sz="0" w:val="nil"/>
+          <w:between w:space="0" w:sz="0" w:val="nil"/>
+        </w:pBdr>
+        <w:shd w:fill="auto" w:val="clear"/>
+        <w:spacing w:after="0" w:before="0" w:line="276" w:lineRule="auto"/>
+        <w:ind w:left="720" w:right="0" w:hanging="360"/>
+        <w:contextualSpacing w:val="1"/>
+        <w:jc w:val="left"/>
+        <w:rPr>
+          <w:b w:val="1"/>
+        </w:rPr>
+      </w:pPr>
+      <w:r>
+        <w:rPr>
+          <w:b w:val="1"/>
+          <w:rtl w:val="0"/>
+        </w:rPr>
+        <w:t xml:space="preserve">HTTP Messages</w:t>
+      </w:r>
+      <w:r>
+        <w:rPr>
+          <w:rtl w:val="0"/>
+        </w:rPr>
+      </w:r>
+    </w:p>
+    <w:p>
+      <w:pPr>
+        <w:keepNext w:val="0"/>
+        <w:keepLines w:val="0"/>
+        <w:widowControl w:val="1"/>
+        <w:numPr>
+          <w:ilvl w:val="1"/>
+          <w:numId w:val="3"/>
+        </w:numPr>
+        <w:pBdr>
+          <w:top w:space="0" w:sz="0" w:val="nil"/>
+          <w:left w:space="0" w:sz="0" w:val="nil"/>
+          <w:bottom w:space="0" w:sz="0" w:val="nil"/>
+          <w:right w:space="0" w:sz="0" w:val="nil"/>
+          <w:between w:space="0" w:sz="0" w:val="nil"/>
+        </w:pBdr>
+        <w:shd w:fill="auto" w:val="clear"/>
+        <w:spacing w:after="0" w:before="0" w:line="276" w:lineRule="auto"/>
+        <w:ind w:left="1440" w:right="0" w:hanging="360"/>
+        <w:contextualSpacing w:val="1"/>
+        <w:jc w:val="left"/>
+        <w:rPr>
+          <w:b w:val="1"/>
+          <w:u w:val="none"/>
+        </w:rPr>
+      </w:pPr>
+      <w:r>
+        <w:rPr>
+          <w:b w:val="1"/>
+          <w:rtl w:val="0"/>
+        </w:rPr>
+        <w:t xml:space="preserve">Request Messages</w:t>
+      </w:r>
+      <w:r>
+        <w:rPr>
+          <w:rtl w:val="0"/>
+        </w:rPr>
+      </w:r>
+    </w:p>
+    <w:p>
+      <w:pPr>
+        <w:keepNext w:val="0"/>
+        <w:keepLines w:val="0"/>
+        <w:widowControl w:val="1"/>
+        <w:numPr>
+          <w:ilvl w:val="2"/>
+          <w:numId w:val="3"/>
+        </w:numPr>
+        <w:pBdr>
+          <w:top w:space="0" w:sz="0" w:val="nil"/>
+          <w:left w:space="0" w:sz="0" w:val="nil"/>
+          <w:bottom w:space="0" w:sz="0" w:val="nil"/>
+          <w:right w:space="0" w:sz="0" w:val="nil"/>
+          <w:between w:space="0" w:sz="0" w:val="nil"/>
+        </w:pBdr>
+        <w:shd w:fill="auto" w:val="clear"/>
+        <w:spacing w:after="0" w:before="0" w:line="276" w:lineRule="auto"/>
+        <w:ind w:left="2160" w:right="0" w:hanging="360"/>
+        <w:contextualSpacing w:val="1"/>
+        <w:jc w:val="left"/>
+        <w:rPr>
+          <w:u w:val="none"/>
+        </w:rPr>
+      </w:pPr>
+      <w:r>
+        <w:rPr>
+          <w:rtl w:val="0"/>
+        </w:rPr>
+        <w:t xml:space="preserve">Elements:</w:t>
+      </w:r>
+    </w:p>
+    <w:p>
+      <w:pPr>
+        <w:keepNext w:val="0"/>
+        <w:keepLines w:val="0"/>
+        <w:widowControl w:val="1"/>
+        <w:numPr>
+          <w:ilvl w:val="3"/>
+          <w:numId w:val="3"/>
+        </w:numPr>
+        <w:pBdr>
+          <w:top w:space="0" w:sz="0" w:val="nil"/>
+          <w:left w:space="0" w:sz="0" w:val="nil"/>
+          <w:bottom w:space="0" w:sz="0" w:val="nil"/>
+          <w:right w:space="0" w:sz="0" w:val="nil"/>
+          <w:between w:space="0" w:sz="0" w:val="nil"/>
+        </w:pBdr>
+        <w:shd w:fill="auto" w:val="clear"/>
+        <w:spacing w:after="0" w:before="0" w:line="276" w:lineRule="auto"/>
+        <w:ind w:left="2880" w:right="0" w:hanging="360"/>
+        <w:contextualSpacing w:val="1"/>
+        <w:jc w:val="left"/>
+        <w:rPr>
+          <w:u w:val="none"/>
+        </w:rPr>
+      </w:pPr>
+      <w:r>
+        <w:rPr>
+          <w:rtl w:val="0"/>
+        </w:rPr>
+        <w:t xml:space="preserve">HTTP method - this defines the action the client wants to happen.</w:t>
+      </w:r>
+    </w:p>
+    <w:p>
+      <w:pPr>
+        <w:keepNext w:val="0"/>
+        <w:keepLines w:val="0"/>
+        <w:widowControl w:val="1"/>
+        <w:numPr>
+          <w:ilvl w:val="3"/>
+          <w:numId w:val="3"/>
+        </w:numPr>
+        <w:pBdr>
+          <w:top w:space="0" w:sz="0" w:val="nil"/>
+          <w:left w:space="0" w:sz="0" w:val="nil"/>
+          <w:bottom w:space="0" w:sz="0" w:val="nil"/>
+          <w:right w:space="0" w:sz="0" w:val="nil"/>
+          <w:between w:space="0" w:sz="0" w:val="nil"/>
+        </w:pBdr>
+        <w:shd w:fill="auto" w:val="clear"/>
+        <w:spacing w:after="0" w:before="0" w:line="276" w:lineRule="auto"/>
+        <w:ind w:left="2880" w:right="0" w:hanging="360"/>
+        <w:contextualSpacing w:val="1"/>
+        <w:jc w:val="left"/>
+        <w:rPr>
+          <w:u w:val="none"/>
+        </w:rPr>
+      </w:pPr>
+      <w:r>
+        <w:rPr>
+          <w:rtl w:val="0"/>
+        </w:rPr>
+        <w:t xml:space="preserve">Protocol  Version</w:t>
+      </w:r>
+    </w:p>
+    <w:p>
+      <w:pPr>
+        <w:keepNext w:val="0"/>
+        <w:keepLines w:val="0"/>
+        <w:widowControl w:val="1"/>
+        <w:numPr>
+          <w:ilvl w:val="3"/>
+          <w:numId w:val="3"/>
+        </w:numPr>
+        <w:pBdr>
+          <w:top w:space="0" w:sz="0" w:val="nil"/>
+          <w:left w:space="0" w:sz="0" w:val="nil"/>
+          <w:bottom w:space="0" w:sz="0" w:val="nil"/>
+          <w:right w:space="0" w:sz="0" w:val="nil"/>
+          <w:between w:space="0" w:sz="0" w:val="nil"/>
+        </w:pBdr>
+        <w:shd w:fill="auto" w:val="clear"/>
+        <w:spacing w:after="0" w:before="0" w:line="276" w:lineRule="auto"/>
+        <w:ind w:left="2880" w:right="0" w:hanging="360"/>
+        <w:contextualSpacing w:val="1"/>
+        <w:jc w:val="left"/>
+        <w:rPr>
+          <w:u w:val="none"/>
+        </w:rPr>
+      </w:pPr>
+      <w:r>
+        <w:rPr>
+          <w:rtl w:val="0"/>
+        </w:rPr>
+        <w:t xml:space="preserve">Header - includes additional information regarding the client.</w:t>
+      </w:r>
+    </w:p>
+    <w:p>
+      <w:pPr>
+        <w:keepNext w:val="0"/>
+        <w:keepLines w:val="0"/>
+        <w:widowControl w:val="1"/>
+        <w:numPr>
+          <w:ilvl w:val="3"/>
+          <w:numId w:val="3"/>
+        </w:numPr>
+        <w:pBdr>
+          <w:top w:space="0" w:sz="0" w:val="nil"/>
+          <w:left w:space="0" w:sz="0" w:val="nil"/>
+          <w:bottom w:space="0" w:sz="0" w:val="nil"/>
+          <w:right w:space="0" w:sz="0" w:val="nil"/>
+          <w:between w:space="0" w:sz="0" w:val="nil"/>
+        </w:pBdr>
+        <w:shd w:fill="auto" w:val="clear"/>
+        <w:spacing w:after="0" w:before="0" w:line="276" w:lineRule="auto"/>
+        <w:ind w:left="2880" w:right="0" w:hanging="360"/>
+        <w:contextualSpacing w:val="1"/>
+        <w:jc w:val="left"/>
+        <w:rPr>
+          <w:u w:val="none"/>
+        </w:rPr>
+      </w:pPr>
+      <w:r>
+        <w:rPr>
+          <w:rtl w:val="0"/>
+        </w:rPr>
+        <w:t xml:space="preserve">Message Body</w:t>
+      </w:r>
+    </w:p>
+    <w:p>
+      <w:pPr>
+        <w:keepNext w:val="0"/>
+        <w:keepLines w:val="0"/>
+        <w:widowControl w:val="1"/>
+        <w:numPr>
+          <w:ilvl w:val="4"/>
+          <w:numId w:val="3"/>
+        </w:numPr>
+        <w:pBdr>
+          <w:top w:space="0" w:sz="0" w:val="nil"/>
+          <w:left w:space="0" w:sz="0" w:val="nil"/>
+          <w:bottom w:space="0" w:sz="0" w:val="nil"/>
+          <w:right w:space="0" w:sz="0" w:val="nil"/>
+          <w:between w:space="0" w:sz="0" w:val="nil"/>
+        </w:pBdr>
+        <w:shd w:fill="auto" w:val="clear"/>
+        <w:spacing w:after="0" w:before="0" w:line="276" w:lineRule="auto"/>
+        <w:ind w:left="3600" w:right="0" w:hanging="360"/>
+        <w:contextualSpacing w:val="1"/>
+        <w:jc w:val="left"/>
+        <w:rPr>
+          <w:u w:val="none"/>
+        </w:rPr>
+      </w:pPr>
+      <w:r>
+        <w:rPr>
+          <w:rtl w:val="0"/>
+        </w:rPr>
+        <w:t xml:space="preserve">“Payload” - contains the content the client wants to upload or send to the server. (This is commonly used with the use of POST method)</w:t>
+      </w:r>
+    </w:p>
+    <w:p>
+      <w:pPr>
+        <w:keepNext w:val="0"/>
+        <w:keepLines w:val="0"/>
+        <w:widowControl w:val="1"/>
+        <w:numPr>
+          <w:ilvl w:val="1"/>
+          <w:numId w:val="3"/>
+        </w:numPr>
+        <w:pBdr>
+          <w:top w:space="0" w:sz="0" w:val="nil"/>
+          <w:left w:space="0" w:sz="0" w:val="nil"/>
+          <w:bottom w:space="0" w:sz="0" w:val="nil"/>
+          <w:right w:space="0" w:sz="0" w:val="nil"/>
+          <w:between w:space="0" w:sz="0" w:val="nil"/>
+        </w:pBdr>
+        <w:shd w:fill="auto" w:val="clear"/>
+        <w:spacing w:after="0" w:before="0" w:line="276" w:lineRule="auto"/>
+        <w:ind w:left="1440" w:right="0" w:hanging="360"/>
+        <w:contextualSpacing w:val="1"/>
+        <w:jc w:val="left"/>
+        <w:rPr>
+          <w:b w:val="1"/>
+          <w:u w:val="none"/>
+        </w:rPr>
+      </w:pPr>
+      <w:r>
+        <w:rPr>
+          <w:b w:val="1"/>
+          <w:rtl w:val="0"/>
+        </w:rPr>
+        <w:t xml:space="preserve">Response Messages</w:t>
+      </w:r>
+    </w:p>
+    <w:p>
+      <w:pPr>
+        <w:keepNext w:val="0"/>
+        <w:keepLines w:val="0"/>
+        <w:widowControl w:val="1"/>
+        <w:numPr>
+          <w:ilvl w:val="2"/>
+          <w:numId w:val="3"/>
+        </w:numPr>
+        <w:pBdr>
+          <w:top w:space="0" w:sz="0" w:val="nil"/>
+          <w:left w:space="0" w:sz="0" w:val="nil"/>
+          <w:bottom w:space="0" w:sz="0" w:val="nil"/>
+          <w:right w:space="0" w:sz="0" w:val="nil"/>
+          <w:between w:space="0" w:sz="0" w:val="nil"/>
+        </w:pBdr>
+        <w:shd w:fill="auto" w:val="clear"/>
+        <w:spacing w:after="0" w:before="0" w:line="276" w:lineRule="auto"/>
+        <w:ind w:left="2160" w:right="0" w:hanging="360"/>
+        <w:contextualSpacing w:val="1"/>
+        <w:jc w:val="left"/>
+        <w:rPr/>
+      </w:pPr>
+      <w:r>
+        <w:rPr>
+          <w:rtl w:val="0"/>
+        </w:rPr>
+        <w:t xml:space="preserve">Elements:</w:t>
+      </w:r>
+    </w:p>
+    <w:p>
+      <w:pPr>
+        <w:keepNext w:val="0"/>
+        <w:keepLines w:val="0"/>
+        <w:widowControl w:val="1"/>
+        <w:numPr>
+          <w:ilvl w:val="3"/>
+          <w:numId w:val="3"/>
+        </w:numPr>
+        <w:pBdr>
+          <w:top w:space="0" w:sz="0" w:val="nil"/>
+          <w:left w:space="0" w:sz="0" w:val="nil"/>
+          <w:bottom w:space="0" w:sz="0" w:val="nil"/>
+          <w:right w:space="0" w:sz="0" w:val="nil"/>
+          <w:between w:space="0" w:sz="0" w:val="nil"/>
+        </w:pBdr>
+        <w:shd w:fill="auto" w:val="clear"/>
+        <w:spacing w:after="0" w:before="0" w:line="276" w:lineRule="auto"/>
+        <w:ind w:left="2880" w:right="0" w:hanging="360"/>
+        <w:contextualSpacing w:val="1"/>
+        <w:jc w:val="left"/>
+        <w:rPr>
+          <w:u w:val="none"/>
+        </w:rPr>
+      </w:pPr>
+      <w:r>
+        <w:rPr>
+          <w:rtl w:val="0"/>
+        </w:rPr>
+        <w:t xml:space="preserve">HTTP protocol version</w:t>
+      </w:r>
+    </w:p>
+    <w:p>
+      <w:pPr>
+        <w:keepNext w:val="0"/>
+        <w:keepLines w:val="0"/>
+        <w:widowControl w:val="1"/>
+        <w:numPr>
+          <w:ilvl w:val="3"/>
+          <w:numId w:val="3"/>
+        </w:numPr>
+        <w:pBdr>
+          <w:top w:space="0" w:sz="0" w:val="nil"/>
+          <w:left w:space="0" w:sz="0" w:val="nil"/>
+          <w:bottom w:space="0" w:sz="0" w:val="nil"/>
+          <w:right w:space="0" w:sz="0" w:val="nil"/>
+          <w:between w:space="0" w:sz="0" w:val="nil"/>
+        </w:pBdr>
+        <w:shd w:fill="auto" w:val="clear"/>
+        <w:spacing w:after="0" w:before="0" w:line="276" w:lineRule="auto"/>
+        <w:ind w:left="2880" w:right="0" w:hanging="360"/>
+        <w:contextualSpacing w:val="1"/>
+        <w:jc w:val="left"/>
+        <w:rPr>
+          <w:u w:val="none"/>
+        </w:rPr>
+      </w:pPr>
+      <w:r>
+        <w:rPr>
+          <w:rtl w:val="0"/>
+        </w:rPr>
+        <w:t xml:space="preserve">Status code - code that indicates the status of the client’s request</w:t>
+      </w:r>
+    </w:p>
+    <w:p>
+      <w:pPr>
+        <w:keepNext w:val="0"/>
+        <w:keepLines w:val="0"/>
+        <w:widowControl w:val="1"/>
+        <w:numPr>
+          <w:ilvl w:val="3"/>
+          <w:numId w:val="3"/>
+        </w:numPr>
+        <w:pBdr>
+          <w:top w:space="0" w:sz="0" w:val="nil"/>
+          <w:left w:space="0" w:sz="0" w:val="nil"/>
+          <w:bottom w:space="0" w:sz="0" w:val="nil"/>
+          <w:right w:space="0" w:sz="0" w:val="nil"/>
+          <w:between w:space="0" w:sz="0" w:val="nil"/>
+        </w:pBdr>
+        <w:shd w:fill="auto" w:val="clear"/>
+        <w:spacing w:after="0" w:before="0" w:line="276" w:lineRule="auto"/>
+        <w:ind w:left="2880" w:right="0" w:hanging="360"/>
+        <w:contextualSpacing w:val="1"/>
+        <w:jc w:val="left"/>
+        <w:rPr>
+          <w:u w:val="none"/>
+        </w:rPr>
+      </w:pPr>
+      <w:r>
+        <w:rPr>
+          <w:rtl w:val="0"/>
+        </w:rPr>
+        <w:t xml:space="preserve">Status message - the description of the Status Code</w:t>
+      </w:r>
+    </w:p>
+    <w:p>
+      <w:pPr>
+        <w:keepNext w:val="0"/>
+        <w:keepLines w:val="0"/>
+        <w:widowControl w:val="1"/>
+        <w:numPr>
+          <w:ilvl w:val="3"/>
+          <w:numId w:val="3"/>
+        </w:numPr>
+        <w:pBdr>
+          <w:top w:space="0" w:sz="0" w:val="nil"/>
+          <w:left w:space="0" w:sz="0" w:val="nil"/>
+          <w:bottom w:space="0" w:sz="0" w:val="nil"/>
+          <w:right w:space="0" w:sz="0" w:val="nil"/>
+          <w:between w:space="0" w:sz="0" w:val="nil"/>
+        </w:pBdr>
+        <w:shd w:fill="auto" w:val="clear"/>
+        <w:spacing w:after="0" w:before="0" w:line="276" w:lineRule="auto"/>
+        <w:ind w:left="2880" w:right="0" w:hanging="360"/>
+        <w:contextualSpacing w:val="1"/>
+        <w:jc w:val="left"/>
+        <w:rPr>
+          <w:u w:val="none"/>
+        </w:rPr>
+      </w:pPr>
+      <w:r>
+        <w:rPr>
+          <w:rtl w:val="0"/>
+        </w:rPr>
+        <w:t xml:space="preserve">Header</w:t>
+      </w:r>
+    </w:p>
+    <w:p>
+      <w:pPr>
+        <w:keepNext w:val="0"/>
+        <w:keepLines w:val="0"/>
+        <w:widowControl w:val="1"/>
+        <w:numPr>
+          <w:ilvl w:val="3"/>
+          <w:numId w:val="3"/>
+        </w:numPr>
+        <w:pBdr>
+          <w:top w:space="0" w:sz="0" w:val="nil"/>
+          <w:left w:space="0" w:sz="0" w:val="nil"/>
+          <w:bottom w:space="0" w:sz="0" w:val="nil"/>
+          <w:right w:space="0" w:sz="0" w:val="nil"/>
+          <w:between w:space="0" w:sz="0" w:val="nil"/>
+        </w:pBdr>
+        <w:shd w:fill="auto" w:val="clear"/>
+        <w:spacing w:after="0" w:before="0" w:line="276" w:lineRule="auto"/>
+        <w:ind w:left="2880" w:right="0" w:hanging="360"/>
+        <w:contextualSpacing w:val="1"/>
+        <w:jc w:val="left"/>
+        <w:rPr>
+          <w:u w:val="none"/>
+        </w:rPr>
+      </w:pPr>
+      <w:r>
+        <w:rPr>
+          <w:rtl w:val="0"/>
+        </w:rPr>
+        <w:t xml:space="preserve">Message Body</w:t>
+      </w:r>
+    </w:p>
+    <w:p>
+      <w:pPr>
+        <w:keepNext w:val="0"/>
+        <w:keepLines w:val="0"/>
+        <w:widowControl w:val="1"/>
+        <w:pBdr>
+          <w:top w:space="0" w:sz="0" w:val="nil"/>
+          <w:left w:space="0" w:sz="0" w:val="nil"/>
+          <w:bottom w:space="0" w:sz="0" w:val="nil"/>
+          <w:right w:space="0" w:sz="0" w:val="nil"/>
+          <w:between w:space="0" w:sz="0" w:val="nil"/>
+        </w:pBdr>
+        <w:shd w:fill="auto" w:val="clear"/>
+        <w:spacing w:after="0" w:before="0" w:line="276" w:lineRule="auto"/>
+        <w:ind w:left="2160" w:right="0" w:firstLine="0"/>
+        <w:contextualSpacing w:val="0"/>
+        <w:jc w:val="left"/>
+        <w:rPr/>
+      </w:pPr>
+      <w:r>
+        <w:rPr>
+          <w:rtl w:val="0"/>
+        </w:rPr>
+      </w:r>
+    </w:p>
+    <w:p>
+      <w:pPr>
+        <w:keepNext w:val="0"/>
+        <w:keepLines w:val="0"/>
+        <w:widowControl w:val="1"/>
+        <w:numPr>
+          <w:ilvl w:val="0"/>
+          <w:numId w:val="3"/>
+        </w:numPr>
+        <w:pBdr>
+          <w:top w:space="0" w:sz="0" w:val="nil"/>
+          <w:left w:space="0" w:sz="0" w:val="nil"/>
+          <w:bottom w:space="0" w:sz="0" w:val="nil"/>
+          <w:right w:space="0" w:sz="0" w:val="nil"/>
+          <w:between w:space="0" w:sz="0" w:val="nil"/>
+        </w:pBdr>
+        <w:shd w:fill="auto" w:val="clear"/>
+        <w:spacing w:after="0" w:before="0" w:line="276" w:lineRule="auto"/>
+        <w:ind w:left="720" w:right="0" w:hanging="360"/>
+        <w:contextualSpacing w:val="1"/>
+        <w:jc w:val="left"/>
+        <w:rPr>
+          <w:b w:val="1"/>
+        </w:rPr>
+      </w:pPr>
+      <w:r>
+        <w:rPr>
+          <w:b w:val="1"/>
+          <w:rtl w:val="0"/>
+        </w:rPr>
+        <w:t xml:space="preserve">HTTP Methods </w:t>
+      </w:r>
+    </w:p>
+    <w:p>
+      <w:pPr>
+        <w:numPr>
+          <w:ilvl w:val="1"/>
+          <w:numId w:val="3"/>
+        </w:numPr>
+        <w:ind w:left="1440" w:hanging="360"/>
+        <w:contextualSpacing w:val="1"/>
+        <w:rPr>
+          <w:b w:val="1"/>
+        </w:rPr>
+      </w:pPr>
+      <w:r>
+        <w:rPr>
+          <w:b w:val="1"/>
+          <w:rtl w:val="0"/>
+        </w:rPr>
+        <w:t xml:space="preserve">Request Methods (Standard Methods)</w:t>
+      </w:r>
+    </w:p>
+    <w:p>
+      <w:pPr>
+        <w:keepNext w:val="0"/>
+        <w:keepLines w:val="0"/>
+        <w:widowControl w:val="1"/>
+        <w:numPr>
+          <w:ilvl w:val="2"/>
+          <w:numId w:val="3"/>
+        </w:numPr>
+        <w:pBdr>
+          <w:top w:space="0" w:sz="0" w:val="nil"/>
+          <w:left w:space="0" w:sz="0" w:val="nil"/>
+          <w:bottom w:space="0" w:sz="0" w:val="nil"/>
+          <w:right w:space="0" w:sz="0" w:val="nil"/>
+          <w:between w:space="0" w:sz="0" w:val="nil"/>
+        </w:pBdr>
+        <w:shd w:fill="auto" w:val="clear"/>
+        <w:spacing w:after="0" w:before="0" w:line="276" w:lineRule="auto"/>
+        <w:ind w:left="2160" w:right="0" w:hanging="360"/>
+        <w:contextualSpacing w:val="1"/>
+        <w:jc w:val="left"/>
+        <w:rPr/>
+      </w:pPr>
+      <w:r>
+        <w:rPr>
+          <w:rtl w:val="0"/>
+        </w:rPr>
+        <w:t xml:space="preserve">GET - Retrieves data from the server</w:t>
+      </w:r>
+    </w:p>
+    <w:p>
+      <w:pPr>
+        <w:keepNext w:val="0"/>
+        <w:keepLines w:val="0"/>
+        <w:widowControl w:val="1"/>
+        <w:numPr>
+          <w:ilvl w:val="2"/>
+          <w:numId w:val="3"/>
+        </w:numPr>
+        <w:pBdr>
+          <w:top w:space="0" w:sz="0" w:val="nil"/>
+          <w:left w:space="0" w:sz="0" w:val="nil"/>
+          <w:bottom w:space="0" w:sz="0" w:val="nil"/>
+          <w:right w:space="0" w:sz="0" w:val="nil"/>
+          <w:between w:space="0" w:sz="0" w:val="nil"/>
+        </w:pBdr>
+        <w:shd w:fill="auto" w:val="clear"/>
+        <w:spacing w:after="0" w:before="0" w:line="276" w:lineRule="auto"/>
+        <w:ind w:left="2160" w:right="0" w:hanging="360"/>
+        <w:contextualSpacing w:val="1"/>
+        <w:jc w:val="left"/>
+        <w:rPr>
+          <w:u w:val="none"/>
+        </w:rPr>
+      </w:pPr>
+      <w:r>
+        <w:rPr>
+          <w:rtl w:val="0"/>
+        </w:rPr>
+        <w:t xml:space="preserve">HEAD - Similar to the GET method’s function but it does not display the content of the Message Body.</w:t>
+      </w:r>
+    </w:p>
+    <w:p>
+      <w:pPr>
+        <w:keepNext w:val="0"/>
+        <w:keepLines w:val="0"/>
+        <w:widowControl w:val="1"/>
+        <w:numPr>
+          <w:ilvl w:val="2"/>
+          <w:numId w:val="3"/>
+        </w:numPr>
+        <w:pBdr>
+          <w:top w:space="0" w:sz="0" w:val="nil"/>
+          <w:left w:space="0" w:sz="0" w:val="nil"/>
+          <w:bottom w:space="0" w:sz="0" w:val="nil"/>
+          <w:right w:space="0" w:sz="0" w:val="nil"/>
+          <w:between w:space="0" w:sz="0" w:val="nil"/>
+        </w:pBdr>
+        <w:shd w:fill="auto" w:val="clear"/>
+        <w:spacing w:after="0" w:before="0" w:line="276" w:lineRule="auto"/>
+        <w:ind w:left="2160" w:right="0" w:hanging="360"/>
+        <w:contextualSpacing w:val="1"/>
+        <w:jc w:val="left"/>
+        <w:rPr>
+          <w:u w:val="none"/>
+        </w:rPr>
+      </w:pPr>
+      <w:r>
+        <w:rPr>
+          <w:rtl w:val="0"/>
+        </w:rPr>
+        <w:t xml:space="preserve">POST </w:t>
+      </w:r>
+    </w:p>
+    <w:p>
+      <w:pPr>
+        <w:keepNext w:val="0"/>
+        <w:keepLines w:val="0"/>
+        <w:widowControl w:val="1"/>
+        <w:numPr>
+          <w:ilvl w:val="3"/>
+          <w:numId w:val="3"/>
+        </w:numPr>
+        <w:pBdr>
+          <w:top w:space="0" w:sz="0" w:val="nil"/>
+          <w:left w:space="0" w:sz="0" w:val="nil"/>
+          <w:bottom w:space="0" w:sz="0" w:val="nil"/>
+          <w:right w:space="0" w:sz="0" w:val="nil"/>
+          <w:between w:space="0" w:sz="0" w:val="nil"/>
+        </w:pBdr>
+        <w:shd w:fill="auto" w:val="clear"/>
+        <w:spacing w:after="0" w:before="0" w:line="276" w:lineRule="auto"/>
+        <w:ind w:left="2880" w:right="0" w:hanging="360"/>
+        <w:contextualSpacing w:val="1"/>
+        <w:jc w:val="left"/>
+        <w:rPr>
+          <w:u w:val="none"/>
+        </w:rPr>
+      </w:pPr>
+      <w:r>
+        <w:rPr>
+          <w:rtl w:val="0"/>
+        </w:rPr>
+        <w:t xml:space="preserve">Creates/Adds new resources to the collection of resources in the server</w:t>
+      </w:r>
+    </w:p>
+    <w:p>
+      <w:pPr>
+        <w:keepNext w:val="0"/>
+        <w:keepLines w:val="0"/>
+        <w:widowControl w:val="1"/>
+        <w:numPr>
+          <w:ilvl w:val="3"/>
+          <w:numId w:val="3"/>
+        </w:numPr>
+        <w:pBdr>
+          <w:top w:space="0" w:sz="0" w:val="nil"/>
+          <w:left w:space="0" w:sz="0" w:val="nil"/>
+          <w:bottom w:space="0" w:sz="0" w:val="nil"/>
+          <w:right w:space="0" w:sz="0" w:val="nil"/>
+          <w:between w:space="0" w:sz="0" w:val="nil"/>
+        </w:pBdr>
+        <w:shd w:fill="auto" w:val="clear"/>
+        <w:spacing w:after="0" w:before="0" w:line="276" w:lineRule="auto"/>
+        <w:ind w:left="2880" w:right="0" w:hanging="360"/>
+        <w:contextualSpacing w:val="1"/>
+        <w:jc w:val="left"/>
+        <w:rPr>
+          <w:u w:val="none"/>
+        </w:rPr>
+      </w:pPr>
+      <w:r>
+        <w:rPr>
+          <w:rtl w:val="0"/>
+        </w:rPr>
+        <w:t xml:space="preserve">The query string given by the client is included in the Message Body</w:t>
+      </w:r>
+    </w:p>
+    <w:p>
+      <w:pPr>
+        <w:keepNext w:val="0"/>
+        <w:keepLines w:val="0"/>
+        <w:widowControl w:val="1"/>
+        <w:numPr>
+          <w:ilvl w:val="2"/>
+          <w:numId w:val="3"/>
+        </w:numPr>
+        <w:pBdr>
+          <w:top w:space="0" w:sz="0" w:val="nil"/>
+          <w:left w:space="0" w:sz="0" w:val="nil"/>
+          <w:bottom w:space="0" w:sz="0" w:val="nil"/>
+          <w:right w:space="0" w:sz="0" w:val="nil"/>
+          <w:between w:space="0" w:sz="0" w:val="nil"/>
+        </w:pBdr>
+        <w:shd w:fill="auto" w:val="clear"/>
+        <w:spacing w:after="0" w:before="0" w:line="276" w:lineRule="auto"/>
+        <w:ind w:left="2160" w:right="0" w:hanging="360"/>
+        <w:contextualSpacing w:val="1"/>
+        <w:jc w:val="left"/>
+        <w:rPr>
+          <w:u w:val="none"/>
+        </w:rPr>
+      </w:pPr>
+      <w:r>
+        <w:rPr>
+          <w:rtl w:val="0"/>
+        </w:rPr>
+        <w:t xml:space="preserve">PUT - Creates or replaces the state of target source/origin server</w:t>
+      </w:r>
+    </w:p>
+    <w:p>
+      <w:pPr>
+        <w:keepNext w:val="0"/>
+        <w:keepLines w:val="0"/>
+        <w:widowControl w:val="1"/>
+        <w:numPr>
+          <w:ilvl w:val="2"/>
+          <w:numId w:val="3"/>
+        </w:numPr>
+        <w:pBdr>
+          <w:top w:space="0" w:sz="0" w:val="nil"/>
+          <w:left w:space="0" w:sz="0" w:val="nil"/>
+          <w:bottom w:space="0" w:sz="0" w:val="nil"/>
+          <w:right w:space="0" w:sz="0" w:val="nil"/>
+          <w:between w:space="0" w:sz="0" w:val="nil"/>
+        </w:pBdr>
+        <w:shd w:fill="auto" w:val="clear"/>
+        <w:spacing w:after="0" w:before="0" w:line="276" w:lineRule="auto"/>
+        <w:ind w:left="2160" w:right="0" w:hanging="360"/>
+        <w:contextualSpacing w:val="1"/>
+        <w:jc w:val="left"/>
+        <w:rPr>
+          <w:u w:val="none"/>
+        </w:rPr>
+      </w:pPr>
+      <w:r>
+        <w:rPr>
+          <w:rtl w:val="0"/>
+        </w:rPr>
+        <w:t xml:space="preserve">DELETE - removes the resource sent by the server</w:t>
+      </w:r>
+    </w:p>
+    <w:p>
+      <w:pPr>
+        <w:keepNext w:val="0"/>
+        <w:keepLines w:val="0"/>
+        <w:widowControl w:val="1"/>
+        <w:numPr>
+          <w:ilvl w:val="2"/>
+          <w:numId w:val="3"/>
+        </w:numPr>
+        <w:pBdr>
+          <w:top w:space="0" w:sz="0" w:val="nil"/>
+          <w:left w:space="0" w:sz="0" w:val="nil"/>
+          <w:bottom w:space="0" w:sz="0" w:val="nil"/>
+          <w:right w:space="0" w:sz="0" w:val="nil"/>
+          <w:between w:space="0" w:sz="0" w:val="nil"/>
+        </w:pBdr>
+        <w:shd w:fill="auto" w:val="clear"/>
+        <w:spacing w:after="0" w:before="0" w:line="276" w:lineRule="auto"/>
+        <w:ind w:left="2160" w:right="0" w:hanging="360"/>
+        <w:contextualSpacing w:val="1"/>
+        <w:jc w:val="left"/>
+        <w:rPr>
+          <w:u w:val="none"/>
+        </w:rPr>
+      </w:pPr>
+      <w:r>
+        <w:rPr>
+          <w:rtl w:val="0"/>
+        </w:rPr>
+        <w:t xml:space="preserve">OPTIONS - Enables clients to identify the restricted methods or the methods that are only allowed for the resource</w:t>
+      </w:r>
+    </w:p>
+    <w:p>
+      <w:pPr>
+        <w:keepNext w:val="0"/>
+        <w:keepLines w:val="0"/>
+        <w:widowControl w:val="1"/>
+        <w:numPr>
+          <w:ilvl w:val="2"/>
+          <w:numId w:val="3"/>
+        </w:numPr>
+        <w:pBdr>
+          <w:top w:space="0" w:sz="0" w:val="nil"/>
+          <w:left w:space="0" w:sz="0" w:val="nil"/>
+          <w:bottom w:space="0" w:sz="0" w:val="nil"/>
+          <w:right w:space="0" w:sz="0" w:val="nil"/>
+          <w:between w:space="0" w:sz="0" w:val="nil"/>
+        </w:pBdr>
+        <w:shd w:fill="auto" w:val="clear"/>
+        <w:spacing w:after="0" w:before="0" w:line="276" w:lineRule="auto"/>
+        <w:ind w:left="2160" w:right="0" w:hanging="360"/>
+        <w:contextualSpacing w:val="1"/>
+        <w:jc w:val="left"/>
+        <w:rPr>
+          <w:u w:val="none"/>
+        </w:rPr>
+      </w:pPr>
+      <w:r>
+        <w:rPr>
+          <w:rtl w:val="0"/>
+        </w:rPr>
+        <w:t xml:space="preserve">TRACE </w:t>
+      </w:r>
+    </w:p>
+    <w:p>
+      <w:pPr>
+        <w:keepNext w:val="0"/>
+        <w:keepLines w:val="0"/>
+        <w:widowControl w:val="1"/>
+        <w:numPr>
+          <w:ilvl w:val="3"/>
+          <w:numId w:val="3"/>
+        </w:numPr>
+        <w:pBdr>
+          <w:top w:space="0" w:sz="0" w:val="nil"/>
+          <w:left w:space="0" w:sz="0" w:val="nil"/>
+          <w:bottom w:space="0" w:sz="0" w:val="nil"/>
+          <w:right w:space="0" w:sz="0" w:val="nil"/>
+          <w:between w:space="0" w:sz="0" w:val="nil"/>
+        </w:pBdr>
+        <w:shd w:fill="auto" w:val="clear"/>
+        <w:spacing w:after="0" w:before="0" w:line="276" w:lineRule="auto"/>
+        <w:ind w:left="2880" w:right="0" w:hanging="360"/>
+        <w:contextualSpacing w:val="1"/>
+        <w:jc w:val="left"/>
+        <w:rPr>
+          <w:u w:val="none"/>
+        </w:rPr>
+      </w:pPr>
+      <w:r>
+        <w:rPr>
+          <w:rtl w:val="0"/>
+        </w:rPr>
+        <w:t xml:space="preserve">Server echoes back the Client’s request</w:t>
+      </w:r>
+    </w:p>
+    <w:p>
+      <w:pPr>
+        <w:keepNext w:val="0"/>
+        <w:keepLines w:val="0"/>
+        <w:widowControl w:val="1"/>
+        <w:numPr>
+          <w:ilvl w:val="3"/>
+          <w:numId w:val="3"/>
+        </w:numPr>
+        <w:pBdr>
+          <w:top w:space="0" w:sz="0" w:val="nil"/>
+          <w:left w:space="0" w:sz="0" w:val="nil"/>
+          <w:bottom w:space="0" w:sz="0" w:val="nil"/>
+          <w:right w:space="0" w:sz="0" w:val="nil"/>
+          <w:between w:space="0" w:sz="0" w:val="nil"/>
+        </w:pBdr>
+        <w:shd w:fill="auto" w:val="clear"/>
+        <w:spacing w:after="0" w:before="0" w:line="276" w:lineRule="auto"/>
+        <w:ind w:left="2880" w:right="0" w:hanging="360"/>
+        <w:contextualSpacing w:val="1"/>
+        <w:jc w:val="left"/>
+        <w:rPr>
+          <w:u w:val="none"/>
+        </w:rPr>
+      </w:pPr>
+      <w:r>
+        <w:rPr>
+          <w:rtl w:val="0"/>
+        </w:rPr>
+        <w:t xml:space="preserve">It also includes header information and length of the message body</w:t>
+      </w:r>
+    </w:p>
+    <w:p>
+      <w:pPr>
+        <w:keepNext w:val="0"/>
+        <w:keepLines w:val="0"/>
+        <w:widowControl w:val="1"/>
+        <w:numPr>
+          <w:ilvl w:val="2"/>
+          <w:numId w:val="3"/>
+        </w:numPr>
+        <w:pBdr>
+          <w:top w:space="0" w:sz="0" w:val="nil"/>
+          <w:left w:space="0" w:sz="0" w:val="nil"/>
+          <w:bottom w:space="0" w:sz="0" w:val="nil"/>
+          <w:right w:space="0" w:sz="0" w:val="nil"/>
+          <w:between w:space="0" w:sz="0" w:val="nil"/>
+        </w:pBdr>
+        <w:shd w:fill="auto" w:val="clear"/>
+        <w:spacing w:after="0" w:before="0" w:line="276" w:lineRule="auto"/>
+        <w:ind w:left="2160" w:right="0" w:hanging="360"/>
+        <w:contextualSpacing w:val="1"/>
+        <w:jc w:val="left"/>
+        <w:rPr>
+          <w:u w:val="none"/>
+        </w:rPr>
+      </w:pPr>
+      <w:r>
+        <w:rPr>
+          <w:rtl w:val="0"/>
+        </w:rPr>
+        <w:t xml:space="preserve">CONNECT - Method used to establish tunnel connection between the user and the client to secure connection through a proxy which can then be secured using TLS.</w:t>
+      </w:r>
+    </w:p>
+    <w:p>
+      <w:pPr>
+        <w:keepNext w:val="0"/>
+        <w:keepLines w:val="0"/>
+        <w:widowControl w:val="1"/>
+        <w:pBdr>
+          <w:top w:space="0" w:sz="0" w:val="nil"/>
+          <w:left w:space="0" w:sz="0" w:val="nil"/>
+          <w:bottom w:space="0" w:sz="0" w:val="nil"/>
+          <w:right w:space="0" w:sz="0" w:val="nil"/>
+          <w:between w:space="0" w:sz="0" w:val="nil"/>
+        </w:pBdr>
+        <w:shd w:fill="auto" w:val="clear"/>
+        <w:spacing w:after="0" w:before="0" w:line="276" w:lineRule="auto"/>
+        <w:ind w:left="1440" w:right="0" w:firstLine="0"/>
+        <w:contextualSpacing w:val="0"/>
+        <w:jc w:val="left"/>
+        <w:rPr/>
+      </w:pPr>
+      <w:r>
+        <w:rPr>
+          <w:rtl w:val="0"/>
+        </w:rPr>
+      </w:r>
+    </w:p>
+    <w:p>
+      <w:pPr>
+        <w:keepNext w:val="0"/>
+        <w:keepLines w:val="0"/>
+        <w:widowControl w:val="1"/>
+        <w:numPr>
+          <w:ilvl w:val="1"/>
+          <w:numId w:val="3"/>
+        </w:numPr>
+        <w:pBdr>
+          <w:top w:space="0" w:sz="0" w:val="nil"/>
+          <w:left w:space="0" w:sz="0" w:val="nil"/>
+          <w:bottom w:space="0" w:sz="0" w:val="nil"/>
+          <w:right w:space="0" w:sz="0" w:val="nil"/>
+          <w:between w:space="0" w:sz="0" w:val="nil"/>
+        </w:pBdr>
+        <w:shd w:fill="auto" w:val="clear"/>
+        <w:spacing w:after="0" w:before="0" w:line="276" w:lineRule="auto"/>
+        <w:ind w:left="1440" w:right="0" w:hanging="360"/>
+        <w:contextualSpacing w:val="1"/>
+        <w:jc w:val="left"/>
+        <w:rPr>
+          <w:b w:val="1"/>
+        </w:rPr>
+      </w:pPr>
+      <w:r>
+        <w:rPr>
+          <w:b w:val="1"/>
+          <w:rtl w:val="0"/>
+        </w:rPr>
+        <w:t xml:space="preserve">Method Properties</w:t>
+      </w:r>
+    </w:p>
+    <w:p>
+      <w:pPr>
+        <w:keepNext w:val="0"/>
+        <w:keepLines w:val="0"/>
+        <w:widowControl w:val="1"/>
+        <w:numPr>
+          <w:ilvl w:val="2"/>
+          <w:numId w:val="3"/>
+        </w:numPr>
+        <w:pBdr>
+          <w:top w:space="0" w:sz="0" w:val="nil"/>
+          <w:left w:space="0" w:sz="0" w:val="nil"/>
+          <w:bottom w:space="0" w:sz="0" w:val="nil"/>
+          <w:right w:space="0" w:sz="0" w:val="nil"/>
+          <w:between w:space="0" w:sz="0" w:val="nil"/>
+        </w:pBdr>
+        <w:shd w:fill="auto" w:val="clear"/>
+        <w:spacing w:after="0" w:before="0" w:line="276" w:lineRule="auto"/>
+        <w:ind w:left="2160" w:right="0" w:hanging="360"/>
+        <w:contextualSpacing w:val="1"/>
+        <w:jc w:val="left"/>
+        <w:rPr/>
+      </w:pPr>
+      <w:r>
+        <w:rPr>
+          <w:rtl w:val="0"/>
+        </w:rPr>
+        <w:t xml:space="preserve">Safe Method</w:t>
+      </w:r>
+    </w:p>
+    <w:p>
+      <w:pPr>
+        <w:keepNext w:val="0"/>
+        <w:keepLines w:val="0"/>
+        <w:widowControl w:val="1"/>
+        <w:numPr>
+          <w:ilvl w:val="3"/>
+          <w:numId w:val="3"/>
+        </w:numPr>
+        <w:pBdr>
+          <w:top w:space="0" w:sz="0" w:val="nil"/>
+          <w:left w:space="0" w:sz="0" w:val="nil"/>
+          <w:bottom w:space="0" w:sz="0" w:val="nil"/>
+          <w:right w:space="0" w:sz="0" w:val="nil"/>
+          <w:between w:space="0" w:sz="0" w:val="nil"/>
+        </w:pBdr>
+        <w:shd w:fill="auto" w:val="clear"/>
+        <w:spacing w:after="0" w:before="0" w:line="276" w:lineRule="auto"/>
+        <w:ind w:left="2880" w:right="0" w:hanging="360"/>
+        <w:contextualSpacing w:val="1"/>
+        <w:jc w:val="left"/>
+        <w:rPr>
+          <w:u w:val="none"/>
+        </w:rPr>
+      </w:pPr>
+      <w:r>
+        <w:rPr>
+          <w:rtl w:val="0"/>
+        </w:rPr>
+        <w:t xml:space="preserve">Indicates no changes are done in the state of the server</w:t>
+      </w:r>
+    </w:p>
+    <w:p>
+      <w:pPr>
+        <w:keepNext w:val="0"/>
+        <w:keepLines w:val="0"/>
+        <w:widowControl w:val="1"/>
+        <w:numPr>
+          <w:ilvl w:val="3"/>
+          <w:numId w:val="3"/>
+        </w:numPr>
+        <w:pBdr>
+          <w:top w:space="0" w:sz="0" w:val="nil"/>
+          <w:left w:space="0" w:sz="0" w:val="nil"/>
+          <w:bottom w:space="0" w:sz="0" w:val="nil"/>
+          <w:right w:space="0" w:sz="0" w:val="nil"/>
+          <w:between w:space="0" w:sz="0" w:val="nil"/>
+        </w:pBdr>
+        <w:shd w:fill="auto" w:val="clear"/>
+        <w:spacing w:after="0" w:before="0" w:line="276" w:lineRule="auto"/>
+        <w:ind w:left="2880" w:right="0" w:hanging="360"/>
+        <w:contextualSpacing w:val="1"/>
+        <w:jc w:val="left"/>
+        <w:rPr>
+          <w:u w:val="none"/>
+        </w:rPr>
+      </w:pPr>
+      <w:r>
+        <w:rPr>
+          <w:rtl w:val="0"/>
+        </w:rPr>
+        <w:t xml:space="preserve">GET, HEAD, OPTIONS, TRACE</w:t>
+      </w:r>
+    </w:p>
+    <w:p>
+      <w:pPr>
+        <w:keepNext w:val="0"/>
+        <w:keepLines w:val="0"/>
+        <w:widowControl w:val="1"/>
+        <w:numPr>
+          <w:ilvl w:val="2"/>
+          <w:numId w:val="3"/>
+        </w:numPr>
+        <w:pBdr>
+          <w:top w:space="0" w:sz="0" w:val="nil"/>
+          <w:left w:space="0" w:sz="0" w:val="nil"/>
+          <w:bottom w:space="0" w:sz="0" w:val="nil"/>
+          <w:right w:space="0" w:sz="0" w:val="nil"/>
+          <w:between w:space="0" w:sz="0" w:val="nil"/>
+        </w:pBdr>
+        <w:shd w:fill="auto" w:val="clear"/>
+        <w:spacing w:after="0" w:before="0" w:line="276" w:lineRule="auto"/>
+        <w:ind w:left="2160" w:right="0" w:hanging="360"/>
+        <w:contextualSpacing w:val="1"/>
+        <w:jc w:val="left"/>
+        <w:rPr>
+          <w:u w:val="none"/>
+        </w:rPr>
+      </w:pPr>
+      <w:r>
+        <w:rPr>
+          <w:rtl w:val="0"/>
+        </w:rPr>
+        <w:t xml:space="preserve">Idempotent Methods</w:t>
+      </w:r>
+    </w:p>
+    <w:p>
+      <w:pPr>
+        <w:keepNext w:val="0"/>
+        <w:keepLines w:val="0"/>
+        <w:widowControl w:val="1"/>
+        <w:numPr>
+          <w:ilvl w:val="3"/>
+          <w:numId w:val="3"/>
+        </w:numPr>
+        <w:pBdr>
+          <w:top w:space="0" w:sz="0" w:val="nil"/>
+          <w:left w:space="0" w:sz="0" w:val="nil"/>
+          <w:bottom w:space="0" w:sz="0" w:val="nil"/>
+          <w:right w:space="0" w:sz="0" w:val="nil"/>
+          <w:between w:space="0" w:sz="0" w:val="nil"/>
+        </w:pBdr>
+        <w:shd w:fill="auto" w:val="clear"/>
+        <w:spacing w:after="0" w:before="0" w:line="276" w:lineRule="auto"/>
+        <w:ind w:left="2880" w:right="0" w:hanging="360"/>
+        <w:contextualSpacing w:val="1"/>
+        <w:jc w:val="left"/>
+        <w:rPr>
+          <w:u w:val="none"/>
+        </w:rPr>
+      </w:pPr>
+      <w:r>
+        <w:rPr>
+          <w:rtl w:val="0"/>
+        </w:rPr>
+        <w:t xml:space="preserve">No matter how many times requests are repeated, the server’s state will still be the same</w:t>
+      </w:r>
+    </w:p>
+    <w:p>
+      <w:pPr>
+        <w:keepNext w:val="0"/>
+        <w:keepLines w:val="0"/>
+        <w:widowControl w:val="1"/>
+        <w:numPr>
+          <w:ilvl w:val="3"/>
+          <w:numId w:val="3"/>
+        </w:numPr>
+        <w:pBdr>
+          <w:top w:space="0" w:sz="0" w:val="nil"/>
+          <w:left w:space="0" w:sz="0" w:val="nil"/>
+          <w:bottom w:space="0" w:sz="0" w:val="nil"/>
+          <w:right w:space="0" w:sz="0" w:val="nil"/>
+          <w:between w:space="0" w:sz="0" w:val="nil"/>
+        </w:pBdr>
+        <w:shd w:fill="auto" w:val="clear"/>
+        <w:spacing w:after="0" w:before="0" w:line="276" w:lineRule="auto"/>
+        <w:ind w:left="2880" w:right="0" w:hanging="360"/>
+        <w:contextualSpacing w:val="1"/>
+        <w:jc w:val="left"/>
+        <w:rPr>
+          <w:u w:val="none"/>
+        </w:rPr>
+      </w:pPr>
+      <w:r>
+        <w:rPr>
+          <w:rtl w:val="0"/>
+        </w:rPr>
+        <w:t xml:space="preserve">GET, HEAD, OPTIONS, TRACE, PUT, DELETE</w:t>
+      </w:r>
+    </w:p>
+    <w:p>
+      <w:pPr>
+        <w:keepNext w:val="0"/>
+        <w:keepLines w:val="0"/>
+        <w:widowControl w:val="1"/>
+        <w:numPr>
+          <w:ilvl w:val="2"/>
+          <w:numId w:val="3"/>
+        </w:numPr>
+        <w:pBdr>
+          <w:top w:space="0" w:sz="0" w:val="nil"/>
+          <w:left w:space="0" w:sz="0" w:val="nil"/>
+          <w:bottom w:space="0" w:sz="0" w:val="nil"/>
+          <w:right w:space="0" w:sz="0" w:val="nil"/>
+          <w:between w:space="0" w:sz="0" w:val="nil"/>
+        </w:pBdr>
+        <w:shd w:fill="auto" w:val="clear"/>
+        <w:spacing w:after="0" w:before="0" w:line="276" w:lineRule="auto"/>
+        <w:ind w:left="2160" w:right="0" w:hanging="360"/>
+        <w:contextualSpacing w:val="1"/>
+        <w:jc w:val="left"/>
+        <w:rPr>
+          <w:u w:val="none"/>
+        </w:rPr>
+      </w:pPr>
+      <w:r>
+        <w:rPr>
+          <w:rtl w:val="0"/>
+        </w:rPr>
+        <w:t xml:space="preserve">Cacheable Methods</w:t>
+      </w:r>
+    </w:p>
+    <w:p>
+      <w:pPr>
+        <w:keepNext w:val="0"/>
+        <w:keepLines w:val="0"/>
+        <w:widowControl w:val="1"/>
+        <w:numPr>
+          <w:ilvl w:val="3"/>
+          <w:numId w:val="3"/>
+        </w:numPr>
+        <w:pBdr>
+          <w:top w:space="0" w:sz="0" w:val="nil"/>
+          <w:left w:space="0" w:sz="0" w:val="nil"/>
+          <w:bottom w:space="0" w:sz="0" w:val="nil"/>
+          <w:right w:space="0" w:sz="0" w:val="nil"/>
+          <w:between w:space="0" w:sz="0" w:val="nil"/>
+        </w:pBdr>
+        <w:shd w:fill="auto" w:val="clear"/>
+        <w:spacing w:after="0" w:before="0" w:line="276" w:lineRule="auto"/>
+        <w:ind w:left="2880" w:right="0" w:hanging="360"/>
+        <w:contextualSpacing w:val="1"/>
+        <w:jc w:val="left"/>
+        <w:rPr>
+          <w:u w:val="none"/>
+        </w:rPr>
+      </w:pPr>
+      <w:r>
+        <w:rPr>
+          <w:rtl w:val="0"/>
+        </w:rPr>
+        <w:t xml:space="preserve">Allows storing of response to the methods for future use.</w:t>
+      </w:r>
+    </w:p>
+    <w:p>
+      <w:pPr>
+        <w:keepNext w:val="0"/>
+        <w:keepLines w:val="0"/>
+        <w:widowControl w:val="1"/>
+        <w:numPr>
+          <w:ilvl w:val="3"/>
+          <w:numId w:val="3"/>
+        </w:numPr>
+        <w:pBdr>
+          <w:top w:space="0" w:sz="0" w:val="nil"/>
+          <w:left w:space="0" w:sz="0" w:val="nil"/>
+          <w:bottom w:space="0" w:sz="0" w:val="nil"/>
+          <w:right w:space="0" w:sz="0" w:val="nil"/>
+          <w:between w:space="0" w:sz="0" w:val="nil"/>
+        </w:pBdr>
+        <w:shd w:fill="auto" w:val="clear"/>
+        <w:spacing w:after="0" w:before="0" w:line="276" w:lineRule="auto"/>
+        <w:ind w:left="2880" w:right="0" w:hanging="360"/>
+        <w:contextualSpacing w:val="1"/>
+        <w:jc w:val="left"/>
+        <w:rPr>
+          <w:u w:val="none"/>
+        </w:rPr>
+      </w:pPr>
+      <w:r>
+        <w:rPr>
+          <w:rtl w:val="0"/>
+        </w:rPr>
+        <w:t xml:space="preserve">GET, HEAD, POST</w:t>
+      </w:r>
+    </w:p>
+    <w:p>
+      <w:pPr>
+        <w:keepNext w:val="0"/>
+        <w:keepLines w:val="0"/>
+        <w:widowControl w:val="1"/>
+        <w:pBdr>
+          <w:top w:space="0" w:sz="0" w:val="nil"/>
+          <w:left w:space="0" w:sz="0" w:val="nil"/>
+          <w:bottom w:space="0" w:sz="0" w:val="nil"/>
+          <w:right w:space="0" w:sz="0" w:val="nil"/>
+          <w:between w:space="0" w:sz="0" w:val="nil"/>
+        </w:pBdr>
+        <w:shd w:fill="auto" w:val="clear"/>
+        <w:spacing w:after="0" w:before="0" w:line="276" w:lineRule="auto"/>
+        <w:ind w:left="2160" w:right="0" w:firstLine="0"/>
+        <w:contextualSpacing w:val="0"/>
+        <w:jc w:val="left"/>
+        <w:rPr/>
+      </w:pPr>
+      <w:r>
+        <w:rPr>
+          <w:rtl w:val="0"/>
+        </w:rPr>
+      </w:r>
+    </w:p>
+    <w:p>
+      <w:pPr>
+        <w:keepNext w:val="0"/>
+        <w:keepLines w:val="0"/>
+        <w:widowControl w:val="1"/>
+        <w:numPr>
+          <w:ilvl w:val="0"/>
+          <w:numId w:val="3"/>
+        </w:numPr>
+        <w:pBdr>
+          <w:top w:space="0" w:sz="0" w:val="nil"/>
+          <w:left w:space="0" w:sz="0" w:val="nil"/>
+          <w:bottom w:space="0" w:sz="0" w:val="nil"/>
+          <w:right w:space="0" w:sz="0" w:val="nil"/>
+          <w:between w:space="0" w:sz="0" w:val="nil"/>
+        </w:pBdr>
+        <w:shd w:fill="auto" w:val="clear"/>
+        <w:spacing w:after="0" w:before="0" w:line="276" w:lineRule="auto"/>
+        <w:ind w:left="720" w:right="0" w:hanging="360"/>
+        <w:contextualSpacing w:val="1"/>
+        <w:jc w:val="left"/>
+        <w:rPr>
+          <w:b w:val="1"/>
+        </w:rPr>
+      </w:pPr>
+      <w:r>
+        <w:rPr>
+          <w:b w:val="1"/>
+          <w:rtl w:val="0"/>
+        </w:rPr>
+        <w:t xml:space="preserve">HTTP Status Codes</w:t>
+      </w:r>
+      <w:r>
+        <w:rPr>
+          <w:rtl w:val="0"/>
+        </w:rPr>
+      </w:r>
+    </w:p>
+    <w:p>
+      <w:pPr>
+        <w:keepNext w:val="0"/>
+        <w:keepLines w:val="0"/>
+        <w:widowControl w:val="1"/>
+        <w:numPr>
+          <w:ilvl w:val="1"/>
+          <w:numId w:val="3"/>
+        </w:numPr>
+        <w:pBdr>
+          <w:top w:space="0" w:sz="0" w:val="nil"/>
+          <w:left w:space="0" w:sz="0" w:val="nil"/>
+          <w:bottom w:space="0" w:sz="0" w:val="nil"/>
+          <w:right w:space="0" w:sz="0" w:val="nil"/>
+          <w:between w:space="0" w:sz="0" w:val="nil"/>
+        </w:pBdr>
+        <w:shd w:fill="auto" w:val="clear"/>
+        <w:spacing w:after="0" w:before="0" w:line="276" w:lineRule="auto"/>
+        <w:ind w:left="1440" w:right="0" w:hanging="360"/>
+        <w:contextualSpacing w:val="1"/>
+        <w:jc w:val="left"/>
+        <w:rPr>
+          <w:u w:val="none"/>
+        </w:rPr>
+      </w:pPr>
+      <w:r>
+        <w:rPr>
+          <w:rtl w:val="0"/>
+        </w:rPr>
+        <w:t xml:space="preserve">The first digit in a status code refers to the category of which the status code belongs.</w:t>
+      </w:r>
+    </w:p>
+    <w:p>
+      <w:pPr>
+        <w:keepNext w:val="0"/>
+        <w:keepLines w:val="0"/>
+        <w:widowControl w:val="1"/>
+        <w:numPr>
+          <w:ilvl w:val="1"/>
+          <w:numId w:val="3"/>
+        </w:numPr>
+        <w:pBdr>
+          <w:top w:space="0" w:sz="0" w:val="nil"/>
+          <w:left w:space="0" w:sz="0" w:val="nil"/>
+          <w:bottom w:space="0" w:sz="0" w:val="nil"/>
+          <w:right w:space="0" w:sz="0" w:val="nil"/>
+          <w:between w:space="0" w:sz="0" w:val="nil"/>
+        </w:pBdr>
+        <w:shd w:fill="auto" w:val="clear"/>
+        <w:spacing w:after="0" w:before="0" w:line="276" w:lineRule="auto"/>
+        <w:ind w:left="1440" w:right="0" w:hanging="360"/>
+        <w:contextualSpacing w:val="1"/>
+        <w:jc w:val="left"/>
+        <w:rPr>
+          <w:u w:val="none"/>
+        </w:rPr>
+      </w:pPr>
+      <w:r>
+        <w:rPr>
+          <w:rtl w:val="0"/>
+        </w:rPr>
+        <w:t xml:space="preserve">Categories:</w:t>
+      </w:r>
+    </w:p>
+    <w:p>
+      <w:pPr>
+        <w:keepNext w:val="0"/>
+        <w:keepLines w:val="0"/>
+        <w:widowControl w:val="1"/>
+        <w:numPr>
+          <w:ilvl w:val="2"/>
+          <w:numId w:val="3"/>
+        </w:numPr>
+        <w:pBdr>
+          <w:top w:space="0" w:sz="0" w:val="nil"/>
+          <w:left w:space="0" w:sz="0" w:val="nil"/>
+          <w:bottom w:space="0" w:sz="0" w:val="nil"/>
+          <w:right w:space="0" w:sz="0" w:val="nil"/>
+          <w:between w:space="0" w:sz="0" w:val="nil"/>
+        </w:pBdr>
+        <w:shd w:fill="auto" w:val="clear"/>
+        <w:spacing w:after="0" w:before="0" w:line="276" w:lineRule="auto"/>
+        <w:ind w:left="2160" w:right="0" w:hanging="360"/>
+        <w:contextualSpacing w:val="1"/>
+        <w:jc w:val="left"/>
+        <w:rPr>
+          <w:u w:val="none"/>
+        </w:rPr>
+      </w:pPr>
+      <w:r>
+        <w:rPr>
+          <w:rtl w:val="0"/>
+        </w:rPr>
+        <w:t xml:space="preserve">Informational (1xx)</w:t>
+      </w:r>
+    </w:p>
+    <w:p>
+      <w:pPr>
+        <w:keepNext w:val="0"/>
+        <w:keepLines w:val="0"/>
+        <w:widowControl w:val="1"/>
+        <w:numPr>
+          <w:ilvl w:val="3"/>
+          <w:numId w:val="3"/>
+        </w:numPr>
+        <w:pBdr>
+          <w:top w:space="0" w:sz="0" w:val="nil"/>
+          <w:left w:space="0" w:sz="0" w:val="nil"/>
+          <w:bottom w:space="0" w:sz="0" w:val="nil"/>
+          <w:right w:space="0" w:sz="0" w:val="nil"/>
+          <w:between w:space="0" w:sz="0" w:val="nil"/>
+        </w:pBdr>
+        <w:shd w:fill="auto" w:val="clear"/>
+        <w:spacing w:after="0" w:before="0" w:line="276" w:lineRule="auto"/>
+        <w:ind w:left="2880" w:right="0" w:hanging="360"/>
+        <w:contextualSpacing w:val="1"/>
+        <w:jc w:val="left"/>
+        <w:rPr>
+          <w:u w:val="none"/>
+        </w:rPr>
+      </w:pPr>
+      <w:r>
+        <w:rPr>
+          <w:rtl w:val="0"/>
+        </w:rPr>
+        <w:t xml:space="preserve">100 - Continue</w:t>
+      </w:r>
+    </w:p>
+    <w:p>
+      <w:pPr>
+        <w:keepNext w:val="0"/>
+        <w:keepLines w:val="0"/>
+        <w:widowControl w:val="1"/>
+        <w:numPr>
+          <w:ilvl w:val="3"/>
+          <w:numId w:val="3"/>
+        </w:numPr>
+        <w:pBdr>
+          <w:top w:space="0" w:sz="0" w:val="nil"/>
+          <w:left w:space="0" w:sz="0" w:val="nil"/>
+          <w:bottom w:space="0" w:sz="0" w:val="nil"/>
+          <w:right w:space="0" w:sz="0" w:val="nil"/>
+          <w:between w:space="0" w:sz="0" w:val="nil"/>
+        </w:pBdr>
+        <w:shd w:fill="auto" w:val="clear"/>
+        <w:spacing w:after="0" w:before="0" w:line="276" w:lineRule="auto"/>
+        <w:ind w:left="2880" w:right="0" w:hanging="360"/>
+        <w:contextualSpacing w:val="1"/>
+        <w:jc w:val="left"/>
+        <w:rPr>
+          <w:u w:val="none"/>
+        </w:rPr>
+      </w:pPr>
+      <w:r>
+        <w:rPr>
+          <w:rtl w:val="0"/>
+        </w:rPr>
+        <w:t xml:space="preserve">101 - Switching Protocol</w:t>
+      </w:r>
+    </w:p>
+    <w:p>
+      <w:pPr>
+        <w:keepNext w:val="0"/>
+        <w:keepLines w:val="0"/>
+        <w:widowControl w:val="1"/>
+        <w:numPr>
+          <w:ilvl w:val="2"/>
+          <w:numId w:val="3"/>
+        </w:numPr>
+        <w:pBdr>
+          <w:top w:space="0" w:sz="0" w:val="nil"/>
+          <w:left w:space="0" w:sz="0" w:val="nil"/>
+          <w:bottom w:space="0" w:sz="0" w:val="nil"/>
+          <w:right w:space="0" w:sz="0" w:val="nil"/>
+          <w:between w:space="0" w:sz="0" w:val="nil"/>
+        </w:pBdr>
+        <w:shd w:fill="auto" w:val="clear"/>
+        <w:spacing w:after="0" w:before="0" w:line="276" w:lineRule="auto"/>
+        <w:ind w:left="2160" w:right="0" w:hanging="360"/>
+        <w:contextualSpacing w:val="1"/>
+        <w:jc w:val="left"/>
+        <w:rPr>
+          <w:u w:val="none"/>
+        </w:rPr>
+      </w:pPr>
+      <w:r>
+        <w:rPr>
+          <w:rtl w:val="0"/>
+        </w:rPr>
+        <w:t xml:space="preserve">Success (2xx)</w:t>
+      </w:r>
+    </w:p>
+    <w:p>
+      <w:pPr>
+        <w:keepNext w:val="0"/>
+        <w:keepLines w:val="0"/>
+        <w:widowControl w:val="1"/>
+        <w:numPr>
+          <w:ilvl w:val="3"/>
+          <w:numId w:val="3"/>
+        </w:numPr>
+        <w:pBdr>
+          <w:top w:space="0" w:sz="0" w:val="nil"/>
+          <w:left w:space="0" w:sz="0" w:val="nil"/>
+          <w:bottom w:space="0" w:sz="0" w:val="nil"/>
+          <w:right w:space="0" w:sz="0" w:val="nil"/>
+          <w:between w:space="0" w:sz="0" w:val="nil"/>
+        </w:pBdr>
+        <w:shd w:fill="auto" w:val="clear"/>
+        <w:spacing w:after="0" w:before="0" w:line="276" w:lineRule="auto"/>
+        <w:ind w:left="2880" w:right="0" w:hanging="360"/>
+        <w:contextualSpacing w:val="1"/>
+        <w:jc w:val="left"/>
+        <w:rPr>
+          <w:u w:val="none"/>
+        </w:rPr>
+      </w:pPr>
+      <w:r>
+        <w:rPr>
+          <w:rtl w:val="0"/>
+        </w:rPr>
+        <w:t xml:space="preserve">200 - Ok</w:t>
+      </w:r>
+    </w:p>
+    <w:p>
+      <w:pPr>
+        <w:keepNext w:val="0"/>
+        <w:keepLines w:val="0"/>
+        <w:widowControl w:val="1"/>
+        <w:numPr>
+          <w:ilvl w:val="3"/>
+          <w:numId w:val="3"/>
+        </w:numPr>
+        <w:pBdr>
+          <w:top w:space="0" w:sz="0" w:val="nil"/>
+          <w:left w:space="0" w:sz="0" w:val="nil"/>
+          <w:bottom w:space="0" w:sz="0" w:val="nil"/>
+          <w:right w:space="0" w:sz="0" w:val="nil"/>
+          <w:between w:space="0" w:sz="0" w:val="nil"/>
+        </w:pBdr>
+        <w:shd w:fill="auto" w:val="clear"/>
+        <w:spacing w:after="0" w:before="0" w:line="276" w:lineRule="auto"/>
+        <w:ind w:left="2880" w:right="0" w:hanging="360"/>
+        <w:contextualSpacing w:val="1"/>
+        <w:jc w:val="left"/>
+        <w:rPr>
+          <w:u w:val="none"/>
+        </w:rPr>
+      </w:pPr>
+      <w:r>
+        <w:rPr>
+          <w:rtl w:val="0"/>
+        </w:rPr>
+        <w:t xml:space="preserve">201 - Created</w:t>
+      </w:r>
+    </w:p>
+    <w:p>
+      <w:pPr>
+        <w:keepNext w:val="0"/>
+        <w:keepLines w:val="0"/>
+        <w:widowControl w:val="1"/>
+        <w:numPr>
+          <w:ilvl w:val="3"/>
+          <w:numId w:val="3"/>
+        </w:numPr>
+        <w:pBdr>
+          <w:top w:space="0" w:sz="0" w:val="nil"/>
+          <w:left w:space="0" w:sz="0" w:val="nil"/>
+          <w:bottom w:space="0" w:sz="0" w:val="nil"/>
+          <w:right w:space="0" w:sz="0" w:val="nil"/>
+          <w:between w:space="0" w:sz="0" w:val="nil"/>
+        </w:pBdr>
+        <w:shd w:fill="auto" w:val="clear"/>
+        <w:spacing w:after="0" w:before="0" w:line="276" w:lineRule="auto"/>
+        <w:ind w:left="2880" w:right="0" w:hanging="360"/>
+        <w:contextualSpacing w:val="1"/>
+        <w:jc w:val="left"/>
+        <w:rPr>
+          <w:u w:val="none"/>
+        </w:rPr>
+      </w:pPr>
+      <w:r>
+        <w:rPr>
+          <w:rtl w:val="0"/>
+        </w:rPr>
+        <w:t xml:space="preserve">202  - Accepted</w:t>
+      </w:r>
+    </w:p>
+    <w:p>
+      <w:pPr>
+        <w:keepNext w:val="0"/>
+        <w:keepLines w:val="0"/>
+        <w:widowControl w:val="1"/>
+        <w:numPr>
+          <w:ilvl w:val="3"/>
+          <w:numId w:val="3"/>
+        </w:numPr>
+        <w:pBdr>
+          <w:top w:space="0" w:sz="0" w:val="nil"/>
+          <w:left w:space="0" w:sz="0" w:val="nil"/>
+          <w:bottom w:space="0" w:sz="0" w:val="nil"/>
+          <w:right w:space="0" w:sz="0" w:val="nil"/>
+          <w:between w:space="0" w:sz="0" w:val="nil"/>
+        </w:pBdr>
+        <w:shd w:fill="auto" w:val="clear"/>
+        <w:spacing w:after="0" w:before="0" w:line="276" w:lineRule="auto"/>
+        <w:ind w:left="2880" w:right="0" w:hanging="360"/>
+        <w:contextualSpacing w:val="1"/>
+        <w:jc w:val="left"/>
+        <w:rPr>
+          <w:u w:val="none"/>
+        </w:rPr>
+      </w:pPr>
+      <w:r>
+        <w:rPr>
+          <w:rtl w:val="0"/>
+        </w:rPr>
+        <w:t xml:space="preserve">203 - Non-Authoritative Information</w:t>
+      </w:r>
+    </w:p>
+    <w:p>
+      <w:pPr>
+        <w:keepNext w:val="0"/>
+        <w:keepLines w:val="0"/>
+        <w:widowControl w:val="1"/>
+        <w:numPr>
+          <w:ilvl w:val="3"/>
+          <w:numId w:val="3"/>
+        </w:numPr>
+        <w:pBdr>
+          <w:top w:space="0" w:sz="0" w:val="nil"/>
+          <w:left w:space="0" w:sz="0" w:val="nil"/>
+          <w:bottom w:space="0" w:sz="0" w:val="nil"/>
+          <w:right w:space="0" w:sz="0" w:val="nil"/>
+          <w:between w:space="0" w:sz="0" w:val="nil"/>
+        </w:pBdr>
+        <w:shd w:fill="auto" w:val="clear"/>
+        <w:spacing w:after="0" w:before="0" w:line="276" w:lineRule="auto"/>
+        <w:ind w:left="2880" w:right="0" w:hanging="360"/>
+        <w:contextualSpacing w:val="1"/>
+        <w:jc w:val="left"/>
+        <w:rPr>
+          <w:u w:val="none"/>
+        </w:rPr>
+      </w:pPr>
+      <w:r>
+        <w:rPr>
+          <w:rtl w:val="0"/>
+        </w:rPr>
+        <w:t xml:space="preserve">204 - No Content</w:t>
+      </w:r>
+    </w:p>
+    <w:p>
+      <w:pPr>
+        <w:keepNext w:val="0"/>
+        <w:keepLines w:val="0"/>
+        <w:widowControl w:val="1"/>
+        <w:numPr>
+          <w:ilvl w:val="3"/>
+          <w:numId w:val="3"/>
+        </w:numPr>
+        <w:pBdr>
+          <w:top w:space="0" w:sz="0" w:val="nil"/>
+          <w:left w:space="0" w:sz="0" w:val="nil"/>
+          <w:bottom w:space="0" w:sz="0" w:val="nil"/>
+          <w:right w:space="0" w:sz="0" w:val="nil"/>
+          <w:between w:space="0" w:sz="0" w:val="nil"/>
+        </w:pBdr>
+        <w:shd w:fill="auto" w:val="clear"/>
+        <w:spacing w:after="0" w:before="0" w:line="276" w:lineRule="auto"/>
+        <w:ind w:left="2880" w:right="0" w:hanging="360"/>
+        <w:contextualSpacing w:val="1"/>
+        <w:jc w:val="left"/>
+        <w:rPr>
+          <w:u w:val="none"/>
+        </w:rPr>
+      </w:pPr>
+      <w:r>
+        <w:rPr>
+          <w:rtl w:val="0"/>
+        </w:rPr>
+        <w:t xml:space="preserve">205 - Reset Content</w:t>
+      </w:r>
+    </w:p>
+    <w:p>
+      <w:pPr>
+        <w:keepNext w:val="0"/>
+        <w:keepLines w:val="0"/>
+        <w:widowControl w:val="1"/>
+        <w:numPr>
+          <w:ilvl w:val="3"/>
+          <w:numId w:val="3"/>
+        </w:numPr>
+        <w:pBdr>
+          <w:top w:space="0" w:sz="0" w:val="nil"/>
+          <w:left w:space="0" w:sz="0" w:val="nil"/>
+          <w:bottom w:space="0" w:sz="0" w:val="nil"/>
+          <w:right w:space="0" w:sz="0" w:val="nil"/>
+          <w:between w:space="0" w:sz="0" w:val="nil"/>
+        </w:pBdr>
+        <w:shd w:fill="auto" w:val="clear"/>
+        <w:spacing w:after="0" w:before="0" w:line="276" w:lineRule="auto"/>
+        <w:ind w:left="2880" w:right="0" w:hanging="360"/>
+        <w:contextualSpacing w:val="1"/>
+        <w:jc w:val="left"/>
+        <w:rPr>
+          <w:u w:val="none"/>
+        </w:rPr>
+      </w:pPr>
+      <w:r>
+        <w:rPr>
+          <w:rtl w:val="0"/>
+        </w:rPr>
+        <w:t xml:space="preserve">206 - Partial Content</w:t>
+      </w:r>
+    </w:p>
+    <w:p>
+      <w:pPr>
+        <w:keepNext w:val="0"/>
+        <w:keepLines w:val="0"/>
+        <w:widowControl w:val="1"/>
+        <w:numPr>
+          <w:ilvl w:val="2"/>
+          <w:numId w:val="3"/>
+        </w:numPr>
+        <w:pBdr>
+          <w:top w:space="0" w:sz="0" w:val="nil"/>
+          <w:left w:space="0" w:sz="0" w:val="nil"/>
+          <w:bottom w:space="0" w:sz="0" w:val="nil"/>
+          <w:right w:space="0" w:sz="0" w:val="nil"/>
+          <w:between w:space="0" w:sz="0" w:val="nil"/>
+        </w:pBdr>
+        <w:shd w:fill="auto" w:val="clear"/>
+        <w:spacing w:after="0" w:before="0" w:line="276" w:lineRule="auto"/>
+        <w:ind w:left="2160" w:right="0" w:hanging="360"/>
+        <w:contextualSpacing w:val="1"/>
+        <w:jc w:val="left"/>
+        <w:rPr>
+          <w:u w:val="none"/>
+        </w:rPr>
+      </w:pPr>
+      <w:r>
+        <w:rPr>
+          <w:rtl w:val="0"/>
+        </w:rPr>
+        <w:t xml:space="preserve">Redirection (3xx)</w:t>
+      </w:r>
+    </w:p>
+    <w:p>
+      <w:pPr>
+        <w:keepNext w:val="0"/>
+        <w:keepLines w:val="0"/>
+        <w:widowControl w:val="1"/>
+        <w:numPr>
+          <w:ilvl w:val="3"/>
+          <w:numId w:val="3"/>
+        </w:numPr>
+        <w:pBdr>
+          <w:top w:space="0" w:sz="0" w:val="nil"/>
+          <w:left w:space="0" w:sz="0" w:val="nil"/>
+          <w:bottom w:space="0" w:sz="0" w:val="nil"/>
+          <w:right w:space="0" w:sz="0" w:val="nil"/>
+          <w:between w:space="0" w:sz="0" w:val="nil"/>
+        </w:pBdr>
+        <w:shd w:fill="auto" w:val="clear"/>
+        <w:spacing w:after="0" w:before="0" w:line="276" w:lineRule="auto"/>
+        <w:ind w:left="2880" w:right="0" w:hanging="360"/>
+        <w:contextualSpacing w:val="1"/>
+        <w:jc w:val="left"/>
+        <w:rPr>
+          <w:u w:val="none"/>
+        </w:rPr>
+      </w:pPr>
+      <w:r>
+        <w:rPr>
+          <w:rtl w:val="0"/>
+        </w:rPr>
+        <w:t xml:space="preserve">300 - Multiple Choices</w:t>
+      </w:r>
+    </w:p>
+    <w:p>
+      <w:pPr>
+        <w:keepNext w:val="0"/>
+        <w:keepLines w:val="0"/>
+        <w:widowControl w:val="1"/>
+        <w:numPr>
+          <w:ilvl w:val="3"/>
+          <w:numId w:val="3"/>
+        </w:numPr>
+        <w:pBdr>
+          <w:top w:space="0" w:sz="0" w:val="nil"/>
+          <w:left w:space="0" w:sz="0" w:val="nil"/>
+          <w:bottom w:space="0" w:sz="0" w:val="nil"/>
+          <w:right w:space="0" w:sz="0" w:val="nil"/>
+          <w:between w:space="0" w:sz="0" w:val="nil"/>
+        </w:pBdr>
+        <w:shd w:fill="auto" w:val="clear"/>
+        <w:spacing w:after="0" w:before="0" w:line="276" w:lineRule="auto"/>
+        <w:ind w:left="2880" w:right="0" w:hanging="360"/>
+        <w:contextualSpacing w:val="1"/>
+        <w:jc w:val="left"/>
+        <w:rPr>
+          <w:u w:val="none"/>
+        </w:rPr>
+      </w:pPr>
+      <w:r>
+        <w:rPr>
+          <w:rtl w:val="0"/>
+        </w:rPr>
+        <w:t xml:space="preserve">301 - Moved Permanently</w:t>
+      </w:r>
+    </w:p>
+    <w:p>
+      <w:pPr>
+        <w:keepNext w:val="0"/>
+        <w:keepLines w:val="0"/>
+        <w:widowControl w:val="1"/>
+        <w:numPr>
+          <w:ilvl w:val="3"/>
+          <w:numId w:val="3"/>
+        </w:numPr>
+        <w:pBdr>
+          <w:top w:space="0" w:sz="0" w:val="nil"/>
+          <w:left w:space="0" w:sz="0" w:val="nil"/>
+          <w:bottom w:space="0" w:sz="0" w:val="nil"/>
+          <w:right w:space="0" w:sz="0" w:val="nil"/>
+          <w:between w:space="0" w:sz="0" w:val="nil"/>
+        </w:pBdr>
+        <w:shd w:fill="auto" w:val="clear"/>
+        <w:spacing w:after="0" w:before="0" w:line="276" w:lineRule="auto"/>
+        <w:ind w:left="2880" w:right="0" w:hanging="360"/>
+        <w:contextualSpacing w:val="1"/>
+        <w:jc w:val="left"/>
+        <w:rPr>
+          <w:u w:val="none"/>
+        </w:rPr>
+      </w:pPr>
+      <w:r>
+        <w:rPr>
+          <w:rtl w:val="0"/>
+        </w:rPr>
+        <w:t xml:space="preserve">302 - Found</w:t>
+      </w:r>
+    </w:p>
+    <w:p>
+      <w:pPr>
+        <w:keepNext w:val="0"/>
+        <w:keepLines w:val="0"/>
+        <w:widowControl w:val="1"/>
+        <w:numPr>
+          <w:ilvl w:val="3"/>
+          <w:numId w:val="3"/>
+        </w:numPr>
+        <w:pBdr>
+          <w:top w:space="0" w:sz="0" w:val="nil"/>
+          <w:left w:space="0" w:sz="0" w:val="nil"/>
+          <w:bottom w:space="0" w:sz="0" w:val="nil"/>
+          <w:right w:space="0" w:sz="0" w:val="nil"/>
+          <w:between w:space="0" w:sz="0" w:val="nil"/>
+        </w:pBdr>
+        <w:shd w:fill="auto" w:val="clear"/>
+        <w:spacing w:after="0" w:before="0" w:line="276" w:lineRule="auto"/>
+        <w:ind w:left="2880" w:right="0" w:hanging="360"/>
+        <w:contextualSpacing w:val="1"/>
+        <w:jc w:val="left"/>
+        <w:rPr>
+          <w:u w:val="none"/>
+        </w:rPr>
+      </w:pPr>
+      <w:r>
+        <w:rPr>
+          <w:rtl w:val="0"/>
+        </w:rPr>
+        <w:t xml:space="preserve">303 - See Other</w:t>
+      </w:r>
+    </w:p>
+    <w:p>
+      <w:pPr>
+        <w:keepNext w:val="0"/>
+        <w:keepLines w:val="0"/>
+        <w:widowControl w:val="1"/>
+        <w:numPr>
+          <w:ilvl w:val="3"/>
+          <w:numId w:val="3"/>
+        </w:numPr>
+        <w:pBdr>
+          <w:top w:space="0" w:sz="0" w:val="nil"/>
+          <w:left w:space="0" w:sz="0" w:val="nil"/>
+          <w:bottom w:space="0" w:sz="0" w:val="nil"/>
+          <w:right w:space="0" w:sz="0" w:val="nil"/>
+          <w:between w:space="0" w:sz="0" w:val="nil"/>
+        </w:pBdr>
+        <w:shd w:fill="auto" w:val="clear"/>
+        <w:spacing w:after="0" w:before="0" w:line="276" w:lineRule="auto"/>
+        <w:ind w:left="2880" w:right="0" w:hanging="360"/>
+        <w:contextualSpacing w:val="1"/>
+        <w:jc w:val="left"/>
+        <w:rPr>
+          <w:u w:val="none"/>
+        </w:rPr>
+      </w:pPr>
+      <w:r>
+        <w:rPr>
+          <w:rtl w:val="0"/>
+        </w:rPr>
+        <w:t xml:space="preserve">304 - Not Modified</w:t>
+      </w:r>
+    </w:p>
+    <w:p>
+      <w:pPr>
+        <w:keepNext w:val="0"/>
+        <w:keepLines w:val="0"/>
+        <w:widowControl w:val="1"/>
+        <w:numPr>
+          <w:ilvl w:val="3"/>
+          <w:numId w:val="3"/>
+        </w:numPr>
+        <w:pBdr>
+          <w:top w:space="0" w:sz="0" w:val="nil"/>
+          <w:left w:space="0" w:sz="0" w:val="nil"/>
+          <w:bottom w:space="0" w:sz="0" w:val="nil"/>
+          <w:right w:space="0" w:sz="0" w:val="nil"/>
+          <w:between w:space="0" w:sz="0" w:val="nil"/>
+        </w:pBdr>
+        <w:shd w:fill="auto" w:val="clear"/>
+        <w:spacing w:after="0" w:before="0" w:line="276" w:lineRule="auto"/>
+        <w:ind w:left="2880" w:right="0" w:hanging="360"/>
+        <w:contextualSpacing w:val="1"/>
+        <w:jc w:val="left"/>
+        <w:rPr>
+          <w:u w:val="none"/>
+        </w:rPr>
+      </w:pPr>
+      <w:r>
+        <w:rPr>
+          <w:rtl w:val="0"/>
+        </w:rPr>
+        <w:t xml:space="preserve">305 - Use Proxy</w:t>
+      </w:r>
+    </w:p>
+    <w:p>
+      <w:pPr>
+        <w:keepNext w:val="0"/>
+        <w:keepLines w:val="0"/>
+        <w:widowControl w:val="1"/>
+        <w:numPr>
+          <w:ilvl w:val="3"/>
+          <w:numId w:val="3"/>
+        </w:numPr>
+        <w:pBdr>
+          <w:top w:space="0" w:sz="0" w:val="nil"/>
+          <w:left w:space="0" w:sz="0" w:val="nil"/>
+          <w:bottom w:space="0" w:sz="0" w:val="nil"/>
+          <w:right w:space="0" w:sz="0" w:val="nil"/>
+          <w:between w:space="0" w:sz="0" w:val="nil"/>
+        </w:pBdr>
+        <w:shd w:fill="auto" w:val="clear"/>
+        <w:spacing w:after="0" w:before="0" w:line="276" w:lineRule="auto"/>
+        <w:ind w:left="2880" w:right="0" w:hanging="360"/>
+        <w:contextualSpacing w:val="1"/>
+        <w:jc w:val="left"/>
+        <w:rPr>
+          <w:u w:val="none"/>
+        </w:rPr>
+      </w:pPr>
+      <w:r>
+        <w:rPr>
+          <w:rtl w:val="0"/>
+        </w:rPr>
+        <w:t xml:space="preserve">307 - Temporary Redirect</w:t>
+      </w:r>
+    </w:p>
+    <w:p>
+      <w:pPr>
+        <w:keepNext w:val="0"/>
+        <w:keepLines w:val="0"/>
+        <w:widowControl w:val="1"/>
+        <w:numPr>
+          <w:ilvl w:val="2"/>
+          <w:numId w:val="3"/>
+        </w:numPr>
+        <w:pBdr>
+          <w:top w:space="0" w:sz="0" w:val="nil"/>
+          <w:left w:space="0" w:sz="0" w:val="nil"/>
+          <w:bottom w:space="0" w:sz="0" w:val="nil"/>
+          <w:right w:space="0" w:sz="0" w:val="nil"/>
+          <w:between w:space="0" w:sz="0" w:val="nil"/>
+        </w:pBdr>
+        <w:shd w:fill="auto" w:val="clear"/>
+        <w:spacing w:after="0" w:before="0" w:line="276" w:lineRule="auto"/>
+        <w:ind w:left="2160" w:right="0" w:hanging="360"/>
+        <w:contextualSpacing w:val="1"/>
+        <w:jc w:val="left"/>
+        <w:rPr>
+          <w:u w:val="none"/>
+        </w:rPr>
+      </w:pPr>
+      <w:r>
+        <w:rPr>
+          <w:rtl w:val="0"/>
+        </w:rPr>
+        <w:t xml:space="preserve">Client Error (4xx)</w:t>
+      </w:r>
+    </w:p>
+    <w:p>
+      <w:pPr>
+        <w:keepNext w:val="0"/>
+        <w:keepLines w:val="0"/>
+        <w:widowControl w:val="1"/>
+        <w:numPr>
+          <w:ilvl w:val="3"/>
+          <w:numId w:val="3"/>
+        </w:numPr>
+        <w:pBdr>
+          <w:top w:space="0" w:sz="0" w:val="nil"/>
+          <w:left w:space="0" w:sz="0" w:val="nil"/>
+          <w:bottom w:space="0" w:sz="0" w:val="nil"/>
+          <w:right w:space="0" w:sz="0" w:val="nil"/>
+          <w:between w:space="0" w:sz="0" w:val="nil"/>
+        </w:pBdr>
+        <w:shd w:fill="auto" w:val="clear"/>
+        <w:spacing w:after="0" w:before="0" w:line="276" w:lineRule="auto"/>
+        <w:ind w:left="2880" w:right="0" w:hanging="360"/>
+        <w:contextualSpacing w:val="1"/>
+        <w:jc w:val="left"/>
+        <w:rPr>
+          <w:u w:val="none"/>
+        </w:rPr>
+      </w:pPr>
+      <w:r>
+        <w:rPr>
+          <w:rtl w:val="0"/>
+        </w:rPr>
+        <w:t xml:space="preserve">401 - Unauthorized</w:t>
+      </w:r>
+    </w:p>
+    <w:p>
+      <w:pPr>
+        <w:keepNext w:val="0"/>
+        <w:keepLines w:val="0"/>
+        <w:widowControl w:val="1"/>
+        <w:numPr>
+          <w:ilvl w:val="3"/>
+          <w:numId w:val="3"/>
+        </w:numPr>
+        <w:pBdr>
+          <w:top w:space="0" w:sz="0" w:val="nil"/>
+          <w:left w:space="0" w:sz="0" w:val="nil"/>
+          <w:bottom w:space="0" w:sz="0" w:val="nil"/>
+          <w:right w:space="0" w:sz="0" w:val="nil"/>
+          <w:between w:space="0" w:sz="0" w:val="nil"/>
+        </w:pBdr>
+        <w:shd w:fill="auto" w:val="clear"/>
+        <w:spacing w:after="0" w:before="0" w:line="276" w:lineRule="auto"/>
+        <w:ind w:left="2880" w:right="0" w:hanging="360"/>
+        <w:contextualSpacing w:val="1"/>
+        <w:jc w:val="left"/>
+        <w:rPr>
+          <w:u w:val="none"/>
+        </w:rPr>
+      </w:pPr>
+      <w:r>
+        <w:rPr>
+          <w:rtl w:val="0"/>
+        </w:rPr>
+        <w:t xml:space="preserve">402 - Payment Required</w:t>
+      </w:r>
+    </w:p>
+    <w:p>
+      <w:pPr>
+        <w:keepNext w:val="0"/>
+        <w:keepLines w:val="0"/>
+        <w:widowControl w:val="1"/>
+        <w:numPr>
+          <w:ilvl w:val="3"/>
+          <w:numId w:val="3"/>
+        </w:numPr>
+        <w:pBdr>
+          <w:top w:space="0" w:sz="0" w:val="nil"/>
+          <w:left w:space="0" w:sz="0" w:val="nil"/>
+          <w:bottom w:space="0" w:sz="0" w:val="nil"/>
+          <w:right w:space="0" w:sz="0" w:val="nil"/>
+          <w:between w:space="0" w:sz="0" w:val="nil"/>
+        </w:pBdr>
+        <w:shd w:fill="auto" w:val="clear"/>
+        <w:spacing w:after="0" w:before="0" w:line="276" w:lineRule="auto"/>
+        <w:ind w:left="2880" w:right="0" w:hanging="360"/>
+        <w:contextualSpacing w:val="1"/>
+        <w:jc w:val="left"/>
+        <w:rPr>
+          <w:u w:val="none"/>
+        </w:rPr>
+      </w:pPr>
+      <w:r>
+        <w:rPr>
+          <w:rtl w:val="0"/>
+        </w:rPr>
+        <w:t xml:space="preserve">403 - Forbidden</w:t>
+      </w:r>
+    </w:p>
+    <w:p>
+      <w:pPr>
+        <w:keepNext w:val="0"/>
+        <w:keepLines w:val="0"/>
+        <w:widowControl w:val="1"/>
+        <w:numPr>
+          <w:ilvl w:val="3"/>
+          <w:numId w:val="3"/>
+        </w:numPr>
+        <w:pBdr>
+          <w:top w:space="0" w:sz="0" w:val="nil"/>
+          <w:left w:space="0" w:sz="0" w:val="nil"/>
+          <w:bottom w:space="0" w:sz="0" w:val="nil"/>
+          <w:right w:space="0" w:sz="0" w:val="nil"/>
+          <w:between w:space="0" w:sz="0" w:val="nil"/>
+        </w:pBdr>
+        <w:shd w:fill="auto" w:val="clear"/>
+        <w:spacing w:after="0" w:before="0" w:line="276" w:lineRule="auto"/>
+        <w:ind w:left="2880" w:right="0" w:hanging="360"/>
+        <w:contextualSpacing w:val="1"/>
+        <w:jc w:val="left"/>
+        <w:rPr>
+          <w:u w:val="none"/>
+        </w:rPr>
+      </w:pPr>
+      <w:r>
+        <w:rPr>
+          <w:rtl w:val="0"/>
+        </w:rPr>
+        <w:t xml:space="preserve">404 - Not Found</w:t>
+      </w:r>
+    </w:p>
+    <w:p>
+      <w:pPr>
+        <w:keepNext w:val="0"/>
+        <w:keepLines w:val="0"/>
+        <w:widowControl w:val="1"/>
+        <w:numPr>
+          <w:ilvl w:val="3"/>
+          <w:numId w:val="3"/>
+        </w:numPr>
+        <w:pBdr>
+          <w:top w:space="0" w:sz="0" w:val="nil"/>
+          <w:left w:space="0" w:sz="0" w:val="nil"/>
+          <w:bottom w:space="0" w:sz="0" w:val="nil"/>
+          <w:right w:space="0" w:sz="0" w:val="nil"/>
+          <w:between w:space="0" w:sz="0" w:val="nil"/>
+        </w:pBdr>
+        <w:shd w:fill="auto" w:val="clear"/>
+        <w:spacing w:after="0" w:before="0" w:line="276" w:lineRule="auto"/>
+        <w:ind w:left="2880" w:right="0" w:hanging="360"/>
+        <w:contextualSpacing w:val="1"/>
+        <w:jc w:val="left"/>
+        <w:rPr>
+          <w:u w:val="none"/>
+        </w:rPr>
+      </w:pPr>
+      <w:r>
+        <w:rPr>
+          <w:rtl w:val="0"/>
+        </w:rPr>
+        <w:t xml:space="preserve">405 - Method Not Allowed</w:t>
+      </w:r>
+    </w:p>
+    <w:p>
+      <w:pPr>
+        <w:keepNext w:val="0"/>
+        <w:keepLines w:val="0"/>
+        <w:widowControl w:val="1"/>
+        <w:numPr>
+          <w:ilvl w:val="3"/>
+          <w:numId w:val="3"/>
+        </w:numPr>
+        <w:pBdr>
+          <w:top w:space="0" w:sz="0" w:val="nil"/>
+          <w:left w:space="0" w:sz="0" w:val="nil"/>
+          <w:bottom w:space="0" w:sz="0" w:val="nil"/>
+          <w:right w:space="0" w:sz="0" w:val="nil"/>
+          <w:between w:space="0" w:sz="0" w:val="nil"/>
+        </w:pBdr>
+        <w:shd w:fill="auto" w:val="clear"/>
+        <w:spacing w:after="0" w:before="0" w:line="276" w:lineRule="auto"/>
+        <w:ind w:left="2880" w:right="0" w:hanging="360"/>
+        <w:contextualSpacing w:val="1"/>
+        <w:jc w:val="left"/>
+        <w:rPr>
+          <w:u w:val="none"/>
+        </w:rPr>
+      </w:pPr>
+      <w:r>
+        <w:rPr>
+          <w:rtl w:val="0"/>
+        </w:rPr>
+        <w:t xml:space="preserve">406 - Not Acceptable</w:t>
+      </w:r>
+    </w:p>
+    <w:p>
+      <w:pPr>
+        <w:keepNext w:val="0"/>
+        <w:keepLines w:val="0"/>
+        <w:widowControl w:val="1"/>
+        <w:numPr>
+          <w:ilvl w:val="3"/>
+          <w:numId w:val="3"/>
+        </w:numPr>
+        <w:pBdr>
+          <w:top w:space="0" w:sz="0" w:val="nil"/>
+          <w:left w:space="0" w:sz="0" w:val="nil"/>
+          <w:bottom w:space="0" w:sz="0" w:val="nil"/>
+          <w:right w:space="0" w:sz="0" w:val="nil"/>
+          <w:between w:space="0" w:sz="0" w:val="nil"/>
+        </w:pBdr>
+        <w:shd w:fill="auto" w:val="clear"/>
+        <w:spacing w:after="0" w:before="0" w:line="276" w:lineRule="auto"/>
+        <w:ind w:left="2880" w:right="0" w:hanging="360"/>
+        <w:contextualSpacing w:val="1"/>
+        <w:jc w:val="left"/>
+        <w:rPr>
+          <w:u w:val="none"/>
+        </w:rPr>
+      </w:pPr>
+      <w:r>
+        <w:rPr>
+          <w:rtl w:val="0"/>
+        </w:rPr>
+        <w:t xml:space="preserve">407 - Proxy Authentication Required</w:t>
+      </w:r>
+    </w:p>
+    <w:p>
+      <w:pPr>
+        <w:keepNext w:val="0"/>
+        <w:keepLines w:val="0"/>
+        <w:widowControl w:val="1"/>
+        <w:numPr>
+          <w:ilvl w:val="3"/>
+          <w:numId w:val="3"/>
+        </w:numPr>
+        <w:pBdr>
+          <w:top w:space="0" w:sz="0" w:val="nil"/>
+          <w:left w:space="0" w:sz="0" w:val="nil"/>
+          <w:bottom w:space="0" w:sz="0" w:val="nil"/>
+          <w:right w:space="0" w:sz="0" w:val="nil"/>
+          <w:between w:space="0" w:sz="0" w:val="nil"/>
+        </w:pBdr>
+        <w:shd w:fill="auto" w:val="clear"/>
+        <w:spacing w:after="0" w:before="0" w:line="276" w:lineRule="auto"/>
+        <w:ind w:left="2880" w:right="0" w:hanging="360"/>
+        <w:contextualSpacing w:val="1"/>
+        <w:jc w:val="left"/>
+        <w:rPr>
+          <w:u w:val="none"/>
+        </w:rPr>
+      </w:pPr>
+      <w:r>
+        <w:rPr>
+          <w:rtl w:val="0"/>
+        </w:rPr>
+        <w:t xml:space="preserve">408 -Request Timeout</w:t>
+      </w:r>
+    </w:p>
+    <w:p>
+      <w:pPr>
+        <w:keepNext w:val="0"/>
+        <w:keepLines w:val="0"/>
+        <w:widowControl w:val="1"/>
+        <w:numPr>
+          <w:ilvl w:val="3"/>
+          <w:numId w:val="3"/>
+        </w:numPr>
+        <w:pBdr>
+          <w:top w:space="0" w:sz="0" w:val="nil"/>
+          <w:left w:space="0" w:sz="0" w:val="nil"/>
+          <w:bottom w:space="0" w:sz="0" w:val="nil"/>
+          <w:right w:space="0" w:sz="0" w:val="nil"/>
+          <w:between w:space="0" w:sz="0" w:val="nil"/>
+        </w:pBdr>
+        <w:shd w:fill="auto" w:val="clear"/>
+        <w:spacing w:after="0" w:before="0" w:line="276" w:lineRule="auto"/>
+        <w:ind w:left="2880" w:right="0" w:hanging="360"/>
+        <w:contextualSpacing w:val="1"/>
+        <w:jc w:val="left"/>
+        <w:rPr>
+          <w:u w:val="none"/>
+        </w:rPr>
+      </w:pPr>
+      <w:r>
+        <w:rPr>
+          <w:rtl w:val="0"/>
+        </w:rPr>
+        <w:t xml:space="preserve">409 - Conflict</w:t>
+      </w:r>
+    </w:p>
+    <w:p>
+      <w:pPr>
+        <w:keepNext w:val="0"/>
+        <w:keepLines w:val="0"/>
+        <w:widowControl w:val="1"/>
+        <w:numPr>
+          <w:ilvl w:val="3"/>
+          <w:numId w:val="3"/>
+        </w:numPr>
+        <w:pBdr>
+          <w:top w:space="0" w:sz="0" w:val="nil"/>
+          <w:left w:space="0" w:sz="0" w:val="nil"/>
+          <w:bottom w:space="0" w:sz="0" w:val="nil"/>
+          <w:right w:space="0" w:sz="0" w:val="nil"/>
+          <w:between w:space="0" w:sz="0" w:val="nil"/>
+        </w:pBdr>
+        <w:shd w:fill="auto" w:val="clear"/>
+        <w:spacing w:after="0" w:before="0" w:line="276" w:lineRule="auto"/>
+        <w:ind w:left="2880" w:right="0" w:hanging="360"/>
+        <w:contextualSpacing w:val="1"/>
+        <w:jc w:val="left"/>
+        <w:rPr>
+          <w:u w:val="none"/>
+        </w:rPr>
+      </w:pPr>
+      <w:r>
+        <w:rPr>
+          <w:rtl w:val="0"/>
+        </w:rPr>
+        <w:t xml:space="preserve"> 410 - Gone</w:t>
+      </w:r>
+    </w:p>
+    <w:p>
+      <w:pPr>
+        <w:keepNext w:val="0"/>
+        <w:keepLines w:val="0"/>
+        <w:widowControl w:val="1"/>
+        <w:numPr>
+          <w:ilvl w:val="3"/>
+          <w:numId w:val="3"/>
+        </w:numPr>
+        <w:pBdr>
+          <w:top w:space="0" w:sz="0" w:val="nil"/>
+          <w:left w:space="0" w:sz="0" w:val="nil"/>
+          <w:bottom w:space="0" w:sz="0" w:val="nil"/>
+          <w:right w:space="0" w:sz="0" w:val="nil"/>
+          <w:between w:space="0" w:sz="0" w:val="nil"/>
+        </w:pBdr>
+        <w:shd w:fill="auto" w:val="clear"/>
+        <w:spacing w:after="0" w:before="0" w:line="276" w:lineRule="auto"/>
+        <w:ind w:left="2880" w:right="0" w:hanging="360"/>
+        <w:contextualSpacing w:val="1"/>
+        <w:jc w:val="left"/>
+        <w:rPr>
+          <w:u w:val="none"/>
+        </w:rPr>
+      </w:pPr>
+      <w:r>
+        <w:rPr>
+          <w:rtl w:val="0"/>
+        </w:rPr>
+        <w:t xml:space="preserve">411 - Length Required</w:t>
+      </w:r>
+    </w:p>
+    <w:p>
+      <w:pPr>
+        <w:keepNext w:val="0"/>
+        <w:keepLines w:val="0"/>
+        <w:widowControl w:val="1"/>
+        <w:numPr>
+          <w:ilvl w:val="3"/>
+          <w:numId w:val="3"/>
+        </w:numPr>
+        <w:pBdr>
+          <w:top w:space="0" w:sz="0" w:val="nil"/>
+          <w:left w:space="0" w:sz="0" w:val="nil"/>
+          <w:bottom w:space="0" w:sz="0" w:val="nil"/>
+          <w:right w:space="0" w:sz="0" w:val="nil"/>
+          <w:between w:space="0" w:sz="0" w:val="nil"/>
+        </w:pBdr>
+        <w:shd w:fill="auto" w:val="clear"/>
+        <w:spacing w:after="0" w:before="0" w:line="276" w:lineRule="auto"/>
+        <w:ind w:left="2880" w:right="0" w:hanging="360"/>
+        <w:contextualSpacing w:val="1"/>
+        <w:jc w:val="left"/>
+        <w:rPr>
+          <w:u w:val="none"/>
+        </w:rPr>
+      </w:pPr>
+      <w:r>
+        <w:rPr>
+          <w:rtl w:val="0"/>
+        </w:rPr>
+        <w:t xml:space="preserve">412 - Precondition Failed</w:t>
+      </w:r>
+    </w:p>
+    <w:p>
+      <w:pPr>
+        <w:keepNext w:val="0"/>
+        <w:keepLines w:val="0"/>
+        <w:widowControl w:val="1"/>
+        <w:numPr>
+          <w:ilvl w:val="3"/>
+          <w:numId w:val="3"/>
+        </w:numPr>
+        <w:pBdr>
+          <w:top w:space="0" w:sz="0" w:val="nil"/>
+          <w:left w:space="0" w:sz="0" w:val="nil"/>
+          <w:bottom w:space="0" w:sz="0" w:val="nil"/>
+          <w:right w:space="0" w:sz="0" w:val="nil"/>
+          <w:between w:space="0" w:sz="0" w:val="nil"/>
+        </w:pBdr>
+        <w:shd w:fill="auto" w:val="clear"/>
+        <w:spacing w:after="0" w:before="0" w:line="276" w:lineRule="auto"/>
+        <w:ind w:left="2880" w:right="0" w:hanging="360"/>
+        <w:contextualSpacing w:val="1"/>
+        <w:jc w:val="left"/>
+        <w:rPr>
+          <w:u w:val="none"/>
+        </w:rPr>
+      </w:pPr>
+      <w:r>
+        <w:rPr>
+          <w:rtl w:val="0"/>
+        </w:rPr>
+        <w:t xml:space="preserve">413 - Request Entity Too Large</w:t>
+      </w:r>
+    </w:p>
+    <w:p>
+      <w:pPr>
+        <w:keepNext w:val="0"/>
+        <w:keepLines w:val="0"/>
+        <w:widowControl w:val="1"/>
+        <w:numPr>
+          <w:ilvl w:val="3"/>
+          <w:numId w:val="3"/>
+        </w:numPr>
+        <w:pBdr>
+          <w:top w:space="0" w:sz="0" w:val="nil"/>
+          <w:left w:space="0" w:sz="0" w:val="nil"/>
+          <w:bottom w:space="0" w:sz="0" w:val="nil"/>
+          <w:right w:space="0" w:sz="0" w:val="nil"/>
+          <w:between w:space="0" w:sz="0" w:val="nil"/>
+        </w:pBdr>
+        <w:shd w:fill="auto" w:val="clear"/>
+        <w:spacing w:after="0" w:before="0" w:line="276" w:lineRule="auto"/>
+        <w:ind w:left="2880" w:right="0" w:hanging="360"/>
+        <w:contextualSpacing w:val="1"/>
+        <w:jc w:val="left"/>
+        <w:rPr>
+          <w:u w:val="none"/>
+        </w:rPr>
+      </w:pPr>
+      <w:r>
+        <w:rPr>
+          <w:rtl w:val="0"/>
+        </w:rPr>
+        <w:t xml:space="preserve">414 - Request-URI Too Long</w:t>
+      </w:r>
+    </w:p>
+    <w:p>
+      <w:pPr>
+        <w:keepNext w:val="0"/>
+        <w:keepLines w:val="0"/>
+        <w:widowControl w:val="1"/>
+        <w:numPr>
+          <w:ilvl w:val="3"/>
+          <w:numId w:val="3"/>
+        </w:numPr>
+        <w:pBdr>
+          <w:top w:space="0" w:sz="0" w:val="nil"/>
+          <w:left w:space="0" w:sz="0" w:val="nil"/>
+          <w:bottom w:space="0" w:sz="0" w:val="nil"/>
+          <w:right w:space="0" w:sz="0" w:val="nil"/>
+          <w:between w:space="0" w:sz="0" w:val="nil"/>
+        </w:pBdr>
+        <w:shd w:fill="auto" w:val="clear"/>
+        <w:spacing w:after="0" w:before="0" w:line="276" w:lineRule="auto"/>
+        <w:ind w:left="2880" w:right="0" w:hanging="360"/>
+        <w:contextualSpacing w:val="1"/>
+        <w:jc w:val="left"/>
+        <w:rPr>
+          <w:u w:val="none"/>
+        </w:rPr>
+      </w:pPr>
+      <w:r>
+        <w:rPr>
+          <w:rtl w:val="0"/>
+        </w:rPr>
+        <w:t xml:space="preserve">415 - Unsupported Media Type</w:t>
+      </w:r>
+    </w:p>
+    <w:p>
+      <w:pPr>
+        <w:keepNext w:val="0"/>
+        <w:keepLines w:val="0"/>
+        <w:widowControl w:val="1"/>
+        <w:numPr>
+          <w:ilvl w:val="3"/>
+          <w:numId w:val="3"/>
+        </w:numPr>
+        <w:pBdr>
+          <w:top w:space="0" w:sz="0" w:val="nil"/>
+          <w:left w:space="0" w:sz="0" w:val="nil"/>
+          <w:bottom w:space="0" w:sz="0" w:val="nil"/>
+          <w:right w:space="0" w:sz="0" w:val="nil"/>
+          <w:between w:space="0" w:sz="0" w:val="nil"/>
+        </w:pBdr>
+        <w:shd w:fill="auto" w:val="clear"/>
+        <w:spacing w:after="0" w:before="0" w:line="276" w:lineRule="auto"/>
+        <w:ind w:left="2880" w:right="0" w:hanging="360"/>
+        <w:contextualSpacing w:val="1"/>
+        <w:jc w:val="left"/>
+        <w:rPr>
+          <w:u w:val="none"/>
+        </w:rPr>
+      </w:pPr>
+      <w:r>
+        <w:rPr>
+          <w:rtl w:val="0"/>
+        </w:rPr>
+        <w:t xml:space="preserve">416 - Requested Range Not Satisfiable</w:t>
+      </w:r>
+    </w:p>
+    <w:p>
+      <w:pPr>
+        <w:keepNext w:val="0"/>
+        <w:keepLines w:val="0"/>
+        <w:widowControl w:val="1"/>
+        <w:numPr>
+          <w:ilvl w:val="3"/>
+          <w:numId w:val="3"/>
+        </w:numPr>
+        <w:pBdr>
+          <w:top w:space="0" w:sz="0" w:val="nil"/>
+          <w:left w:space="0" w:sz="0" w:val="nil"/>
+          <w:bottom w:space="0" w:sz="0" w:val="nil"/>
+          <w:right w:space="0" w:sz="0" w:val="nil"/>
+          <w:between w:space="0" w:sz="0" w:val="nil"/>
+        </w:pBdr>
+        <w:shd w:fill="auto" w:val="clear"/>
+        <w:spacing w:after="0" w:before="0" w:line="276" w:lineRule="auto"/>
+        <w:ind w:left="2880" w:right="0" w:hanging="360"/>
+        <w:contextualSpacing w:val="1"/>
+        <w:jc w:val="left"/>
+        <w:rPr>
+          <w:u w:val="none"/>
+        </w:rPr>
+      </w:pPr>
+      <w:r>
+        <w:rPr>
+          <w:rtl w:val="0"/>
+        </w:rPr>
+        <w:t xml:space="preserve">417 - Expectation Failed</w:t>
+      </w:r>
+    </w:p>
+    <w:p>
+      <w:pPr>
+        <w:keepNext w:val="0"/>
+        <w:keepLines w:val="0"/>
+        <w:widowControl w:val="1"/>
+        <w:numPr>
+          <w:ilvl w:val="2"/>
+          <w:numId w:val="3"/>
+        </w:numPr>
+        <w:pBdr>
+          <w:top w:space="0" w:sz="0" w:val="nil"/>
+          <w:left w:space="0" w:sz="0" w:val="nil"/>
+          <w:bottom w:space="0" w:sz="0" w:val="nil"/>
+          <w:right w:space="0" w:sz="0" w:val="nil"/>
+          <w:between w:space="0" w:sz="0" w:val="nil"/>
+        </w:pBdr>
+        <w:shd w:fill="auto" w:val="clear"/>
+        <w:spacing w:after="0" w:before="0" w:line="276" w:lineRule="auto"/>
+        <w:ind w:left="2160" w:right="0" w:hanging="360"/>
+        <w:contextualSpacing w:val="1"/>
+        <w:jc w:val="left"/>
+        <w:rPr>
+          <w:u w:val="none"/>
+        </w:rPr>
+      </w:pPr>
+      <w:r>
+        <w:rPr>
+          <w:rtl w:val="0"/>
+        </w:rPr>
+        <w:t xml:space="preserve">Server Error (5xx)</w:t>
+      </w:r>
+    </w:p>
+    <w:p>
+      <w:pPr>
+        <w:keepNext w:val="0"/>
+        <w:keepLines w:val="0"/>
+        <w:widowControl w:val="1"/>
+        <w:numPr>
+          <w:ilvl w:val="3"/>
+          <w:numId w:val="3"/>
+        </w:numPr>
+        <w:pBdr>
+          <w:top w:space="0" w:sz="0" w:val="nil"/>
+          <w:left w:space="0" w:sz="0" w:val="nil"/>
+          <w:bottom w:space="0" w:sz="0" w:val="nil"/>
+          <w:right w:space="0" w:sz="0" w:val="nil"/>
+          <w:between w:space="0" w:sz="0" w:val="nil"/>
+        </w:pBdr>
+        <w:shd w:fill="auto" w:val="clear"/>
+        <w:spacing w:after="0" w:before="0" w:line="276" w:lineRule="auto"/>
+        <w:ind w:left="2880" w:right="0" w:hanging="360"/>
+        <w:contextualSpacing w:val="1"/>
+        <w:jc w:val="left"/>
+        <w:rPr>
+          <w:u w:val="none"/>
+        </w:rPr>
+      </w:pPr>
+      <w:r>
+        <w:rPr>
+          <w:rtl w:val="0"/>
+        </w:rPr>
+        <w:t xml:space="preserve">500 Internal Server Error</w:t>
+      </w:r>
+    </w:p>
+    <w:p>
+      <w:pPr>
+        <w:keepNext w:val="0"/>
+        <w:keepLines w:val="0"/>
+        <w:widowControl w:val="1"/>
+        <w:numPr>
+          <w:ilvl w:val="3"/>
+          <w:numId w:val="3"/>
+        </w:numPr>
+        <w:pBdr>
+          <w:top w:space="0" w:sz="0" w:val="nil"/>
+          <w:left w:space="0" w:sz="0" w:val="nil"/>
+          <w:bottom w:space="0" w:sz="0" w:val="nil"/>
+          <w:right w:space="0" w:sz="0" w:val="nil"/>
+          <w:between w:space="0" w:sz="0" w:val="nil"/>
+        </w:pBdr>
+        <w:shd w:fill="auto" w:val="clear"/>
+        <w:spacing w:after="0" w:before="0" w:line="276" w:lineRule="auto"/>
+        <w:ind w:left="2880" w:right="0" w:hanging="360"/>
+        <w:contextualSpacing w:val="1"/>
+        <w:jc w:val="left"/>
+        <w:rPr>
+          <w:u w:val="none"/>
+        </w:rPr>
+      </w:pPr>
+      <w:r>
+        <w:rPr>
+          <w:rtl w:val="0"/>
+        </w:rPr>
+        <w:t xml:space="preserve">501 - Not Implemented</w:t>
+      </w:r>
+    </w:p>
+    <w:p>
+      <w:pPr>
+        <w:keepNext w:val="0"/>
+        <w:keepLines w:val="0"/>
+        <w:widowControl w:val="1"/>
+        <w:numPr>
+          <w:ilvl w:val="3"/>
+          <w:numId w:val="3"/>
+        </w:numPr>
+        <w:pBdr>
+          <w:top w:space="0" w:sz="0" w:val="nil"/>
+          <w:left w:space="0" w:sz="0" w:val="nil"/>
+          <w:bottom w:space="0" w:sz="0" w:val="nil"/>
+          <w:right w:space="0" w:sz="0" w:val="nil"/>
+          <w:between w:space="0" w:sz="0" w:val="nil"/>
+        </w:pBdr>
+        <w:shd w:fill="auto" w:val="clear"/>
+        <w:spacing w:after="0" w:before="0" w:line="276" w:lineRule="auto"/>
+        <w:ind w:left="2880" w:right="0" w:hanging="360"/>
+        <w:contextualSpacing w:val="1"/>
+        <w:jc w:val="left"/>
+        <w:rPr>
+          <w:u w:val="none"/>
+        </w:rPr>
+      </w:pPr>
+      <w:r>
+        <w:rPr>
+          <w:rtl w:val="0"/>
+        </w:rPr>
+        <w:t xml:space="preserve">502 - Bad Gateway</w:t>
+      </w:r>
+    </w:p>
+    <w:p>
+      <w:pPr>
+        <w:keepNext w:val="0"/>
+        <w:keepLines w:val="0"/>
+        <w:widowControl w:val="1"/>
+        <w:numPr>
+          <w:ilvl w:val="3"/>
+          <w:numId w:val="3"/>
+        </w:numPr>
+        <w:pBdr>
+          <w:top w:space="0" w:sz="0" w:val="nil"/>
+          <w:left w:space="0" w:sz="0" w:val="nil"/>
+          <w:bottom w:space="0" w:sz="0" w:val="nil"/>
+          <w:right w:space="0" w:sz="0" w:val="nil"/>
+          <w:between w:space="0" w:sz="0" w:val="nil"/>
+        </w:pBdr>
+        <w:shd w:fill="auto" w:val="clear"/>
+        <w:spacing w:after="0" w:before="0" w:line="276" w:lineRule="auto"/>
+        <w:ind w:left="2880" w:right="0" w:hanging="360"/>
+        <w:contextualSpacing w:val="1"/>
+        <w:jc w:val="left"/>
+        <w:rPr>
+          <w:u w:val="none"/>
+        </w:rPr>
+      </w:pPr>
+      <w:r>
+        <w:rPr>
+          <w:rtl w:val="0"/>
+        </w:rPr>
+        <w:t xml:space="preserve">503 - Service Unavailable</w:t>
+      </w:r>
+    </w:p>
+    <w:p>
+      <w:pPr>
+        <w:keepNext w:val="0"/>
+        <w:keepLines w:val="0"/>
+        <w:widowControl w:val="1"/>
+        <w:numPr>
+          <w:ilvl w:val="3"/>
+          <w:numId w:val="3"/>
+        </w:numPr>
+        <w:pBdr>
+          <w:top w:space="0" w:sz="0" w:val="nil"/>
+          <w:left w:space="0" w:sz="0" w:val="nil"/>
+          <w:bottom w:space="0" w:sz="0" w:val="nil"/>
+          <w:right w:space="0" w:sz="0" w:val="nil"/>
+          <w:between w:space="0" w:sz="0" w:val="nil"/>
+        </w:pBdr>
+        <w:shd w:fill="auto" w:val="clear"/>
+        <w:spacing w:after="0" w:before="0" w:line="276" w:lineRule="auto"/>
+        <w:ind w:left="2880" w:right="0" w:hanging="360"/>
+        <w:contextualSpacing w:val="1"/>
+        <w:jc w:val="left"/>
+        <w:rPr>
+          <w:u w:val="none"/>
+        </w:rPr>
+      </w:pPr>
+      <w:r>
+        <w:rPr>
+          <w:rtl w:val="0"/>
+        </w:rPr>
+        <w:t xml:space="preserve">504 - Gateway Timeout</w:t>
+      </w:r>
+    </w:p>
+    <w:p>
+      <w:pPr>
+        <w:keepNext w:val="0"/>
+        <w:keepLines w:val="0"/>
+        <w:widowControl w:val="1"/>
+        <w:numPr>
+          <w:ilvl w:val="3"/>
+          <w:numId w:val="3"/>
+        </w:numPr>
+        <w:pBdr>
+          <w:top w:space="0" w:sz="0" w:val="nil"/>
+          <w:left w:space="0" w:sz="0" w:val="nil"/>
+          <w:bottom w:space="0" w:sz="0" w:val="nil"/>
+          <w:right w:space="0" w:sz="0" w:val="nil"/>
+          <w:between w:space="0" w:sz="0" w:val="nil"/>
+        </w:pBdr>
+        <w:shd w:fill="auto" w:val="clear"/>
+        <w:spacing w:after="0" w:before="0" w:line="276" w:lineRule="auto"/>
+        <w:ind w:left="2880" w:right="0" w:hanging="360"/>
+        <w:contextualSpacing w:val="1"/>
+        <w:jc w:val="left"/>
+        <w:rPr>
+          <w:u w:val="none"/>
+        </w:rPr>
+      </w:pPr>
+      <w:r>
+        <w:rPr>
+          <w:rtl w:val="0"/>
+        </w:rPr>
+        <w:t xml:space="preserve">505 - HTTP Version Not Supported</w:t>
+      </w:r>
+    </w:p>
+    <w:p>
+      <w:pPr>
+        <w:keepNext w:val="0"/>
+        <w:keepLines w:val="0"/>
+        <w:widowControl w:val="1"/>
+        <w:pBdr>
+          <w:top w:space="0" w:sz="0" w:val="nil"/>
+          <w:left w:space="0" w:sz="0" w:val="nil"/>
+          <w:bottom w:space="0" w:sz="0" w:val="nil"/>
+          <w:right w:space="0" w:sz="0" w:val="nil"/>
+          <w:between w:space="0" w:sz="0" w:val="nil"/>
+        </w:pBdr>
+        <w:shd w:fill="auto" w:val="clear"/>
+        <w:spacing w:after="0" w:before="0" w:line="276" w:lineRule="auto"/>
+        <w:ind w:left="2160" w:right="0" w:firstLine="0"/>
+        <w:contextualSpacing w:val="0"/>
+        <w:jc w:val="left"/>
+        <w:rPr/>
+      </w:pPr>
+      <w:r>
+        <w:rPr>
+          <w:rtl w:val="0"/>
+        </w:rPr>
+      </w:r>
+    </w:p>
+    <w:p>
+      <w:pPr>
+        <w:keepNext w:val="0"/>
+        <w:keepLines w:val="0"/>
+        <w:widowControl w:val="1"/>
+        <w:numPr>
+          <w:ilvl w:val="0"/>
+          <w:numId w:val="3"/>
+        </w:numPr>
+        <w:pBdr>
+          <w:top w:space="0" w:sz="0" w:val="nil"/>
+          <w:left w:space="0" w:sz="0" w:val="nil"/>
+          <w:bottom w:space="0" w:sz="0" w:val="nil"/>
+          <w:right w:space="0" w:sz="0" w:val="nil"/>
+          <w:between w:space="0" w:sz="0" w:val="nil"/>
+        </w:pBdr>
+        <w:shd w:fill="auto" w:val="clear"/>
+        <w:spacing w:after="0" w:before="0" w:line="276" w:lineRule="auto"/>
+        <w:ind w:left="720" w:right="0" w:hanging="360"/>
+        <w:contextualSpacing w:val="1"/>
+        <w:jc w:val="left"/>
+        <w:rPr>
+          <w:b w:val="1"/>
+        </w:rPr>
+      </w:pPr>
+      <w:r>
+        <w:rPr>
+          <w:b w:val="1"/>
+          <w:rtl w:val="0"/>
+        </w:rPr>
+        <w:t xml:space="preserve">HTTP Headers</w:t>
+      </w:r>
+      <w:r>
+        <w:rPr>
+          <w:rtl w:val="0"/>
+        </w:rPr>
+      </w:r>
+    </w:p>
+    <w:p>
+      <w:pPr>
+        <w:keepNext w:val="0"/>
+        <w:keepLines w:val="0"/>
+        <w:widowControl w:val="1"/>
+        <w:numPr>
+          <w:ilvl w:val="1"/>
+          <w:numId w:val="3"/>
+        </w:numPr>
+        <w:pBdr>
+          <w:top w:space="0" w:sz="0" w:val="nil"/>
+          <w:left w:space="0" w:sz="0" w:val="nil"/>
+          <w:bottom w:space="0" w:sz="0" w:val="nil"/>
+          <w:right w:space="0" w:sz="0" w:val="nil"/>
+          <w:between w:space="0" w:sz="0" w:val="nil"/>
+        </w:pBdr>
+        <w:shd w:fill="auto" w:val="clear"/>
+        <w:spacing w:after="0" w:before="0" w:line="276" w:lineRule="auto"/>
+        <w:ind w:left="1440" w:right="0" w:hanging="360"/>
+        <w:contextualSpacing w:val="1"/>
+        <w:jc w:val="left"/>
+        <w:rPr>
+          <w:u w:val="none"/>
+        </w:rPr>
+      </w:pPr>
+      <w:r>
+        <w:rPr>
+          <w:rtl w:val="0"/>
+        </w:rPr>
+        <w:t xml:space="preserve">Types of Message Headers:</w:t>
+      </w:r>
+    </w:p>
+    <w:p>
+      <w:pPr>
+        <w:keepNext w:val="0"/>
+        <w:keepLines w:val="0"/>
+        <w:widowControl w:val="1"/>
+        <w:numPr>
+          <w:ilvl w:val="2"/>
+          <w:numId w:val="3"/>
+        </w:numPr>
+        <w:pBdr>
+          <w:top w:space="0" w:sz="0" w:val="nil"/>
+          <w:left w:space="0" w:sz="0" w:val="nil"/>
+          <w:bottom w:space="0" w:sz="0" w:val="nil"/>
+          <w:right w:space="0" w:sz="0" w:val="nil"/>
+          <w:between w:space="0" w:sz="0" w:val="nil"/>
+        </w:pBdr>
+        <w:shd w:fill="auto" w:val="clear"/>
+        <w:spacing w:after="0" w:before="0" w:line="276" w:lineRule="auto"/>
+        <w:ind w:left="2160" w:right="0" w:hanging="360"/>
+        <w:contextualSpacing w:val="1"/>
+        <w:jc w:val="left"/>
+        <w:rPr>
+          <w:u w:val="none"/>
+        </w:rPr>
+      </w:pPr>
+      <w:r>
+        <w:rPr>
+          <w:rtl w:val="0"/>
+        </w:rPr>
+        <w:t xml:space="preserve">General</w:t>
+      </w:r>
+    </w:p>
+    <w:p>
+      <w:pPr>
+        <w:keepNext w:val="0"/>
+        <w:keepLines w:val="0"/>
+        <w:widowControl w:val="1"/>
+        <w:numPr>
+          <w:ilvl w:val="3"/>
+          <w:numId w:val="3"/>
+        </w:numPr>
+        <w:pBdr>
+          <w:top w:space="0" w:sz="0" w:val="nil"/>
+          <w:left w:space="0" w:sz="0" w:val="nil"/>
+          <w:bottom w:space="0" w:sz="0" w:val="nil"/>
+          <w:right w:space="0" w:sz="0" w:val="nil"/>
+          <w:between w:space="0" w:sz="0" w:val="nil"/>
+        </w:pBdr>
+        <w:shd w:fill="auto" w:val="clear"/>
+        <w:spacing w:after="0" w:before="0" w:line="276" w:lineRule="auto"/>
+        <w:ind w:left="2880" w:right="0" w:hanging="360"/>
+        <w:contextualSpacing w:val="1"/>
+        <w:jc w:val="left"/>
+        <w:rPr>
+          <w:u w:val="none"/>
+        </w:rPr>
+      </w:pPr>
+      <w:r>
+        <w:rPr>
+          <w:rtl w:val="0"/>
+        </w:rPr>
+        <w:t xml:space="preserve">Headers are applied to both the Request and the Response </w:t>
+      </w:r>
+    </w:p>
+    <w:p>
+      <w:pPr>
+        <w:keepNext w:val="0"/>
+        <w:keepLines w:val="0"/>
+        <w:widowControl w:val="1"/>
+        <w:numPr>
+          <w:ilvl w:val="3"/>
+          <w:numId w:val="3"/>
+        </w:numPr>
+        <w:pBdr>
+          <w:top w:space="0" w:sz="0" w:val="nil"/>
+          <w:left w:space="0" w:sz="0" w:val="nil"/>
+          <w:bottom w:space="0" w:sz="0" w:val="nil"/>
+          <w:right w:space="0" w:sz="0" w:val="nil"/>
+          <w:between w:space="0" w:sz="0" w:val="nil"/>
+        </w:pBdr>
+        <w:shd w:fill="auto" w:val="clear"/>
+        <w:spacing w:after="0" w:before="0" w:line="276" w:lineRule="auto"/>
+        <w:ind w:left="2880" w:right="0" w:hanging="360"/>
+        <w:contextualSpacing w:val="1"/>
+        <w:jc w:val="left"/>
+        <w:rPr>
+          <w:u w:val="none"/>
+        </w:rPr>
+      </w:pPr>
+      <w:r>
+        <w:rPr>
+          <w:rtl w:val="0"/>
+        </w:rPr>
+        <w:t xml:space="preserve">Headers:</w:t>
+      </w:r>
+    </w:p>
+    <w:p>
+      <w:pPr>
+        <w:keepNext w:val="0"/>
+        <w:keepLines w:val="0"/>
+        <w:widowControl w:val="1"/>
+        <w:numPr>
+          <w:ilvl w:val="4"/>
+          <w:numId w:val="3"/>
+        </w:numPr>
+        <w:pBdr>
+          <w:top w:space="0" w:sz="0" w:val="nil"/>
+          <w:left w:space="0" w:sz="0" w:val="nil"/>
+          <w:bottom w:space="0" w:sz="0" w:val="nil"/>
+          <w:right w:space="0" w:sz="0" w:val="nil"/>
+          <w:between w:space="0" w:sz="0" w:val="nil"/>
+        </w:pBdr>
+        <w:shd w:fill="auto" w:val="clear"/>
+        <w:spacing w:after="0" w:before="0" w:line="276" w:lineRule="auto"/>
+        <w:ind w:left="3600" w:right="0" w:hanging="360"/>
+        <w:contextualSpacing w:val="1"/>
+        <w:jc w:val="left"/>
+        <w:rPr>
+          <w:u w:val="none"/>
+        </w:rPr>
+      </w:pPr>
+      <w:r>
+        <w:rPr>
+          <w:rtl w:val="0"/>
+        </w:rPr>
+        <w:t xml:space="preserve">Cache-Control</w:t>
+      </w:r>
+    </w:p>
+    <w:p>
+      <w:pPr>
+        <w:keepNext w:val="0"/>
+        <w:keepLines w:val="0"/>
+        <w:widowControl w:val="1"/>
+        <w:numPr>
+          <w:ilvl w:val="4"/>
+          <w:numId w:val="3"/>
+        </w:numPr>
+        <w:pBdr>
+          <w:top w:space="0" w:sz="0" w:val="nil"/>
+          <w:left w:space="0" w:sz="0" w:val="nil"/>
+          <w:bottom w:space="0" w:sz="0" w:val="nil"/>
+          <w:right w:space="0" w:sz="0" w:val="nil"/>
+          <w:between w:space="0" w:sz="0" w:val="nil"/>
+        </w:pBdr>
+        <w:shd w:fill="auto" w:val="clear"/>
+        <w:spacing w:after="0" w:before="0" w:line="276" w:lineRule="auto"/>
+        <w:ind w:left="3600" w:right="0" w:hanging="360"/>
+        <w:contextualSpacing w:val="1"/>
+        <w:jc w:val="left"/>
+        <w:rPr>
+          <w:u w:val="none"/>
+        </w:rPr>
+      </w:pPr>
+      <w:r>
+        <w:rPr>
+          <w:rtl w:val="0"/>
+        </w:rPr>
+        <w:t xml:space="preserve">Connection</w:t>
+      </w:r>
+    </w:p>
+    <w:p>
+      <w:pPr>
+        <w:keepNext w:val="0"/>
+        <w:keepLines w:val="0"/>
+        <w:widowControl w:val="1"/>
+        <w:numPr>
+          <w:ilvl w:val="4"/>
+          <w:numId w:val="3"/>
+        </w:numPr>
+        <w:pBdr>
+          <w:top w:space="0" w:sz="0" w:val="nil"/>
+          <w:left w:space="0" w:sz="0" w:val="nil"/>
+          <w:bottom w:space="0" w:sz="0" w:val="nil"/>
+          <w:right w:space="0" w:sz="0" w:val="nil"/>
+          <w:between w:space="0" w:sz="0" w:val="nil"/>
+        </w:pBdr>
+        <w:shd w:fill="auto" w:val="clear"/>
+        <w:spacing w:after="0" w:before="0" w:line="276" w:lineRule="auto"/>
+        <w:ind w:left="3600" w:right="0" w:hanging="360"/>
+        <w:contextualSpacing w:val="1"/>
+        <w:jc w:val="left"/>
+        <w:rPr>
+          <w:u w:val="none"/>
+        </w:rPr>
+      </w:pPr>
+      <w:r>
+        <w:rPr>
+          <w:rtl w:val="0"/>
+        </w:rPr>
+        <w:t xml:space="preserve">Date</w:t>
+      </w:r>
+    </w:p>
+    <w:p>
+      <w:pPr>
+        <w:keepNext w:val="0"/>
+        <w:keepLines w:val="0"/>
+        <w:widowControl w:val="1"/>
+        <w:numPr>
+          <w:ilvl w:val="4"/>
+          <w:numId w:val="3"/>
+        </w:numPr>
+        <w:pBdr>
+          <w:top w:space="0" w:sz="0" w:val="nil"/>
+          <w:left w:space="0" w:sz="0" w:val="nil"/>
+          <w:bottom w:space="0" w:sz="0" w:val="nil"/>
+          <w:right w:space="0" w:sz="0" w:val="nil"/>
+          <w:between w:space="0" w:sz="0" w:val="nil"/>
+        </w:pBdr>
+        <w:shd w:fill="auto" w:val="clear"/>
+        <w:spacing w:after="0" w:before="0" w:line="276" w:lineRule="auto"/>
+        <w:ind w:left="3600" w:right="0" w:hanging="360"/>
+        <w:contextualSpacing w:val="1"/>
+        <w:jc w:val="left"/>
+        <w:rPr>
+          <w:u w:val="none"/>
+        </w:rPr>
+      </w:pPr>
+      <w:r>
+        <w:rPr>
+          <w:rtl w:val="0"/>
+        </w:rPr>
+        <w:t xml:space="preserve">Pragma</w:t>
+      </w:r>
+    </w:p>
+    <w:p>
+      <w:pPr>
+        <w:keepNext w:val="0"/>
+        <w:keepLines w:val="0"/>
+        <w:widowControl w:val="1"/>
+        <w:numPr>
+          <w:ilvl w:val="4"/>
+          <w:numId w:val="3"/>
+        </w:numPr>
+        <w:pBdr>
+          <w:top w:space="0" w:sz="0" w:val="nil"/>
+          <w:left w:space="0" w:sz="0" w:val="nil"/>
+          <w:bottom w:space="0" w:sz="0" w:val="nil"/>
+          <w:right w:space="0" w:sz="0" w:val="nil"/>
+          <w:between w:space="0" w:sz="0" w:val="nil"/>
+        </w:pBdr>
+        <w:shd w:fill="auto" w:val="clear"/>
+        <w:spacing w:after="0" w:before="0" w:line="276" w:lineRule="auto"/>
+        <w:ind w:left="3600" w:right="0" w:hanging="360"/>
+        <w:contextualSpacing w:val="1"/>
+        <w:jc w:val="left"/>
+        <w:rPr>
+          <w:u w:val="none"/>
+        </w:rPr>
+      </w:pPr>
+      <w:r>
+        <w:rPr>
+          <w:rtl w:val="0"/>
+        </w:rPr>
+        <w:t xml:space="preserve">Trailer</w:t>
+      </w:r>
+    </w:p>
+    <w:p>
+      <w:pPr>
+        <w:keepNext w:val="0"/>
+        <w:keepLines w:val="0"/>
+        <w:widowControl w:val="1"/>
+        <w:numPr>
+          <w:ilvl w:val="4"/>
+          <w:numId w:val="3"/>
+        </w:numPr>
+        <w:pBdr>
+          <w:top w:space="0" w:sz="0" w:val="nil"/>
+          <w:left w:space="0" w:sz="0" w:val="nil"/>
+          <w:bottom w:space="0" w:sz="0" w:val="nil"/>
+          <w:right w:space="0" w:sz="0" w:val="nil"/>
+          <w:between w:space="0" w:sz="0" w:val="nil"/>
+        </w:pBdr>
+        <w:shd w:fill="auto" w:val="clear"/>
+        <w:spacing w:after="0" w:before="0" w:line="276" w:lineRule="auto"/>
+        <w:ind w:left="3600" w:right="0" w:hanging="360"/>
+        <w:contextualSpacing w:val="1"/>
+        <w:jc w:val="left"/>
+        <w:rPr>
+          <w:u w:val="none"/>
+        </w:rPr>
+      </w:pPr>
+      <w:r>
+        <w:rPr>
+          <w:rtl w:val="0"/>
+        </w:rPr>
+        <w:t xml:space="preserve">Transfer-Encoding</w:t>
+      </w:r>
+    </w:p>
+    <w:p>
+      <w:pPr>
+        <w:keepNext w:val="0"/>
+        <w:keepLines w:val="0"/>
+        <w:widowControl w:val="1"/>
+        <w:numPr>
+          <w:ilvl w:val="2"/>
+          <w:numId w:val="3"/>
+        </w:numPr>
+        <w:pBdr>
+          <w:top w:space="0" w:sz="0" w:val="nil"/>
+          <w:left w:space="0" w:sz="0" w:val="nil"/>
+          <w:bottom w:space="0" w:sz="0" w:val="nil"/>
+          <w:right w:space="0" w:sz="0" w:val="nil"/>
+          <w:between w:space="0" w:sz="0" w:val="nil"/>
+        </w:pBdr>
+        <w:shd w:fill="auto" w:val="clear"/>
+        <w:spacing w:after="0" w:before="0" w:line="276" w:lineRule="auto"/>
+        <w:ind w:left="2160" w:right="0" w:hanging="360"/>
+        <w:contextualSpacing w:val="1"/>
+        <w:jc w:val="left"/>
+        <w:rPr>
+          <w:u w:val="none"/>
+        </w:rPr>
+      </w:pPr>
+      <w:r>
+        <w:rPr>
+          <w:rtl w:val="0"/>
+        </w:rPr>
+        <w:t xml:space="preserve">Request </w:t>
+      </w:r>
+    </w:p>
+    <w:p>
+      <w:pPr>
+        <w:keepNext w:val="0"/>
+        <w:keepLines w:val="0"/>
+        <w:widowControl w:val="1"/>
+        <w:numPr>
+          <w:ilvl w:val="3"/>
+          <w:numId w:val="3"/>
+        </w:numPr>
+        <w:pBdr>
+          <w:top w:space="0" w:sz="0" w:val="nil"/>
+          <w:left w:space="0" w:sz="0" w:val="nil"/>
+          <w:bottom w:space="0" w:sz="0" w:val="nil"/>
+          <w:right w:space="0" w:sz="0" w:val="nil"/>
+          <w:between w:space="0" w:sz="0" w:val="nil"/>
+        </w:pBdr>
+        <w:shd w:fill="auto" w:val="clear"/>
+        <w:spacing w:after="0" w:before="0" w:line="276" w:lineRule="auto"/>
+        <w:ind w:left="2880" w:right="0" w:hanging="360"/>
+        <w:contextualSpacing w:val="1"/>
+        <w:jc w:val="left"/>
+        <w:rPr>
+          <w:u w:val="none"/>
+        </w:rPr>
+      </w:pPr>
+      <w:r>
+        <w:rPr>
+          <w:rtl w:val="0"/>
+        </w:rPr>
+        <w:t xml:space="preserve">contains information of the requested resource or information about the client</w:t>
+      </w:r>
+    </w:p>
+    <w:p>
+      <w:pPr>
+        <w:keepNext w:val="0"/>
+        <w:keepLines w:val="0"/>
+        <w:widowControl w:val="1"/>
+        <w:numPr>
+          <w:ilvl w:val="3"/>
+          <w:numId w:val="3"/>
+        </w:numPr>
+        <w:pBdr>
+          <w:top w:space="0" w:sz="0" w:val="nil"/>
+          <w:left w:space="0" w:sz="0" w:val="nil"/>
+          <w:bottom w:space="0" w:sz="0" w:val="nil"/>
+          <w:right w:space="0" w:sz="0" w:val="nil"/>
+          <w:between w:space="0" w:sz="0" w:val="nil"/>
+        </w:pBdr>
+        <w:shd w:fill="auto" w:val="clear"/>
+        <w:spacing w:after="0" w:before="0" w:line="276" w:lineRule="auto"/>
+        <w:ind w:left="2880" w:right="0" w:hanging="360"/>
+        <w:contextualSpacing w:val="1"/>
+        <w:jc w:val="left"/>
+        <w:rPr>
+          <w:u w:val="none"/>
+        </w:rPr>
+      </w:pPr>
+      <w:r>
+        <w:rPr>
+          <w:rtl w:val="0"/>
+        </w:rPr>
+        <w:t xml:space="preserve">Headers:</w:t>
+      </w:r>
+    </w:p>
+    <w:p>
+      <w:pPr>
+        <w:keepNext w:val="0"/>
+        <w:keepLines w:val="0"/>
+        <w:widowControl w:val="1"/>
+        <w:numPr>
+          <w:ilvl w:val="4"/>
+          <w:numId w:val="3"/>
+        </w:numPr>
+        <w:pBdr>
+          <w:top w:space="0" w:sz="0" w:val="nil"/>
+          <w:left w:space="0" w:sz="0" w:val="nil"/>
+          <w:bottom w:space="0" w:sz="0" w:val="nil"/>
+          <w:right w:space="0" w:sz="0" w:val="nil"/>
+          <w:between w:space="0" w:sz="0" w:val="nil"/>
+        </w:pBdr>
+        <w:shd w:fill="auto" w:val="clear"/>
+        <w:spacing w:after="0" w:before="0" w:line="276" w:lineRule="auto"/>
+        <w:ind w:left="3600" w:right="0" w:hanging="360"/>
+        <w:contextualSpacing w:val="1"/>
+        <w:jc w:val="left"/>
+        <w:rPr>
+          <w:u w:val="none"/>
+        </w:rPr>
+      </w:pPr>
+      <w:r>
+        <w:rPr>
+          <w:rtl w:val="0"/>
+        </w:rPr>
+        <w:t xml:space="preserve">Accept</w:t>
+      </w:r>
+    </w:p>
+    <w:p>
+      <w:pPr>
+        <w:keepNext w:val="0"/>
+        <w:keepLines w:val="0"/>
+        <w:widowControl w:val="1"/>
+        <w:numPr>
+          <w:ilvl w:val="4"/>
+          <w:numId w:val="3"/>
+        </w:numPr>
+        <w:pBdr>
+          <w:top w:space="0" w:sz="0" w:val="nil"/>
+          <w:left w:space="0" w:sz="0" w:val="nil"/>
+          <w:bottom w:space="0" w:sz="0" w:val="nil"/>
+          <w:right w:space="0" w:sz="0" w:val="nil"/>
+          <w:between w:space="0" w:sz="0" w:val="nil"/>
+        </w:pBdr>
+        <w:shd w:fill="auto" w:val="clear"/>
+        <w:spacing w:after="0" w:before="0" w:line="276" w:lineRule="auto"/>
+        <w:ind w:left="3600" w:right="0" w:hanging="360"/>
+        <w:contextualSpacing w:val="1"/>
+        <w:jc w:val="left"/>
+        <w:rPr>
+          <w:u w:val="none"/>
+        </w:rPr>
+      </w:pPr>
+      <w:r>
+        <w:rPr>
+          <w:rtl w:val="0"/>
+        </w:rPr>
+        <w:t xml:space="preserve">Authorization</w:t>
+      </w:r>
+    </w:p>
+    <w:p>
+      <w:pPr>
+        <w:keepNext w:val="0"/>
+        <w:keepLines w:val="0"/>
+        <w:widowControl w:val="1"/>
+        <w:numPr>
+          <w:ilvl w:val="4"/>
+          <w:numId w:val="3"/>
+        </w:numPr>
+        <w:pBdr>
+          <w:top w:space="0" w:sz="0" w:val="nil"/>
+          <w:left w:space="0" w:sz="0" w:val="nil"/>
+          <w:bottom w:space="0" w:sz="0" w:val="nil"/>
+          <w:right w:space="0" w:sz="0" w:val="nil"/>
+          <w:between w:space="0" w:sz="0" w:val="nil"/>
+        </w:pBdr>
+        <w:shd w:fill="auto" w:val="clear"/>
+        <w:spacing w:after="0" w:before="0" w:line="276" w:lineRule="auto"/>
+        <w:ind w:left="3600" w:right="0" w:hanging="360"/>
+        <w:contextualSpacing w:val="1"/>
+        <w:jc w:val="left"/>
+        <w:rPr>
+          <w:u w:val="none"/>
+        </w:rPr>
+      </w:pPr>
+      <w:r>
+        <w:rPr>
+          <w:rtl w:val="0"/>
+        </w:rPr>
+        <w:t xml:space="preserve">Expect</w:t>
+      </w:r>
+    </w:p>
+    <w:p>
+      <w:pPr>
+        <w:keepNext w:val="0"/>
+        <w:keepLines w:val="0"/>
+        <w:widowControl w:val="1"/>
+        <w:numPr>
+          <w:ilvl w:val="4"/>
+          <w:numId w:val="3"/>
+        </w:numPr>
+        <w:pBdr>
+          <w:top w:space="0" w:sz="0" w:val="nil"/>
+          <w:left w:space="0" w:sz="0" w:val="nil"/>
+          <w:bottom w:space="0" w:sz="0" w:val="nil"/>
+          <w:right w:space="0" w:sz="0" w:val="nil"/>
+          <w:between w:space="0" w:sz="0" w:val="nil"/>
+        </w:pBdr>
+        <w:shd w:fill="auto" w:val="clear"/>
+        <w:spacing w:after="0" w:before="0" w:line="276" w:lineRule="auto"/>
+        <w:ind w:left="3600" w:right="0" w:hanging="360"/>
+        <w:contextualSpacing w:val="1"/>
+        <w:jc w:val="left"/>
+        <w:rPr>
+          <w:u w:val="none"/>
+        </w:rPr>
+      </w:pPr>
+      <w:r>
+        <w:rPr>
+          <w:rtl w:val="0"/>
+        </w:rPr>
+        <w:t xml:space="preserve">From</w:t>
+      </w:r>
+    </w:p>
+    <w:p>
+      <w:pPr>
+        <w:keepNext w:val="0"/>
+        <w:keepLines w:val="0"/>
+        <w:widowControl w:val="1"/>
+        <w:numPr>
+          <w:ilvl w:val="4"/>
+          <w:numId w:val="3"/>
+        </w:numPr>
+        <w:pBdr>
+          <w:top w:space="0" w:sz="0" w:val="nil"/>
+          <w:left w:space="0" w:sz="0" w:val="nil"/>
+          <w:bottom w:space="0" w:sz="0" w:val="nil"/>
+          <w:right w:space="0" w:sz="0" w:val="nil"/>
+          <w:between w:space="0" w:sz="0" w:val="nil"/>
+        </w:pBdr>
+        <w:shd w:fill="auto" w:val="clear"/>
+        <w:spacing w:after="0" w:before="0" w:line="276" w:lineRule="auto"/>
+        <w:ind w:left="3600" w:right="0" w:hanging="360"/>
+        <w:contextualSpacing w:val="1"/>
+        <w:jc w:val="left"/>
+        <w:rPr>
+          <w:u w:val="none"/>
+        </w:rPr>
+      </w:pPr>
+      <w:r>
+        <w:rPr>
+          <w:rtl w:val="0"/>
+        </w:rPr>
+        <w:t xml:space="preserve">Rane</w:t>
+      </w:r>
+    </w:p>
+    <w:p>
+      <w:pPr>
+        <w:keepNext w:val="0"/>
+        <w:keepLines w:val="0"/>
+        <w:widowControl w:val="1"/>
+        <w:numPr>
+          <w:ilvl w:val="4"/>
+          <w:numId w:val="3"/>
+        </w:numPr>
+        <w:pBdr>
+          <w:top w:space="0" w:sz="0" w:val="nil"/>
+          <w:left w:space="0" w:sz="0" w:val="nil"/>
+          <w:bottom w:space="0" w:sz="0" w:val="nil"/>
+          <w:right w:space="0" w:sz="0" w:val="nil"/>
+          <w:between w:space="0" w:sz="0" w:val="nil"/>
+        </w:pBdr>
+        <w:shd w:fill="auto" w:val="clear"/>
+        <w:spacing w:after="0" w:before="0" w:line="276" w:lineRule="auto"/>
+        <w:ind w:left="3600" w:right="0" w:hanging="360"/>
+        <w:contextualSpacing w:val="1"/>
+        <w:jc w:val="left"/>
+        <w:rPr>
+          <w:u w:val="none"/>
+        </w:rPr>
+      </w:pPr>
+      <w:r>
+        <w:rPr>
+          <w:rtl w:val="0"/>
+        </w:rPr>
+        <w:t xml:space="preserve">User-Agent</w:t>
+      </w:r>
+    </w:p>
+    <w:p>
+      <w:pPr>
+        <w:keepNext w:val="0"/>
+        <w:keepLines w:val="0"/>
+        <w:widowControl w:val="1"/>
+        <w:numPr>
+          <w:ilvl w:val="4"/>
+          <w:numId w:val="3"/>
+        </w:numPr>
+        <w:pBdr>
+          <w:top w:space="0" w:sz="0" w:val="nil"/>
+          <w:left w:space="0" w:sz="0" w:val="nil"/>
+          <w:bottom w:space="0" w:sz="0" w:val="nil"/>
+          <w:right w:space="0" w:sz="0" w:val="nil"/>
+          <w:between w:space="0" w:sz="0" w:val="nil"/>
+        </w:pBdr>
+        <w:shd w:fill="auto" w:val="clear"/>
+        <w:spacing w:after="0" w:before="0" w:line="276" w:lineRule="auto"/>
+        <w:ind w:left="3600" w:right="0" w:hanging="360"/>
+        <w:contextualSpacing w:val="1"/>
+        <w:jc w:val="left"/>
+        <w:rPr>
+          <w:u w:val="none"/>
+        </w:rPr>
+      </w:pPr>
+      <w:r>
+        <w:rPr>
+          <w:rtl w:val="0"/>
+        </w:rPr>
+        <w:t xml:space="preserve">Accept-Language</w:t>
+      </w:r>
+    </w:p>
+    <w:p>
+      <w:pPr>
+        <w:keepNext w:val="0"/>
+        <w:keepLines w:val="0"/>
+        <w:widowControl w:val="1"/>
+        <w:numPr>
+          <w:ilvl w:val="4"/>
+          <w:numId w:val="3"/>
+        </w:numPr>
+        <w:pBdr>
+          <w:top w:space="0" w:sz="0" w:val="nil"/>
+          <w:left w:space="0" w:sz="0" w:val="nil"/>
+          <w:bottom w:space="0" w:sz="0" w:val="nil"/>
+          <w:right w:space="0" w:sz="0" w:val="nil"/>
+          <w:between w:space="0" w:sz="0" w:val="nil"/>
+        </w:pBdr>
+        <w:shd w:fill="auto" w:val="clear"/>
+        <w:spacing w:after="0" w:before="0" w:line="276" w:lineRule="auto"/>
+        <w:ind w:left="3600" w:right="0" w:hanging="360"/>
+        <w:contextualSpacing w:val="1"/>
+        <w:jc w:val="left"/>
+        <w:rPr>
+          <w:u w:val="none"/>
+        </w:rPr>
+      </w:pPr>
+      <w:r>
+        <w:rPr>
+          <w:rtl w:val="0"/>
+        </w:rPr>
+        <w:t xml:space="preserve">Accept-Charset</w:t>
+      </w:r>
+    </w:p>
+    <w:p>
+      <w:pPr>
+        <w:keepNext w:val="0"/>
+        <w:keepLines w:val="0"/>
+        <w:widowControl w:val="1"/>
+        <w:numPr>
+          <w:ilvl w:val="2"/>
+          <w:numId w:val="3"/>
+        </w:numPr>
+        <w:pBdr>
+          <w:top w:space="0" w:sz="0" w:val="nil"/>
+          <w:left w:space="0" w:sz="0" w:val="nil"/>
+          <w:bottom w:space="0" w:sz="0" w:val="nil"/>
+          <w:right w:space="0" w:sz="0" w:val="nil"/>
+          <w:between w:space="0" w:sz="0" w:val="nil"/>
+        </w:pBdr>
+        <w:shd w:fill="auto" w:val="clear"/>
+        <w:spacing w:after="0" w:before="0" w:line="276" w:lineRule="auto"/>
+        <w:ind w:left="2160" w:right="0" w:hanging="360"/>
+        <w:contextualSpacing w:val="1"/>
+        <w:jc w:val="left"/>
+        <w:rPr>
+          <w:u w:val="none"/>
+        </w:rPr>
+      </w:pPr>
+      <w:r>
+        <w:rPr>
+          <w:rtl w:val="0"/>
+        </w:rPr>
+        <w:t xml:space="preserve">Response</w:t>
+      </w:r>
+    </w:p>
+    <w:p>
+      <w:pPr>
+        <w:numPr>
+          <w:ilvl w:val="3"/>
+          <w:numId w:val="3"/>
+        </w:numPr>
+        <w:ind w:left="2880" w:hanging="360"/>
+        <w:contextualSpacing w:val="1"/>
+        <w:rPr/>
+      </w:pPr>
+      <w:r>
+        <w:rPr>
+          <w:rtl w:val="0"/>
+        </w:rPr>
+        <w:t xml:space="preserve">contains information of the response or information about the server</w:t>
+      </w:r>
+    </w:p>
+    <w:p>
+      <w:pPr>
+        <w:numPr>
+          <w:ilvl w:val="3"/>
+          <w:numId w:val="3"/>
+        </w:numPr>
+        <w:ind w:left="2880" w:hanging="360"/>
+        <w:contextualSpacing w:val="1"/>
+        <w:rPr>
+          <w:u w:val="none"/>
+        </w:rPr>
+      </w:pPr>
+      <w:r>
+        <w:rPr>
+          <w:rtl w:val="0"/>
+        </w:rPr>
+        <w:t xml:space="preserve">Headers:</w:t>
+      </w:r>
+    </w:p>
+    <w:p>
+      <w:pPr>
+        <w:numPr>
+          <w:ilvl w:val="4"/>
+          <w:numId w:val="3"/>
+        </w:numPr>
+        <w:ind w:left="3600" w:hanging="360"/>
+        <w:contextualSpacing w:val="1"/>
+        <w:rPr>
+          <w:u w:val="none"/>
+        </w:rPr>
+      </w:pPr>
+      <w:r>
+        <w:rPr>
+          <w:rtl w:val="0"/>
+        </w:rPr>
+        <w:t xml:space="preserve">E-Tag</w:t>
+      </w:r>
+    </w:p>
+    <w:p>
+      <w:pPr>
+        <w:numPr>
+          <w:ilvl w:val="5"/>
+          <w:numId w:val="3"/>
+        </w:numPr>
+        <w:ind w:left="4320" w:hanging="360"/>
+        <w:contextualSpacing w:val="1"/>
+        <w:rPr>
+          <w:u w:val="none"/>
+        </w:rPr>
+      </w:pPr>
+      <w:r>
+        <w:rPr>
+          <w:rtl w:val="0"/>
+        </w:rPr>
+        <w:t xml:space="preserve">It is only present if there is caching</w:t>
+      </w:r>
+    </w:p>
+    <w:p>
+      <w:pPr>
+        <w:numPr>
+          <w:ilvl w:val="4"/>
+          <w:numId w:val="3"/>
+        </w:numPr>
+        <w:ind w:left="3600" w:hanging="360"/>
+        <w:contextualSpacing w:val="1"/>
+        <w:rPr>
+          <w:u w:val="none"/>
+        </w:rPr>
+      </w:pPr>
+      <w:r>
+        <w:rPr>
+          <w:rtl w:val="0"/>
+        </w:rPr>
+        <w:t xml:space="preserve">Accept-Range</w:t>
+      </w:r>
+    </w:p>
+    <w:p>
+      <w:pPr>
+        <w:numPr>
+          <w:ilvl w:val="4"/>
+          <w:numId w:val="3"/>
+        </w:numPr>
+        <w:ind w:left="3600" w:hanging="360"/>
+        <w:contextualSpacing w:val="1"/>
+        <w:rPr>
+          <w:u w:val="none"/>
+        </w:rPr>
+      </w:pPr>
+      <w:r>
+        <w:rPr>
+          <w:rtl w:val="0"/>
+        </w:rPr>
+        <w:t xml:space="preserve">WWW-Authenticate</w:t>
+      </w:r>
+    </w:p>
+    <w:p>
+      <w:pPr>
+        <w:keepNext w:val="0"/>
+        <w:keepLines w:val="0"/>
+        <w:widowControl w:val="1"/>
+        <w:numPr>
+          <w:ilvl w:val="2"/>
+          <w:numId w:val="3"/>
+        </w:numPr>
+        <w:pBdr>
+          <w:top w:space="0" w:sz="0" w:val="nil"/>
+          <w:left w:space="0" w:sz="0" w:val="nil"/>
+          <w:bottom w:space="0" w:sz="0" w:val="nil"/>
+          <w:right w:space="0" w:sz="0" w:val="nil"/>
+          <w:between w:space="0" w:sz="0" w:val="nil"/>
+        </w:pBdr>
+        <w:shd w:fill="auto" w:val="clear"/>
+        <w:spacing w:after="0" w:before="0" w:line="276" w:lineRule="auto"/>
+        <w:ind w:left="2160" w:right="0" w:hanging="360"/>
+        <w:contextualSpacing w:val="1"/>
+        <w:jc w:val="left"/>
+        <w:rPr>
+          <w:u w:val="none"/>
+        </w:rPr>
+      </w:pPr>
+      <w:r>
+        <w:rPr>
+          <w:rtl w:val="0"/>
+        </w:rPr>
+        <w:t xml:space="preserve">Entity</w:t>
+      </w:r>
+    </w:p>
+    <w:p>
+      <w:pPr>
+        <w:keepNext w:val="0"/>
+        <w:keepLines w:val="0"/>
+        <w:widowControl w:val="1"/>
+        <w:numPr>
+          <w:ilvl w:val="3"/>
+          <w:numId w:val="3"/>
+        </w:numPr>
+        <w:pBdr>
+          <w:top w:space="0" w:sz="0" w:val="nil"/>
+          <w:left w:space="0" w:sz="0" w:val="nil"/>
+          <w:bottom w:space="0" w:sz="0" w:val="nil"/>
+          <w:right w:space="0" w:sz="0" w:val="nil"/>
+          <w:between w:space="0" w:sz="0" w:val="nil"/>
+        </w:pBdr>
+        <w:shd w:fill="auto" w:val="clear"/>
+        <w:spacing w:after="0" w:before="0" w:line="276" w:lineRule="auto"/>
+        <w:ind w:left="2880" w:right="0" w:hanging="360"/>
+        <w:contextualSpacing w:val="1"/>
+        <w:jc w:val="left"/>
+        <w:rPr>
+          <w:u w:val="none"/>
+        </w:rPr>
+      </w:pPr>
+      <w:r>
+        <w:rPr>
+          <w:rtl w:val="0"/>
+        </w:rPr>
+        <w:t xml:space="preserve">Contains information regarding the message body such as its content-length or the data types such as MIME Types the content used. </w:t>
+      </w:r>
+    </w:p>
+    <w:p>
+      <w:pPr>
+        <w:keepNext w:val="0"/>
+        <w:keepLines w:val="0"/>
+        <w:widowControl w:val="1"/>
+        <w:numPr>
+          <w:ilvl w:val="3"/>
+          <w:numId w:val="3"/>
+        </w:numPr>
+        <w:pBdr>
+          <w:top w:space="0" w:sz="0" w:val="nil"/>
+          <w:left w:space="0" w:sz="0" w:val="nil"/>
+          <w:bottom w:space="0" w:sz="0" w:val="nil"/>
+          <w:right w:space="0" w:sz="0" w:val="nil"/>
+          <w:between w:space="0" w:sz="0" w:val="nil"/>
+        </w:pBdr>
+        <w:shd w:fill="auto" w:val="clear"/>
+        <w:spacing w:after="0" w:before="0" w:line="276" w:lineRule="auto"/>
+        <w:ind w:left="2880" w:right="0" w:hanging="360"/>
+        <w:contextualSpacing w:val="1"/>
+        <w:jc w:val="left"/>
+        <w:rPr>
+          <w:u w:val="none"/>
+        </w:rPr>
+      </w:pPr>
+      <w:r>
+        <w:rPr>
+          <w:rtl w:val="0"/>
+        </w:rPr>
+        <w:t xml:space="preserve">Heades:</w:t>
+      </w:r>
+    </w:p>
+    <w:p>
+      <w:pPr>
+        <w:keepNext w:val="0"/>
+        <w:keepLines w:val="0"/>
+        <w:widowControl w:val="1"/>
+        <w:numPr>
+          <w:ilvl w:val="4"/>
+          <w:numId w:val="3"/>
+        </w:numPr>
+        <w:pBdr>
+          <w:top w:space="0" w:sz="0" w:val="nil"/>
+          <w:left w:space="0" w:sz="0" w:val="nil"/>
+          <w:bottom w:space="0" w:sz="0" w:val="nil"/>
+          <w:right w:space="0" w:sz="0" w:val="nil"/>
+          <w:between w:space="0" w:sz="0" w:val="nil"/>
+        </w:pBdr>
+        <w:shd w:fill="auto" w:val="clear"/>
+        <w:spacing w:after="0" w:before="0" w:line="276" w:lineRule="auto"/>
+        <w:ind w:left="3600" w:right="0" w:hanging="360"/>
+        <w:contextualSpacing w:val="1"/>
+        <w:jc w:val="left"/>
+        <w:rPr>
+          <w:u w:val="none"/>
+        </w:rPr>
+      </w:pPr>
+      <w:r>
+        <w:rPr>
+          <w:rtl w:val="0"/>
+        </w:rPr>
+        <w:t xml:space="preserve">Allow</w:t>
+      </w:r>
+    </w:p>
+    <w:p>
+      <w:pPr>
+        <w:keepNext w:val="0"/>
+        <w:keepLines w:val="0"/>
+        <w:widowControl w:val="1"/>
+        <w:numPr>
+          <w:ilvl w:val="4"/>
+          <w:numId w:val="3"/>
+        </w:numPr>
+        <w:pBdr>
+          <w:top w:space="0" w:sz="0" w:val="nil"/>
+          <w:left w:space="0" w:sz="0" w:val="nil"/>
+          <w:bottom w:space="0" w:sz="0" w:val="nil"/>
+          <w:right w:space="0" w:sz="0" w:val="nil"/>
+          <w:between w:space="0" w:sz="0" w:val="nil"/>
+        </w:pBdr>
+        <w:shd w:fill="auto" w:val="clear"/>
+        <w:spacing w:after="0" w:before="0" w:line="276" w:lineRule="auto"/>
+        <w:ind w:left="3600" w:right="0" w:hanging="360"/>
+        <w:contextualSpacing w:val="1"/>
+        <w:jc w:val="left"/>
+        <w:rPr>
+          <w:u w:val="none"/>
+        </w:rPr>
+      </w:pPr>
+      <w:r>
+        <w:rPr>
+          <w:rtl w:val="0"/>
+        </w:rPr>
+        <w:t xml:space="preserve">Content-Encoding</w:t>
+      </w:r>
+    </w:p>
+    <w:p>
+      <w:pPr>
+        <w:keepNext w:val="0"/>
+        <w:keepLines w:val="0"/>
+        <w:widowControl w:val="1"/>
+        <w:numPr>
+          <w:ilvl w:val="4"/>
+          <w:numId w:val="3"/>
+        </w:numPr>
+        <w:pBdr>
+          <w:top w:space="0" w:sz="0" w:val="nil"/>
+          <w:left w:space="0" w:sz="0" w:val="nil"/>
+          <w:bottom w:space="0" w:sz="0" w:val="nil"/>
+          <w:right w:space="0" w:sz="0" w:val="nil"/>
+          <w:between w:space="0" w:sz="0" w:val="nil"/>
+        </w:pBdr>
+        <w:shd w:fill="auto" w:val="clear"/>
+        <w:spacing w:after="0" w:before="0" w:line="276" w:lineRule="auto"/>
+        <w:ind w:left="3600" w:right="0" w:hanging="360"/>
+        <w:contextualSpacing w:val="1"/>
+        <w:jc w:val="left"/>
+        <w:rPr>
+          <w:u w:val="none"/>
+        </w:rPr>
+      </w:pPr>
+      <w:r>
+        <w:rPr>
+          <w:rtl w:val="0"/>
+        </w:rPr>
+        <w:t xml:space="preserve">Content-Language</w:t>
+      </w:r>
+    </w:p>
+    <w:p>
+      <w:pPr>
+        <w:keepNext w:val="0"/>
+        <w:keepLines w:val="0"/>
+        <w:widowControl w:val="1"/>
+        <w:pBdr>
+          <w:top w:space="0" w:sz="0" w:val="nil"/>
+          <w:left w:space="0" w:sz="0" w:val="nil"/>
+          <w:bottom w:space="0" w:sz="0" w:val="nil"/>
+          <w:right w:space="0" w:sz="0" w:val="nil"/>
+          <w:between w:space="0" w:sz="0" w:val="nil"/>
+        </w:pBdr>
+        <w:shd w:fill="auto" w:val="clear"/>
+        <w:spacing w:after="0" w:before="0" w:line="276" w:lineRule="auto"/>
+        <w:ind w:left="2880" w:right="0" w:firstLine="0"/>
+        <w:contextualSpacing w:val="0"/>
+        <w:jc w:val="left"/>
+        <w:rPr/>
+      </w:pPr>
+      <w:r>
+        <w:rPr>
+          <w:rtl w:val="0"/>
+        </w:rPr>
+      </w:r>
+    </w:p>
+    <w:p>
+      <w:pPr>
+        <w:keepNext w:val="0"/>
+        <w:keepLines w:val="0"/>
+        <w:widowControl w:val="1"/>
+        <w:numPr>
+          <w:ilvl w:val="0"/>
+          <w:numId w:val="3"/>
+        </w:numPr>
+        <w:pBdr>
+          <w:top w:space="0" w:sz="0" w:val="nil"/>
+          <w:left w:space="0" w:sz="0" w:val="nil"/>
+          <w:bottom w:space="0" w:sz="0" w:val="nil"/>
+          <w:right w:space="0" w:sz="0" w:val="nil"/>
+          <w:between w:space="0" w:sz="0" w:val="nil"/>
+        </w:pBdr>
+        <w:shd w:fill="auto" w:val="clear"/>
+        <w:spacing w:after="0" w:before="0" w:line="276" w:lineRule="auto"/>
+        <w:ind w:left="720" w:right="0" w:hanging="360"/>
+        <w:contextualSpacing w:val="1"/>
+        <w:jc w:val="left"/>
+        <w:rPr>
+          <w:b w:val="1"/>
+        </w:rPr>
+      </w:pPr>
+      <w:r>
+        <w:rPr>
+          <w:b w:val="1"/>
+          <w:rtl w:val="0"/>
+        </w:rPr>
+        <w:t xml:space="preserve">HTTP Extensions</w:t>
+      </w:r>
+    </w:p>
+    <w:p>
+      <w:pPr>
+        <w:keepNext w:val="0"/>
+        <w:keepLines w:val="0"/>
+        <w:widowControl w:val="1"/>
+        <w:numPr>
+          <w:ilvl w:val="1"/>
+          <w:numId w:val="3"/>
+        </w:numPr>
+        <w:pBdr>
+          <w:top w:space="0" w:sz="0" w:val="nil"/>
+          <w:left w:space="0" w:sz="0" w:val="nil"/>
+          <w:bottom w:space="0" w:sz="0" w:val="nil"/>
+          <w:right w:space="0" w:sz="0" w:val="nil"/>
+          <w:between w:space="0" w:sz="0" w:val="nil"/>
+        </w:pBdr>
+        <w:shd w:fill="auto" w:val="clear"/>
+        <w:spacing w:after="0" w:before="0" w:line="276" w:lineRule="auto"/>
+        <w:ind w:left="1440" w:right="0" w:hanging="360"/>
+        <w:contextualSpacing w:val="1"/>
+        <w:jc w:val="left"/>
+        <w:rPr/>
+      </w:pPr>
+      <w:r>
+        <w:rPr>
+          <w:rtl w:val="0"/>
+        </w:rPr>
+        <w:t xml:space="preserve">Allows addition of new request methods, message headers, status codes.</w:t>
+      </w:r>
+    </w:p>
+    <w:p>
+      <w:pPr>
+        <w:keepNext w:val="0"/>
+        <w:keepLines w:val="0"/>
+        <w:widowControl w:val="1"/>
+        <w:numPr>
+          <w:ilvl w:val="1"/>
+          <w:numId w:val="3"/>
+        </w:numPr>
+        <w:pBdr>
+          <w:top w:space="0" w:sz="0" w:val="nil"/>
+          <w:left w:space="0" w:sz="0" w:val="nil"/>
+          <w:bottom w:space="0" w:sz="0" w:val="nil"/>
+          <w:right w:space="0" w:sz="0" w:val="nil"/>
+          <w:between w:space="0" w:sz="0" w:val="nil"/>
+        </w:pBdr>
+        <w:shd w:fill="auto" w:val="clear"/>
+        <w:spacing w:after="0" w:before="0" w:line="276" w:lineRule="auto"/>
+        <w:ind w:left="1440" w:right="0" w:hanging="360"/>
+        <w:contextualSpacing w:val="1"/>
+        <w:jc w:val="left"/>
+        <w:rPr>
+          <w:u w:val="none"/>
+        </w:rPr>
+      </w:pPr>
+      <w:r>
+        <w:rPr>
+          <w:rtl w:val="0"/>
+        </w:rPr>
+        <w:t xml:space="preserve">WebDAV (RFC 4918) </w:t>
+      </w:r>
+    </w:p>
+    <w:p>
+      <w:pPr>
+        <w:keepNext w:val="0"/>
+        <w:keepLines w:val="0"/>
+        <w:widowControl w:val="1"/>
+        <w:numPr>
+          <w:ilvl w:val="2"/>
+          <w:numId w:val="3"/>
+        </w:numPr>
+        <w:pBdr>
+          <w:top w:space="0" w:sz="0" w:val="nil"/>
+          <w:left w:space="0" w:sz="0" w:val="nil"/>
+          <w:bottom w:space="0" w:sz="0" w:val="nil"/>
+          <w:right w:space="0" w:sz="0" w:val="nil"/>
+          <w:between w:space="0" w:sz="0" w:val="nil"/>
+        </w:pBdr>
+        <w:shd w:fill="auto" w:val="clear"/>
+        <w:spacing w:after="0" w:before="0" w:line="276" w:lineRule="auto"/>
+        <w:ind w:left="2160" w:right="0" w:hanging="360"/>
+        <w:contextualSpacing w:val="1"/>
+        <w:jc w:val="left"/>
+        <w:rPr>
+          <w:u w:val="none"/>
+        </w:rPr>
+      </w:pPr>
+      <w:r>
+        <w:rPr>
+          <w:rtl w:val="0"/>
+        </w:rPr>
+        <w:t xml:space="preserve">Provision that allows method used for authoring the website remotely</w:t>
+      </w:r>
+    </w:p>
+    <w:p>
+      <w:pPr>
+        <w:keepNext w:val="0"/>
+        <w:keepLines w:val="0"/>
+        <w:widowControl w:val="1"/>
+        <w:numPr>
+          <w:ilvl w:val="1"/>
+          <w:numId w:val="3"/>
+        </w:numPr>
+        <w:pBdr>
+          <w:top w:space="0" w:sz="0" w:val="nil"/>
+          <w:left w:space="0" w:sz="0" w:val="nil"/>
+          <w:bottom w:space="0" w:sz="0" w:val="nil"/>
+          <w:right w:space="0" w:sz="0" w:val="nil"/>
+          <w:between w:space="0" w:sz="0" w:val="nil"/>
+        </w:pBdr>
+        <w:shd w:fill="auto" w:val="clear"/>
+        <w:spacing w:after="0" w:before="0" w:line="276" w:lineRule="auto"/>
+        <w:ind w:left="1440" w:right="0" w:hanging="360"/>
+        <w:contextualSpacing w:val="1"/>
+        <w:jc w:val="left"/>
+        <w:rPr>
+          <w:u w:val="none"/>
+        </w:rPr>
+      </w:pPr>
+      <w:r>
+        <w:rPr>
+          <w:rtl w:val="0"/>
+        </w:rPr>
+        <w:t xml:space="preserve">Examples:</w:t>
+      </w:r>
+    </w:p>
+    <w:p>
+      <w:pPr>
+        <w:keepNext w:val="0"/>
+        <w:keepLines w:val="0"/>
+        <w:widowControl w:val="1"/>
+        <w:numPr>
+          <w:ilvl w:val="2"/>
+          <w:numId w:val="3"/>
+        </w:numPr>
+        <w:pBdr>
+          <w:top w:space="0" w:sz="0" w:val="nil"/>
+          <w:left w:space="0" w:sz="0" w:val="nil"/>
+          <w:bottom w:space="0" w:sz="0" w:val="nil"/>
+          <w:right w:space="0" w:sz="0" w:val="nil"/>
+          <w:between w:space="0" w:sz="0" w:val="nil"/>
+        </w:pBdr>
+        <w:shd w:fill="auto" w:val="clear"/>
+        <w:spacing w:after="0" w:before="0" w:line="276" w:lineRule="auto"/>
+        <w:ind w:left="2160" w:right="0" w:hanging="360"/>
+        <w:contextualSpacing w:val="1"/>
+        <w:jc w:val="left"/>
+        <w:rPr>
+          <w:u w:val="none"/>
+        </w:rPr>
+      </w:pPr>
+      <w:r>
+        <w:rPr>
+          <w:rtl w:val="0"/>
+        </w:rPr>
+        <w:t xml:space="preserve">Request Methods</w:t>
+      </w:r>
+    </w:p>
+    <w:p>
+      <w:pPr>
+        <w:keepNext w:val="0"/>
+        <w:keepLines w:val="0"/>
+        <w:widowControl w:val="1"/>
+        <w:numPr>
+          <w:ilvl w:val="3"/>
+          <w:numId w:val="3"/>
+        </w:numPr>
+        <w:pBdr>
+          <w:top w:space="0" w:sz="0" w:val="nil"/>
+          <w:left w:space="0" w:sz="0" w:val="nil"/>
+          <w:bottom w:space="0" w:sz="0" w:val="nil"/>
+          <w:right w:space="0" w:sz="0" w:val="nil"/>
+          <w:between w:space="0" w:sz="0" w:val="nil"/>
+        </w:pBdr>
+        <w:shd w:fill="auto" w:val="clear"/>
+        <w:spacing w:after="0" w:before="0" w:line="276" w:lineRule="auto"/>
+        <w:ind w:left="2880" w:right="0" w:hanging="360"/>
+        <w:contextualSpacing w:val="1"/>
+        <w:jc w:val="left"/>
+        <w:rPr>
+          <w:u w:val="none"/>
+        </w:rPr>
+      </w:pPr>
+      <w:r>
+        <w:rPr>
+          <w:rtl w:val="0"/>
+        </w:rPr>
+        <w:t xml:space="preserve">PROPFIND, MKCOL, MOVE, LOCK, UNLOCK</w:t>
+      </w:r>
+    </w:p>
+    <w:p>
+      <w:pPr>
+        <w:keepNext w:val="0"/>
+        <w:keepLines w:val="0"/>
+        <w:widowControl w:val="1"/>
+        <w:numPr>
+          <w:ilvl w:val="2"/>
+          <w:numId w:val="3"/>
+        </w:numPr>
+        <w:pBdr>
+          <w:top w:space="0" w:sz="0" w:val="nil"/>
+          <w:left w:space="0" w:sz="0" w:val="nil"/>
+          <w:bottom w:space="0" w:sz="0" w:val="nil"/>
+          <w:right w:space="0" w:sz="0" w:val="nil"/>
+          <w:between w:space="0" w:sz="0" w:val="nil"/>
+        </w:pBdr>
+        <w:shd w:fill="auto" w:val="clear"/>
+        <w:spacing w:after="0" w:before="0" w:line="276" w:lineRule="auto"/>
+        <w:ind w:left="2160" w:right="0" w:hanging="360"/>
+        <w:contextualSpacing w:val="1"/>
+        <w:jc w:val="left"/>
+        <w:rPr>
+          <w:u w:val="none"/>
+        </w:rPr>
+      </w:pPr>
+      <w:r>
+        <w:rPr>
+          <w:rtl w:val="0"/>
+        </w:rPr>
+        <w:t xml:space="preserve">Message HEaders</w:t>
+      </w:r>
+    </w:p>
+    <w:p>
+      <w:pPr>
+        <w:keepNext w:val="0"/>
+        <w:keepLines w:val="0"/>
+        <w:widowControl w:val="1"/>
+        <w:numPr>
+          <w:ilvl w:val="3"/>
+          <w:numId w:val="3"/>
+        </w:numPr>
+        <w:pBdr>
+          <w:top w:space="0" w:sz="0" w:val="nil"/>
+          <w:left w:space="0" w:sz="0" w:val="nil"/>
+          <w:bottom w:space="0" w:sz="0" w:val="nil"/>
+          <w:right w:space="0" w:sz="0" w:val="nil"/>
+          <w:between w:space="0" w:sz="0" w:val="nil"/>
+        </w:pBdr>
+        <w:shd w:fill="auto" w:val="clear"/>
+        <w:spacing w:after="0" w:before="0" w:line="276" w:lineRule="auto"/>
+        <w:ind w:left="2880" w:right="0" w:hanging="360"/>
+        <w:contextualSpacing w:val="1"/>
+        <w:jc w:val="left"/>
+        <w:rPr>
+          <w:u w:val="none"/>
+        </w:rPr>
+      </w:pPr>
+      <w:r>
+        <w:rPr>
+          <w:rtl w:val="0"/>
+        </w:rPr>
+        <w:t xml:space="preserve">DAV, DEPTH, DESTINATION, IF, OVERWRITE, TIMEOUT</w:t>
+      </w:r>
+    </w:p>
+    <w:p>
+      <w:pPr>
+        <w:keepNext w:val="0"/>
+        <w:keepLines w:val="0"/>
+        <w:widowControl w:val="1"/>
+        <w:numPr>
+          <w:ilvl w:val="2"/>
+          <w:numId w:val="3"/>
+        </w:numPr>
+        <w:pBdr>
+          <w:top w:space="0" w:sz="0" w:val="nil"/>
+          <w:left w:space="0" w:sz="0" w:val="nil"/>
+          <w:bottom w:space="0" w:sz="0" w:val="nil"/>
+          <w:right w:space="0" w:sz="0" w:val="nil"/>
+          <w:between w:space="0" w:sz="0" w:val="nil"/>
+        </w:pBdr>
+        <w:shd w:fill="auto" w:val="clear"/>
+        <w:spacing w:after="0" w:before="0" w:line="276" w:lineRule="auto"/>
+        <w:ind w:left="2160" w:right="0" w:hanging="360"/>
+        <w:contextualSpacing w:val="1"/>
+        <w:jc w:val="left"/>
+        <w:rPr>
+          <w:u w:val="none"/>
+        </w:rPr>
+      </w:pPr>
+      <w:r>
+        <w:rPr>
+          <w:rtl w:val="0"/>
+        </w:rPr>
+        <w:t xml:space="preserve">Status Codes</w:t>
+      </w:r>
+    </w:p>
+    <w:p>
+      <w:pPr>
+        <w:keepNext w:val="0"/>
+        <w:keepLines w:val="0"/>
+        <w:widowControl w:val="1"/>
+        <w:numPr>
+          <w:ilvl w:val="3"/>
+          <w:numId w:val="3"/>
+        </w:numPr>
+        <w:pBdr>
+          <w:top w:space="0" w:sz="0" w:val="nil"/>
+          <w:left w:space="0" w:sz="0" w:val="nil"/>
+          <w:bottom w:space="0" w:sz="0" w:val="nil"/>
+          <w:right w:space="0" w:sz="0" w:val="nil"/>
+          <w:between w:space="0" w:sz="0" w:val="nil"/>
+        </w:pBdr>
+        <w:shd w:fill="auto" w:val="clear"/>
+        <w:spacing w:after="0" w:before="0" w:line="276" w:lineRule="auto"/>
+        <w:ind w:left="2880" w:right="0" w:hanging="360"/>
+        <w:contextualSpacing w:val="1"/>
+        <w:jc w:val="left"/>
+        <w:rPr>
+          <w:u w:val="none"/>
+        </w:rPr>
+      </w:pPr>
+      <w:r>
+        <w:rPr>
+          <w:rtl w:val="0"/>
+        </w:rPr>
+        <w:t xml:space="preserve">207 - Multi-status</w:t>
+      </w:r>
+    </w:p>
+    <w:p>
+      <w:pPr>
+        <w:keepNext w:val="0"/>
+        <w:keepLines w:val="0"/>
+        <w:widowControl w:val="1"/>
+        <w:numPr>
+          <w:ilvl w:val="3"/>
+          <w:numId w:val="3"/>
+        </w:numPr>
+        <w:pBdr>
+          <w:top w:space="0" w:sz="0" w:val="nil"/>
+          <w:left w:space="0" w:sz="0" w:val="nil"/>
+          <w:bottom w:space="0" w:sz="0" w:val="nil"/>
+          <w:right w:space="0" w:sz="0" w:val="nil"/>
+          <w:between w:space="0" w:sz="0" w:val="nil"/>
+        </w:pBdr>
+        <w:shd w:fill="auto" w:val="clear"/>
+        <w:spacing w:after="0" w:before="0" w:line="276" w:lineRule="auto"/>
+        <w:ind w:left="2880" w:right="0" w:hanging="360"/>
+        <w:contextualSpacing w:val="1"/>
+        <w:jc w:val="left"/>
+        <w:rPr>
+          <w:u w:val="none"/>
+        </w:rPr>
+      </w:pPr>
+      <w:r>
+        <w:rPr>
+          <w:rtl w:val="0"/>
+        </w:rPr>
+        <w:t xml:space="preserve">422 - Unprocessable Entity</w:t>
+      </w:r>
+    </w:p>
+    <w:p>
+      <w:pPr>
+        <w:keepNext w:val="0"/>
+        <w:keepLines w:val="0"/>
+        <w:widowControl w:val="1"/>
+        <w:numPr>
+          <w:ilvl w:val="3"/>
+          <w:numId w:val="3"/>
+        </w:numPr>
+        <w:pBdr>
+          <w:top w:space="0" w:sz="0" w:val="nil"/>
+          <w:left w:space="0" w:sz="0" w:val="nil"/>
+          <w:bottom w:space="0" w:sz="0" w:val="nil"/>
+          <w:right w:space="0" w:sz="0" w:val="nil"/>
+          <w:between w:space="0" w:sz="0" w:val="nil"/>
+        </w:pBdr>
+        <w:shd w:fill="auto" w:val="clear"/>
+        <w:spacing w:after="0" w:before="0" w:line="276" w:lineRule="auto"/>
+        <w:ind w:left="2880" w:right="0" w:hanging="360"/>
+        <w:contextualSpacing w:val="1"/>
+        <w:jc w:val="left"/>
+        <w:rPr>
+          <w:u w:val="none"/>
+        </w:rPr>
+      </w:pPr>
+      <w:r>
+        <w:rPr>
+          <w:rtl w:val="0"/>
+        </w:rPr>
+        <w:t xml:space="preserve">423 - Locked</w:t>
+      </w:r>
+    </w:p>
+    <w:p>
+      <w:pPr>
+        <w:keepNext w:val="0"/>
+        <w:keepLines w:val="0"/>
+        <w:widowControl w:val="1"/>
+        <w:numPr>
+          <w:ilvl w:val="3"/>
+          <w:numId w:val="3"/>
+        </w:numPr>
+        <w:pBdr>
+          <w:top w:space="0" w:sz="0" w:val="nil"/>
+          <w:left w:space="0" w:sz="0" w:val="nil"/>
+          <w:bottom w:space="0" w:sz="0" w:val="nil"/>
+          <w:right w:space="0" w:sz="0" w:val="nil"/>
+          <w:between w:space="0" w:sz="0" w:val="nil"/>
+        </w:pBdr>
+        <w:shd w:fill="auto" w:val="clear"/>
+        <w:spacing w:after="0" w:before="0" w:line="276" w:lineRule="auto"/>
+        <w:ind w:left="2880" w:right="0" w:hanging="360"/>
+        <w:contextualSpacing w:val="1"/>
+        <w:jc w:val="left"/>
+        <w:rPr>
+          <w:u w:val="none"/>
+        </w:rPr>
+      </w:pPr>
+      <w:r>
+        <w:rPr>
+          <w:rtl w:val="0"/>
+        </w:rPr>
+        <w:t xml:space="preserve">424 - Failed Dependency</w:t>
+      </w:r>
+    </w:p>
+    <w:p>
+      <w:pPr>
+        <w:keepNext w:val="0"/>
+        <w:keepLines w:val="0"/>
+        <w:widowControl w:val="1"/>
+        <w:numPr>
+          <w:ilvl w:val="3"/>
+          <w:numId w:val="3"/>
+        </w:numPr>
+        <w:pBdr>
+          <w:top w:space="0" w:sz="0" w:val="nil"/>
+          <w:left w:space="0" w:sz="0" w:val="nil"/>
+          <w:bottom w:space="0" w:sz="0" w:val="nil"/>
+          <w:right w:space="0" w:sz="0" w:val="nil"/>
+          <w:between w:space="0" w:sz="0" w:val="nil"/>
+        </w:pBdr>
+        <w:shd w:fill="auto" w:val="clear"/>
+        <w:spacing w:after="0" w:before="0" w:line="276" w:lineRule="auto"/>
+        <w:ind w:left="2880" w:right="0" w:hanging="360"/>
+        <w:contextualSpacing w:val="1"/>
+        <w:jc w:val="left"/>
+        <w:rPr>
+          <w:u w:val="none"/>
+        </w:rPr>
+      </w:pPr>
+      <w:r>
+        <w:rPr>
+          <w:rtl w:val="0"/>
+        </w:rPr>
+        <w:t xml:space="preserve">507 - Insufficient Storage</w:t>
+      </w:r>
+    </w:p>
+    <w:p>
+      <w:pPr>
+        <w:keepNext w:val="0"/>
+        <w:keepLines w:val="0"/>
+        <w:widowControl w:val="1"/>
+        <w:pBdr>
+          <w:top w:space="0" w:sz="0" w:val="nil"/>
+          <w:left w:space="0" w:sz="0" w:val="nil"/>
+          <w:bottom w:space="0" w:sz="0" w:val="nil"/>
+          <w:right w:space="0" w:sz="0" w:val="nil"/>
+          <w:between w:space="0" w:sz="0" w:val="nil"/>
+        </w:pBdr>
+        <w:shd w:fill="auto" w:val="clear"/>
+        <w:spacing w:after="0" w:before="0" w:line="276" w:lineRule="auto"/>
+        <w:ind w:right="0"/>
+        <w:contextualSpacing w:val="0"/>
+        <w:jc w:val="left"/>
+        <w:rPr/>
+      </w:pPr>
+      <w:r>
+        <w:rPr>
+          <w:rtl w:val="0"/>
+        </w:rPr>
+      </w:r>
+    </w:p>
+    <w:p>
+      <w:pPr>
+        <w:keepNext w:val="0"/>
+        <w:keepLines w:val="0"/>
+        <w:widowControl w:val="1"/>
+        <w:pBdr>
+          <w:top w:space="0" w:sz="0" w:val="nil"/>
+          <w:left w:space="0" w:sz="0" w:val="nil"/>
+          <w:bottom w:space="0" w:sz="0" w:val="nil"/>
+          <w:right w:space="0" w:sz="0" w:val="nil"/>
+          <w:between w:space="0" w:sz="0" w:val="nil"/>
+        </w:pBdr>
+        <w:shd w:fill="auto" w:val="clear"/>
+        <w:spacing w:after="0" w:before="0" w:line="276" w:lineRule="auto"/>
+        <w:ind w:right="0"/>
+        <w:contextualSpacing w:val="0"/>
+        <w:jc w:val="left"/>
+        <w:rPr>
+          <w:b w:val="1"/>
+        </w:rPr>
+      </w:pPr>
+      <w:r>
+        <w:rPr>
+          <w:b w:val="1"/>
+          <w:rtl w:val="0"/>
+        </w:rPr>
+        <w:t xml:space="preserve">HYPERTEXT MARKUP LANGUAGE</w:t>
       </w:r>
     </w:p>
     <w:sectPr>
